--- a/zxshop数据库.docx
+++ b/zxshop数据库.docx
@@ -69,8 +69,8 @@
       </w:tblPr>
       <w:tblGrid>
         <w:gridCol w:w="524"/>
-        <w:gridCol w:w="5536"/>
-        <w:gridCol w:w="4059"/>
+        <w:gridCol w:w="6078"/>
+        <w:gridCol w:w="3517"/>
       </w:tblGrid>
       <w:tr>
         <w:trPr>
@@ -293,47 +293,7 @@
                   <w:sz w:val="18"/>
                   <w:szCs w:val="18"/>
                 </w:rPr>
-                <w:t>_</w:t>
-              </w:r>
-              <w:r>
-                <w:rPr>
-                  <w:rStyle w:val="a3"/>
-                  <w:rFonts w:ascii="宋体" w:eastAsia="宋体" w:hAnsi="宋体" w:cs="宋体"/>
-                  <w:kern w:val="0"/>
-                  <w:sz w:val="18"/>
-                  <w:szCs w:val="18"/>
-                </w:rPr>
-                <w:t>u</w:t>
-              </w:r>
-              <w:r>
-                <w:rPr>
-                  <w:rStyle w:val="a3"/>
-                  <w:rFonts w:ascii="宋体" w:eastAsia="宋体" w:hAnsi="宋体" w:cs="宋体"/>
-                  <w:kern w:val="0"/>
-                  <w:sz w:val="18"/>
-                  <w:szCs w:val="18"/>
-                </w:rPr>
-                <w:t>s</w:t>
-              </w:r>
-              <w:r>
-                <w:rPr>
-                  <w:rStyle w:val="a3"/>
-                  <w:rFonts w:ascii="宋体" w:eastAsia="宋体" w:hAnsi="宋体" w:cs="宋体"/>
-                  <w:kern w:val="0"/>
-                  <w:sz w:val="18"/>
-                  <w:szCs w:val="18"/>
-                </w:rPr>
-                <w:t>e</w:t>
-              </w:r>
-              <w:r>
-                <w:rPr>
-                  <w:rStyle w:val="a3"/>
-                  <w:rFonts w:ascii="宋体" w:eastAsia="宋体" w:hAnsi="宋体" w:cs="宋体"/>
-                  <w:kern w:val="0"/>
-                  <w:sz w:val="18"/>
-                  <w:szCs w:val="18"/>
-                </w:rPr>
-                <w:t>rs</w:t>
+                <w:t>_users</w:t>
               </w:r>
             </w:hyperlink>
           </w:p>
@@ -357,7 +317,7 @@
               <w:spacing w:before="75" w:after="75" w:line="270" w:lineRule="atLeast"/>
               <w:jc w:val="left"/>
               <w:rPr>
-                <w:rFonts w:ascii="宋体" w:eastAsia="宋体" w:hAnsi="宋体" w:cs="宋体" w:hint="eastAsia"/>
+                <w:rFonts w:ascii="宋体" w:eastAsia="宋体" w:hAnsi="宋体" w:cs="宋体"/>
                 <w:color w:val="000000"/>
                 <w:kern w:val="0"/>
                 <w:sz w:val="18"/>
@@ -398,6 +358,7 @@
             <w:pPr>
               <w:widowControl/>
               <w:spacing w:before="75" w:after="75" w:line="270" w:lineRule="atLeast"/>
+              <w:ind w:firstLineChars="50" w:firstLine="90"/>
               <w:rPr>
                 <w:rFonts w:ascii="宋体" w:eastAsia="宋体" w:hAnsi="宋体" w:cs="宋体"/>
                 <w:color w:val="000000"/>
@@ -406,6 +367,16 @@
                 <w:szCs w:val="18"/>
               </w:rPr>
             </w:pPr>
+            <w:r>
+              <w:rPr>
+                <w:rFonts w:ascii="宋体" w:eastAsia="宋体" w:hAnsi="宋体" w:cs="宋体" w:hint="eastAsia"/>
+                <w:color w:val="000000"/>
+                <w:kern w:val="0"/>
+                <w:sz w:val="18"/>
+                <w:szCs w:val="18"/>
+              </w:rPr>
+              <w:t>2</w:t>
+            </w:r>
           </w:p>
         </w:tc>
         <w:tc>
@@ -426,6 +397,28 @@
               <w:spacing w:before="75" w:after="75" w:line="270" w:lineRule="atLeast"/>
               <w:jc w:val="left"/>
             </w:pPr>
+            <w:hyperlink r:id="rId6" w:anchor="bsp_products" w:history="1">
+              <w:r>
+                <w:rPr>
+                  <w:rFonts w:ascii="宋体" w:eastAsia="宋体" w:hAnsi="宋体" w:cs="宋体"/>
+                  <w:color w:val="000000"/>
+                  <w:kern w:val="0"/>
+                  <w:sz w:val="18"/>
+                  <w:szCs w:val="18"/>
+                </w:rPr>
+                <w:t>z</w:t>
+              </w:r>
+              <w:r>
+                <w:rPr>
+                  <w:rFonts w:ascii="宋体" w:eastAsia="宋体" w:hAnsi="宋体" w:cs="宋体"/>
+                  <w:color w:val="000000"/>
+                  <w:kern w:val="0"/>
+                  <w:sz w:val="18"/>
+                  <w:szCs w:val="18"/>
+                </w:rPr>
+                <w:t>sp_products</w:t>
+              </w:r>
+            </w:hyperlink>
           </w:p>
         </w:tc>
         <w:tc>
@@ -446,13 +439,33 @@
               <w:spacing w:before="75" w:after="75" w:line="270" w:lineRule="atLeast"/>
               <w:jc w:val="left"/>
               <w:rPr>
+                <w:rFonts w:ascii="宋体" w:eastAsia="宋体" w:hAnsi="宋体" w:cs="宋体" w:hint="eastAsia"/>
+                <w:color w:val="000000"/>
+                <w:kern w:val="0"/>
+                <w:sz w:val="18"/>
+                <w:szCs w:val="18"/>
+              </w:rPr>
+            </w:pPr>
+            <w:r>
+              <w:rPr>
+                <w:rFonts w:ascii="宋体" w:eastAsia="宋体" w:hAnsi="宋体" w:cs="宋体" w:hint="eastAsia"/>
+                <w:color w:val="000000"/>
+                <w:kern w:val="0"/>
+                <w:sz w:val="18"/>
+                <w:szCs w:val="18"/>
+              </w:rPr>
+              <w:t>商品</w:t>
+            </w:r>
+            <w:r>
+              <w:rPr>
                 <w:rFonts w:ascii="宋体" w:eastAsia="宋体" w:hAnsi="宋体" w:cs="宋体"/>
                 <w:color w:val="000000"/>
                 <w:kern w:val="0"/>
                 <w:sz w:val="18"/>
                 <w:szCs w:val="18"/>
               </w:rPr>
-            </w:pPr>
+              <w:t>表</w:t>
+            </w:r>
           </w:p>
         </w:tc>
       </w:tr>
@@ -1064,7 +1077,7 @@
           <w:shd w:val="clear" w:color="auto" w:fill="FFFFFF"/>
         </w:rPr>
       </w:pPr>
-      <w:hyperlink r:id="rId6" w:anchor="index" w:history="1">
+      <w:hyperlink r:id="rId7" w:anchor="index" w:history="1">
         <w:r>
           <w:rPr>
             <w:rFonts w:ascii="微软雅黑" w:eastAsia="微软雅黑" w:hAnsi="微软雅黑" w:cs="宋体" w:hint="eastAsia"/>
@@ -1117,8 +1130,6 @@
         </w:rPr>
         <w:t>_user</w:t>
       </w:r>
-      <w:bookmarkStart w:id="1" w:name="_GoBack"/>
-      <w:bookmarkEnd w:id="1"/>
     </w:p>
     <w:bookmarkEnd w:id="0"/>
     <w:p>
@@ -8683,6 +8694,9303 @@
       </w:tr>
     </w:tbl>
     <w:p/>
+    <w:p>
+      <w:pPr>
+        <w:widowControl/>
+        <w:shd w:val="clear" w:color="auto" w:fill="FFFFFF"/>
+        <w:jc w:val="left"/>
+        <w:rPr>
+          <w:rFonts w:ascii="微软雅黑" w:eastAsia="微软雅黑" w:hAnsi="微软雅黑" w:cs="宋体"/>
+          <w:color w:val="000000"/>
+          <w:kern w:val="0"/>
+          <w:sz w:val="18"/>
+          <w:szCs w:val="18"/>
+        </w:rPr>
+      </w:pPr>
+      <w:r>
+        <w:rPr>
+          <w:rFonts w:ascii="微软雅黑" w:eastAsia="微软雅黑" w:hAnsi="微软雅黑" w:cs="宋体" w:hint="eastAsia"/>
+          <w:b/>
+          <w:bCs/>
+          <w:color w:val="000000"/>
+          <w:kern w:val="0"/>
+          <w:sz w:val="18"/>
+          <w:szCs w:val="18"/>
+        </w:rPr>
+        <w:t>表名：</w:t>
+      </w:r>
+      <w:r>
+        <w:rPr>
+          <w:rFonts w:ascii="微软雅黑" w:eastAsia="微软雅黑" w:hAnsi="微软雅黑" w:cs="宋体" w:hint="eastAsia"/>
+          <w:b/>
+          <w:bCs/>
+          <w:color w:val="000000"/>
+          <w:kern w:val="0"/>
+          <w:sz w:val="18"/>
+          <w:szCs w:val="18"/>
+        </w:rPr>
+        <w:t>z</w:t>
+      </w:r>
+      <w:r>
+        <w:rPr>
+          <w:rFonts w:ascii="微软雅黑" w:eastAsia="微软雅黑" w:hAnsi="微软雅黑" w:cs="宋体" w:hint="eastAsia"/>
+          <w:b/>
+          <w:bCs/>
+          <w:color w:val="000000"/>
+          <w:kern w:val="0"/>
+          <w:sz w:val="18"/>
+          <w:szCs w:val="18"/>
+        </w:rPr>
+        <w:t>sp_products</w:t>
+      </w:r>
+    </w:p>
+    <w:p>
+      <w:pPr>
+        <w:widowControl/>
+        <w:shd w:val="clear" w:color="auto" w:fill="FFFFFF"/>
+        <w:jc w:val="left"/>
+        <w:rPr>
+          <w:rFonts w:ascii="微软雅黑" w:eastAsia="微软雅黑" w:hAnsi="微软雅黑" w:cs="宋体" w:hint="eastAsia"/>
+          <w:color w:val="000000"/>
+          <w:kern w:val="0"/>
+          <w:sz w:val="18"/>
+          <w:szCs w:val="18"/>
+        </w:rPr>
+      </w:pPr>
+      <w:r>
+        <w:rPr>
+          <w:rFonts w:ascii="微软雅黑" w:eastAsia="微软雅黑" w:hAnsi="微软雅黑" w:cs="宋体" w:hint="eastAsia"/>
+          <w:color w:val="000000"/>
+          <w:kern w:val="0"/>
+          <w:sz w:val="18"/>
+          <w:szCs w:val="18"/>
+        </w:rPr>
+        <w:t>说明：商品表</w:t>
+      </w:r>
+    </w:p>
+    <w:p>
+      <w:pPr>
+        <w:widowControl/>
+        <w:shd w:val="clear" w:color="auto" w:fill="FFFFFF"/>
+        <w:jc w:val="left"/>
+        <w:rPr>
+          <w:rFonts w:ascii="微软雅黑" w:eastAsia="微软雅黑" w:hAnsi="微软雅黑" w:cs="宋体" w:hint="eastAsia"/>
+          <w:color w:val="000000"/>
+          <w:kern w:val="0"/>
+          <w:sz w:val="18"/>
+          <w:szCs w:val="18"/>
+        </w:rPr>
+      </w:pPr>
+      <w:r>
+        <w:rPr>
+          <w:rFonts w:ascii="微软雅黑" w:eastAsia="微软雅黑" w:hAnsi="微软雅黑" w:cs="宋体" w:hint="eastAsia"/>
+          <w:color w:val="000000"/>
+          <w:kern w:val="0"/>
+          <w:sz w:val="18"/>
+          <w:szCs w:val="18"/>
+        </w:rPr>
+        <w:t>数据列：</w:t>
+      </w:r>
+    </w:p>
+    <w:tbl>
+      <w:tblPr>
+        <w:tblW w:w="10112" w:type="dxa"/>
+        <w:tblCellSpacing w:w="7" w:type="dxa"/>
+        <w:shd w:val="clear" w:color="auto" w:fill="CCCCCC"/>
+        <w:tblCellMar>
+          <w:left w:w="0" w:type="dxa"/>
+          <w:right w:w="0" w:type="dxa"/>
+        </w:tblCellMar>
+        <w:tblLook w:val="04A0" w:firstRow="1" w:lastRow="0" w:firstColumn="1" w:lastColumn="0" w:noHBand="0" w:noVBand="1"/>
+      </w:tblPr>
+      <w:tblGrid>
+        <w:gridCol w:w="523"/>
+        <w:gridCol w:w="1283"/>
+        <w:gridCol w:w="1432"/>
+        <w:gridCol w:w="547"/>
+        <w:gridCol w:w="569"/>
+        <w:gridCol w:w="659"/>
+        <w:gridCol w:w="479"/>
+        <w:gridCol w:w="998"/>
+        <w:gridCol w:w="3622"/>
+      </w:tblGrid>
+      <w:tr>
+        <w:trPr>
+          <w:trHeight w:val="786"/>
+          <w:tblHeader/>
+          <w:tblCellSpacing w:w="7" w:type="dxa"/>
+        </w:trPr>
+        <w:tc>
+          <w:tcPr>
+            <w:tcW w:w="502" w:type="dxa"/>
+            <w:shd w:val="clear" w:color="auto" w:fill="EEEEEE"/>
+            <w:tcMar>
+              <w:top w:w="45" w:type="dxa"/>
+              <w:left w:w="150" w:type="dxa"/>
+              <w:bottom w:w="45" w:type="dxa"/>
+              <w:right w:w="45" w:type="dxa"/>
+            </w:tcMar>
+            <w:vAlign w:val="center"/>
+            <w:hideMark/>
+          </w:tcPr>
+          <w:p>
+            <w:pPr>
+              <w:widowControl/>
+              <w:spacing w:before="75" w:after="75" w:line="270" w:lineRule="atLeast"/>
+              <w:jc w:val="center"/>
+              <w:rPr>
+                <w:rFonts w:ascii="微软雅黑" w:eastAsia="微软雅黑" w:hAnsi="微软雅黑" w:cs="宋体" w:hint="eastAsia"/>
+                <w:b/>
+                <w:bCs/>
+                <w:color w:val="000000"/>
+                <w:kern w:val="0"/>
+                <w:sz w:val="18"/>
+                <w:szCs w:val="18"/>
+              </w:rPr>
+            </w:pPr>
+            <w:bookmarkStart w:id="1" w:name="_GoBack"/>
+            <w:bookmarkEnd w:id="1"/>
+            <w:r>
+              <w:rPr>
+                <w:rFonts w:ascii="微软雅黑" w:eastAsia="微软雅黑" w:hAnsi="微软雅黑" w:cs="宋体" w:hint="eastAsia"/>
+                <w:b/>
+                <w:bCs/>
+                <w:color w:val="000000"/>
+                <w:kern w:val="0"/>
+                <w:sz w:val="18"/>
+                <w:szCs w:val="18"/>
+              </w:rPr>
+              <w:t>序号</w:t>
+            </w:r>
+          </w:p>
+        </w:tc>
+        <w:tc>
+          <w:tcPr>
+            <w:tcW w:w="0" w:type="auto"/>
+            <w:shd w:val="clear" w:color="auto" w:fill="EEEEEE"/>
+            <w:tcMar>
+              <w:top w:w="45" w:type="dxa"/>
+              <w:left w:w="150" w:type="dxa"/>
+              <w:bottom w:w="45" w:type="dxa"/>
+              <w:right w:w="45" w:type="dxa"/>
+            </w:tcMar>
+            <w:vAlign w:val="center"/>
+            <w:hideMark/>
+          </w:tcPr>
+          <w:p>
+            <w:pPr>
+              <w:widowControl/>
+              <w:spacing w:before="75" w:after="75" w:line="270" w:lineRule="atLeast"/>
+              <w:jc w:val="center"/>
+              <w:rPr>
+                <w:rFonts w:ascii="微软雅黑" w:eastAsia="微软雅黑" w:hAnsi="微软雅黑" w:cs="宋体" w:hint="eastAsia"/>
+                <w:b/>
+                <w:bCs/>
+                <w:color w:val="000000"/>
+                <w:kern w:val="0"/>
+                <w:sz w:val="18"/>
+                <w:szCs w:val="18"/>
+              </w:rPr>
+            </w:pPr>
+            <w:r>
+              <w:rPr>
+                <w:rFonts w:ascii="微软雅黑" w:eastAsia="微软雅黑" w:hAnsi="微软雅黑" w:cs="宋体" w:hint="eastAsia"/>
+                <w:b/>
+                <w:bCs/>
+                <w:color w:val="000000"/>
+                <w:kern w:val="0"/>
+                <w:sz w:val="18"/>
+                <w:szCs w:val="18"/>
+              </w:rPr>
+              <w:t>名称</w:t>
+            </w:r>
+          </w:p>
+        </w:tc>
+        <w:tc>
+          <w:tcPr>
+            <w:tcW w:w="0" w:type="auto"/>
+            <w:shd w:val="clear" w:color="auto" w:fill="EEEEEE"/>
+            <w:tcMar>
+              <w:top w:w="45" w:type="dxa"/>
+              <w:left w:w="150" w:type="dxa"/>
+              <w:bottom w:w="45" w:type="dxa"/>
+              <w:right w:w="45" w:type="dxa"/>
+            </w:tcMar>
+            <w:vAlign w:val="center"/>
+            <w:hideMark/>
+          </w:tcPr>
+          <w:p>
+            <w:pPr>
+              <w:widowControl/>
+              <w:spacing w:before="75" w:after="75" w:line="270" w:lineRule="atLeast"/>
+              <w:jc w:val="center"/>
+              <w:rPr>
+                <w:rFonts w:ascii="微软雅黑" w:eastAsia="微软雅黑" w:hAnsi="微软雅黑" w:cs="宋体" w:hint="eastAsia"/>
+                <w:b/>
+                <w:bCs/>
+                <w:color w:val="000000"/>
+                <w:kern w:val="0"/>
+                <w:sz w:val="18"/>
+                <w:szCs w:val="18"/>
+              </w:rPr>
+            </w:pPr>
+            <w:r>
+              <w:rPr>
+                <w:rFonts w:ascii="微软雅黑" w:eastAsia="微软雅黑" w:hAnsi="微软雅黑" w:cs="宋体" w:hint="eastAsia"/>
+                <w:b/>
+                <w:bCs/>
+                <w:color w:val="000000"/>
+                <w:kern w:val="0"/>
+                <w:sz w:val="18"/>
+                <w:szCs w:val="18"/>
+              </w:rPr>
+              <w:t>数据类型</w:t>
+            </w:r>
+          </w:p>
+        </w:tc>
+        <w:tc>
+          <w:tcPr>
+            <w:tcW w:w="0" w:type="auto"/>
+            <w:shd w:val="clear" w:color="auto" w:fill="EEEEEE"/>
+            <w:tcMar>
+              <w:top w:w="45" w:type="dxa"/>
+              <w:left w:w="150" w:type="dxa"/>
+              <w:bottom w:w="45" w:type="dxa"/>
+              <w:right w:w="45" w:type="dxa"/>
+            </w:tcMar>
+            <w:vAlign w:val="center"/>
+            <w:hideMark/>
+          </w:tcPr>
+          <w:p>
+            <w:pPr>
+              <w:widowControl/>
+              <w:spacing w:before="75" w:after="75" w:line="270" w:lineRule="atLeast"/>
+              <w:jc w:val="center"/>
+              <w:rPr>
+                <w:rFonts w:ascii="微软雅黑" w:eastAsia="微软雅黑" w:hAnsi="微软雅黑" w:cs="宋体" w:hint="eastAsia"/>
+                <w:b/>
+                <w:bCs/>
+                <w:color w:val="000000"/>
+                <w:kern w:val="0"/>
+                <w:sz w:val="18"/>
+                <w:szCs w:val="18"/>
+              </w:rPr>
+            </w:pPr>
+            <w:r>
+              <w:rPr>
+                <w:rFonts w:ascii="微软雅黑" w:eastAsia="微软雅黑" w:hAnsi="微软雅黑" w:cs="宋体" w:hint="eastAsia"/>
+                <w:b/>
+                <w:bCs/>
+                <w:color w:val="000000"/>
+                <w:kern w:val="0"/>
+                <w:sz w:val="18"/>
+                <w:szCs w:val="18"/>
+              </w:rPr>
+              <w:t>长度</w:t>
+            </w:r>
+          </w:p>
+        </w:tc>
+        <w:tc>
+          <w:tcPr>
+            <w:tcW w:w="0" w:type="auto"/>
+            <w:shd w:val="clear" w:color="auto" w:fill="EEEEEE"/>
+            <w:tcMar>
+              <w:top w:w="45" w:type="dxa"/>
+              <w:left w:w="150" w:type="dxa"/>
+              <w:bottom w:w="45" w:type="dxa"/>
+              <w:right w:w="45" w:type="dxa"/>
+            </w:tcMar>
+            <w:vAlign w:val="center"/>
+            <w:hideMark/>
+          </w:tcPr>
+          <w:p>
+            <w:pPr>
+              <w:widowControl/>
+              <w:spacing w:before="75" w:after="75" w:line="270" w:lineRule="atLeast"/>
+              <w:jc w:val="center"/>
+              <w:rPr>
+                <w:rFonts w:ascii="微软雅黑" w:eastAsia="微软雅黑" w:hAnsi="微软雅黑" w:cs="宋体" w:hint="eastAsia"/>
+                <w:b/>
+                <w:bCs/>
+                <w:color w:val="000000"/>
+                <w:kern w:val="0"/>
+                <w:sz w:val="18"/>
+                <w:szCs w:val="18"/>
+              </w:rPr>
+            </w:pPr>
+            <w:r>
+              <w:rPr>
+                <w:rFonts w:ascii="微软雅黑" w:eastAsia="微软雅黑" w:hAnsi="微软雅黑" w:cs="宋体" w:hint="eastAsia"/>
+                <w:b/>
+                <w:bCs/>
+                <w:color w:val="000000"/>
+                <w:kern w:val="0"/>
+                <w:sz w:val="18"/>
+                <w:szCs w:val="18"/>
+              </w:rPr>
+              <w:t>小数位</w:t>
+            </w:r>
+          </w:p>
+        </w:tc>
+        <w:tc>
+          <w:tcPr>
+            <w:tcW w:w="0" w:type="auto"/>
+            <w:shd w:val="clear" w:color="auto" w:fill="EEEEEE"/>
+            <w:tcMar>
+              <w:top w:w="45" w:type="dxa"/>
+              <w:left w:w="150" w:type="dxa"/>
+              <w:bottom w:w="45" w:type="dxa"/>
+              <w:right w:w="45" w:type="dxa"/>
+            </w:tcMar>
+            <w:vAlign w:val="center"/>
+            <w:hideMark/>
+          </w:tcPr>
+          <w:p>
+            <w:pPr>
+              <w:widowControl/>
+              <w:spacing w:before="75" w:after="75" w:line="270" w:lineRule="atLeast"/>
+              <w:jc w:val="center"/>
+              <w:rPr>
+                <w:rFonts w:ascii="微软雅黑" w:eastAsia="微软雅黑" w:hAnsi="微软雅黑" w:cs="宋体" w:hint="eastAsia"/>
+                <w:b/>
+                <w:bCs/>
+                <w:color w:val="000000"/>
+                <w:kern w:val="0"/>
+                <w:sz w:val="18"/>
+                <w:szCs w:val="18"/>
+              </w:rPr>
+            </w:pPr>
+            <w:r>
+              <w:rPr>
+                <w:rFonts w:ascii="微软雅黑" w:eastAsia="微软雅黑" w:hAnsi="微软雅黑" w:cs="宋体" w:hint="eastAsia"/>
+                <w:b/>
+                <w:bCs/>
+                <w:color w:val="000000"/>
+                <w:kern w:val="0"/>
+                <w:sz w:val="18"/>
+                <w:szCs w:val="18"/>
+              </w:rPr>
+              <w:t>允许空值</w:t>
+            </w:r>
+          </w:p>
+        </w:tc>
+        <w:tc>
+          <w:tcPr>
+            <w:tcW w:w="0" w:type="auto"/>
+            <w:shd w:val="clear" w:color="auto" w:fill="EEEEEE"/>
+            <w:tcMar>
+              <w:top w:w="45" w:type="dxa"/>
+              <w:left w:w="150" w:type="dxa"/>
+              <w:bottom w:w="45" w:type="dxa"/>
+              <w:right w:w="45" w:type="dxa"/>
+            </w:tcMar>
+            <w:vAlign w:val="center"/>
+            <w:hideMark/>
+          </w:tcPr>
+          <w:p>
+            <w:pPr>
+              <w:widowControl/>
+              <w:spacing w:before="75" w:after="75" w:line="270" w:lineRule="atLeast"/>
+              <w:jc w:val="center"/>
+              <w:rPr>
+                <w:rFonts w:ascii="微软雅黑" w:eastAsia="微软雅黑" w:hAnsi="微软雅黑" w:cs="宋体" w:hint="eastAsia"/>
+                <w:b/>
+                <w:bCs/>
+                <w:color w:val="000000"/>
+                <w:kern w:val="0"/>
+                <w:sz w:val="18"/>
+                <w:szCs w:val="18"/>
+              </w:rPr>
+            </w:pPr>
+            <w:r>
+              <w:rPr>
+                <w:rFonts w:ascii="微软雅黑" w:eastAsia="微软雅黑" w:hAnsi="微软雅黑" w:cs="宋体" w:hint="eastAsia"/>
+                <w:b/>
+                <w:bCs/>
+                <w:color w:val="000000"/>
+                <w:kern w:val="0"/>
+                <w:sz w:val="18"/>
+                <w:szCs w:val="18"/>
+              </w:rPr>
+              <w:t>主键</w:t>
+            </w:r>
+          </w:p>
+        </w:tc>
+        <w:tc>
+          <w:tcPr>
+            <w:tcW w:w="0" w:type="auto"/>
+            <w:shd w:val="clear" w:color="auto" w:fill="EEEEEE"/>
+            <w:tcMar>
+              <w:top w:w="45" w:type="dxa"/>
+              <w:left w:w="150" w:type="dxa"/>
+              <w:bottom w:w="45" w:type="dxa"/>
+              <w:right w:w="45" w:type="dxa"/>
+            </w:tcMar>
+            <w:vAlign w:val="center"/>
+            <w:hideMark/>
+          </w:tcPr>
+          <w:p>
+            <w:pPr>
+              <w:widowControl/>
+              <w:spacing w:before="75" w:after="75" w:line="270" w:lineRule="atLeast"/>
+              <w:jc w:val="center"/>
+              <w:rPr>
+                <w:rFonts w:ascii="微软雅黑" w:eastAsia="微软雅黑" w:hAnsi="微软雅黑" w:cs="宋体" w:hint="eastAsia"/>
+                <w:b/>
+                <w:bCs/>
+                <w:color w:val="000000"/>
+                <w:kern w:val="0"/>
+                <w:sz w:val="18"/>
+                <w:szCs w:val="18"/>
+              </w:rPr>
+            </w:pPr>
+            <w:r>
+              <w:rPr>
+                <w:rFonts w:ascii="微软雅黑" w:eastAsia="微软雅黑" w:hAnsi="微软雅黑" w:cs="宋体" w:hint="eastAsia"/>
+                <w:b/>
+                <w:bCs/>
+                <w:color w:val="000000"/>
+                <w:kern w:val="0"/>
+                <w:sz w:val="18"/>
+                <w:szCs w:val="18"/>
+              </w:rPr>
+              <w:t>默认值</w:t>
+            </w:r>
+          </w:p>
+        </w:tc>
+        <w:tc>
+          <w:tcPr>
+            <w:tcW w:w="0" w:type="auto"/>
+            <w:shd w:val="clear" w:color="auto" w:fill="EEEEEE"/>
+            <w:tcMar>
+              <w:top w:w="45" w:type="dxa"/>
+              <w:left w:w="150" w:type="dxa"/>
+              <w:bottom w:w="45" w:type="dxa"/>
+              <w:right w:w="45" w:type="dxa"/>
+            </w:tcMar>
+            <w:vAlign w:val="center"/>
+            <w:hideMark/>
+          </w:tcPr>
+          <w:p>
+            <w:pPr>
+              <w:widowControl/>
+              <w:spacing w:before="75" w:after="75" w:line="270" w:lineRule="atLeast"/>
+              <w:jc w:val="center"/>
+              <w:rPr>
+                <w:rFonts w:ascii="微软雅黑" w:eastAsia="微软雅黑" w:hAnsi="微软雅黑" w:cs="宋体" w:hint="eastAsia"/>
+                <w:b/>
+                <w:bCs/>
+                <w:color w:val="000000"/>
+                <w:kern w:val="0"/>
+                <w:sz w:val="18"/>
+                <w:szCs w:val="18"/>
+              </w:rPr>
+            </w:pPr>
+            <w:r>
+              <w:rPr>
+                <w:rFonts w:ascii="微软雅黑" w:eastAsia="微软雅黑" w:hAnsi="微软雅黑" w:cs="宋体" w:hint="eastAsia"/>
+                <w:b/>
+                <w:bCs/>
+                <w:color w:val="000000"/>
+                <w:kern w:val="0"/>
+                <w:sz w:val="18"/>
+                <w:szCs w:val="18"/>
+              </w:rPr>
+              <w:t>说明</w:t>
+            </w:r>
+          </w:p>
+        </w:tc>
+      </w:tr>
+      <w:tr>
+        <w:trPr>
+          <w:trHeight w:val="483"/>
+          <w:tblCellSpacing w:w="7" w:type="dxa"/>
+        </w:trPr>
+        <w:tc>
+          <w:tcPr>
+            <w:tcW w:w="0" w:type="auto"/>
+            <w:shd w:val="clear" w:color="auto" w:fill="FFFFFF"/>
+            <w:tcMar>
+              <w:top w:w="45" w:type="dxa"/>
+              <w:left w:w="150" w:type="dxa"/>
+              <w:bottom w:w="45" w:type="dxa"/>
+              <w:right w:w="45" w:type="dxa"/>
+            </w:tcMar>
+            <w:vAlign w:val="center"/>
+            <w:hideMark/>
+          </w:tcPr>
+          <w:p>
+            <w:pPr>
+              <w:widowControl/>
+              <w:spacing w:before="75" w:after="75" w:line="270" w:lineRule="atLeast"/>
+              <w:jc w:val="center"/>
+              <w:rPr>
+                <w:rFonts w:ascii="微软雅黑" w:eastAsia="微软雅黑" w:hAnsi="微软雅黑" w:cs="宋体" w:hint="eastAsia"/>
+                <w:color w:val="000000"/>
+                <w:kern w:val="0"/>
+                <w:sz w:val="18"/>
+                <w:szCs w:val="18"/>
+              </w:rPr>
+            </w:pPr>
+            <w:r>
+              <w:rPr>
+                <w:rFonts w:ascii="微软雅黑" w:eastAsia="微软雅黑" w:hAnsi="微软雅黑" w:cs="宋体" w:hint="eastAsia"/>
+                <w:color w:val="000000"/>
+                <w:kern w:val="0"/>
+                <w:sz w:val="18"/>
+                <w:szCs w:val="18"/>
+              </w:rPr>
+              <w:t>1</w:t>
+            </w:r>
+          </w:p>
+        </w:tc>
+        <w:tc>
+          <w:tcPr>
+            <w:tcW w:w="0" w:type="auto"/>
+            <w:shd w:val="clear" w:color="auto" w:fill="FFFFFF"/>
+            <w:tcMar>
+              <w:top w:w="45" w:type="dxa"/>
+              <w:left w:w="150" w:type="dxa"/>
+              <w:bottom w:w="45" w:type="dxa"/>
+              <w:right w:w="45" w:type="dxa"/>
+            </w:tcMar>
+            <w:vAlign w:val="center"/>
+            <w:hideMark/>
+          </w:tcPr>
+          <w:p>
+            <w:pPr>
+              <w:widowControl/>
+              <w:spacing w:before="75" w:after="75" w:line="270" w:lineRule="atLeast"/>
+              <w:jc w:val="left"/>
+              <w:rPr>
+                <w:rFonts w:ascii="微软雅黑" w:eastAsia="微软雅黑" w:hAnsi="微软雅黑" w:cs="宋体" w:hint="eastAsia"/>
+                <w:color w:val="000000"/>
+                <w:kern w:val="0"/>
+                <w:sz w:val="18"/>
+                <w:szCs w:val="18"/>
+              </w:rPr>
+            </w:pPr>
+            <w:r>
+              <w:rPr>
+                <w:rFonts w:ascii="微软雅黑" w:eastAsia="微软雅黑" w:hAnsi="微软雅黑" w:cs="宋体" w:hint="eastAsia"/>
+                <w:color w:val="000000"/>
+                <w:kern w:val="0"/>
+                <w:sz w:val="18"/>
+                <w:szCs w:val="18"/>
+              </w:rPr>
+              <w:t>pid</w:t>
+            </w:r>
+          </w:p>
+        </w:tc>
+        <w:tc>
+          <w:tcPr>
+            <w:tcW w:w="0" w:type="auto"/>
+            <w:shd w:val="clear" w:color="auto" w:fill="FFFFFF"/>
+            <w:tcMar>
+              <w:top w:w="45" w:type="dxa"/>
+              <w:left w:w="150" w:type="dxa"/>
+              <w:bottom w:w="45" w:type="dxa"/>
+              <w:right w:w="45" w:type="dxa"/>
+            </w:tcMar>
+            <w:vAlign w:val="center"/>
+            <w:hideMark/>
+          </w:tcPr>
+          <w:p>
+            <w:pPr>
+              <w:widowControl/>
+              <w:spacing w:before="75" w:after="75" w:line="270" w:lineRule="atLeast"/>
+              <w:jc w:val="center"/>
+              <w:rPr>
+                <w:rFonts w:ascii="微软雅黑" w:eastAsia="微软雅黑" w:hAnsi="微软雅黑" w:cs="宋体" w:hint="eastAsia"/>
+                <w:color w:val="000000"/>
+                <w:kern w:val="0"/>
+                <w:sz w:val="18"/>
+                <w:szCs w:val="18"/>
+              </w:rPr>
+            </w:pPr>
+            <w:r>
+              <w:rPr>
+                <w:rFonts w:ascii="微软雅黑" w:eastAsia="微软雅黑" w:hAnsi="微软雅黑" w:cs="宋体" w:hint="eastAsia"/>
+                <w:color w:val="000000"/>
+                <w:kern w:val="0"/>
+                <w:sz w:val="18"/>
+                <w:szCs w:val="18"/>
+              </w:rPr>
+              <w:t>int</w:t>
+            </w:r>
+          </w:p>
+        </w:tc>
+        <w:tc>
+          <w:tcPr>
+            <w:tcW w:w="0" w:type="auto"/>
+            <w:shd w:val="clear" w:color="auto" w:fill="FFFFFF"/>
+            <w:tcMar>
+              <w:top w:w="45" w:type="dxa"/>
+              <w:left w:w="150" w:type="dxa"/>
+              <w:bottom w:w="45" w:type="dxa"/>
+              <w:right w:w="45" w:type="dxa"/>
+            </w:tcMar>
+            <w:vAlign w:val="center"/>
+            <w:hideMark/>
+          </w:tcPr>
+          <w:p>
+            <w:pPr>
+              <w:widowControl/>
+              <w:spacing w:before="75" w:after="75" w:line="270" w:lineRule="atLeast"/>
+              <w:jc w:val="center"/>
+              <w:rPr>
+                <w:rFonts w:ascii="微软雅黑" w:eastAsia="微软雅黑" w:hAnsi="微软雅黑" w:cs="宋体" w:hint="eastAsia"/>
+                <w:color w:val="000000"/>
+                <w:kern w:val="0"/>
+                <w:sz w:val="18"/>
+                <w:szCs w:val="18"/>
+              </w:rPr>
+            </w:pPr>
+            <w:r>
+              <w:rPr>
+                <w:rFonts w:ascii="微软雅黑" w:eastAsia="微软雅黑" w:hAnsi="微软雅黑" w:cs="宋体" w:hint="eastAsia"/>
+                <w:color w:val="000000"/>
+                <w:kern w:val="0"/>
+                <w:sz w:val="18"/>
+                <w:szCs w:val="18"/>
+              </w:rPr>
+              <w:t>10</w:t>
+            </w:r>
+          </w:p>
+        </w:tc>
+        <w:tc>
+          <w:tcPr>
+            <w:tcW w:w="0" w:type="auto"/>
+            <w:shd w:val="clear" w:color="auto" w:fill="FFFFFF"/>
+            <w:tcMar>
+              <w:top w:w="45" w:type="dxa"/>
+              <w:left w:w="150" w:type="dxa"/>
+              <w:bottom w:w="45" w:type="dxa"/>
+              <w:right w:w="45" w:type="dxa"/>
+            </w:tcMar>
+            <w:vAlign w:val="center"/>
+            <w:hideMark/>
+          </w:tcPr>
+          <w:p>
+            <w:pPr>
+              <w:widowControl/>
+              <w:spacing w:before="75" w:after="75" w:line="270" w:lineRule="atLeast"/>
+              <w:jc w:val="center"/>
+              <w:rPr>
+                <w:rFonts w:ascii="微软雅黑" w:eastAsia="微软雅黑" w:hAnsi="微软雅黑" w:cs="宋体" w:hint="eastAsia"/>
+                <w:color w:val="000000"/>
+                <w:kern w:val="0"/>
+                <w:sz w:val="18"/>
+                <w:szCs w:val="18"/>
+              </w:rPr>
+            </w:pPr>
+            <w:r>
+              <w:rPr>
+                <w:rFonts w:ascii="微软雅黑" w:eastAsia="微软雅黑" w:hAnsi="微软雅黑" w:cs="宋体" w:hint="eastAsia"/>
+                <w:color w:val="000000"/>
+                <w:kern w:val="0"/>
+                <w:sz w:val="18"/>
+                <w:szCs w:val="18"/>
+              </w:rPr>
+              <w:t>0</w:t>
+            </w:r>
+          </w:p>
+        </w:tc>
+        <w:tc>
+          <w:tcPr>
+            <w:tcW w:w="0" w:type="auto"/>
+            <w:shd w:val="clear" w:color="auto" w:fill="FFFFFF"/>
+            <w:tcMar>
+              <w:top w:w="45" w:type="dxa"/>
+              <w:left w:w="150" w:type="dxa"/>
+              <w:bottom w:w="45" w:type="dxa"/>
+              <w:right w:w="45" w:type="dxa"/>
+            </w:tcMar>
+            <w:vAlign w:val="center"/>
+            <w:hideMark/>
+          </w:tcPr>
+          <w:p>
+            <w:pPr>
+              <w:widowControl/>
+              <w:spacing w:before="75" w:after="75" w:line="270" w:lineRule="atLeast"/>
+              <w:jc w:val="center"/>
+              <w:rPr>
+                <w:rFonts w:ascii="微软雅黑" w:eastAsia="微软雅黑" w:hAnsi="微软雅黑" w:cs="宋体" w:hint="eastAsia"/>
+                <w:color w:val="000000"/>
+                <w:kern w:val="0"/>
+                <w:sz w:val="18"/>
+                <w:szCs w:val="18"/>
+              </w:rPr>
+            </w:pPr>
+            <w:r>
+              <w:rPr>
+                <w:rFonts w:ascii="微软雅黑" w:eastAsia="微软雅黑" w:hAnsi="微软雅黑" w:cs="宋体" w:hint="eastAsia"/>
+                <w:color w:val="000000"/>
+                <w:kern w:val="0"/>
+                <w:sz w:val="18"/>
+                <w:szCs w:val="18"/>
+              </w:rPr>
+              <w:t>N</w:t>
+            </w:r>
+          </w:p>
+        </w:tc>
+        <w:tc>
+          <w:tcPr>
+            <w:tcW w:w="0" w:type="auto"/>
+            <w:shd w:val="clear" w:color="auto" w:fill="FFFFFF"/>
+            <w:tcMar>
+              <w:top w:w="45" w:type="dxa"/>
+              <w:left w:w="150" w:type="dxa"/>
+              <w:bottom w:w="45" w:type="dxa"/>
+              <w:right w:w="45" w:type="dxa"/>
+            </w:tcMar>
+            <w:vAlign w:val="center"/>
+            <w:hideMark/>
+          </w:tcPr>
+          <w:p>
+            <w:pPr>
+              <w:widowControl/>
+              <w:spacing w:before="75" w:after="75" w:line="270" w:lineRule="atLeast"/>
+              <w:jc w:val="center"/>
+              <w:rPr>
+                <w:rFonts w:ascii="微软雅黑" w:eastAsia="微软雅黑" w:hAnsi="微软雅黑" w:cs="宋体" w:hint="eastAsia"/>
+                <w:color w:val="000000"/>
+                <w:kern w:val="0"/>
+                <w:sz w:val="18"/>
+                <w:szCs w:val="18"/>
+              </w:rPr>
+            </w:pPr>
+            <w:r>
+              <w:rPr>
+                <w:rFonts w:ascii="微软雅黑" w:eastAsia="微软雅黑" w:hAnsi="微软雅黑" w:cs="宋体" w:hint="eastAsia"/>
+                <w:color w:val="000000"/>
+                <w:kern w:val="0"/>
+                <w:sz w:val="18"/>
+                <w:szCs w:val="18"/>
+              </w:rPr>
+              <w:t>Y</w:t>
+            </w:r>
+          </w:p>
+        </w:tc>
+        <w:tc>
+          <w:tcPr>
+            <w:tcW w:w="0" w:type="auto"/>
+            <w:shd w:val="clear" w:color="auto" w:fill="FFFFFF"/>
+            <w:tcMar>
+              <w:top w:w="45" w:type="dxa"/>
+              <w:left w:w="150" w:type="dxa"/>
+              <w:bottom w:w="45" w:type="dxa"/>
+              <w:right w:w="45" w:type="dxa"/>
+            </w:tcMar>
+            <w:vAlign w:val="center"/>
+            <w:hideMark/>
+          </w:tcPr>
+          <w:p>
+            <w:pPr>
+              <w:widowControl/>
+              <w:spacing w:before="75" w:after="75" w:line="270" w:lineRule="atLeast"/>
+              <w:jc w:val="center"/>
+              <w:rPr>
+                <w:rFonts w:ascii="微软雅黑" w:eastAsia="微软雅黑" w:hAnsi="微软雅黑" w:cs="宋体" w:hint="eastAsia"/>
+                <w:color w:val="000000"/>
+                <w:kern w:val="0"/>
+                <w:sz w:val="18"/>
+                <w:szCs w:val="18"/>
+              </w:rPr>
+            </w:pPr>
+          </w:p>
+        </w:tc>
+        <w:tc>
+          <w:tcPr>
+            <w:tcW w:w="0" w:type="auto"/>
+            <w:shd w:val="clear" w:color="auto" w:fill="FFFFFF"/>
+            <w:tcMar>
+              <w:top w:w="45" w:type="dxa"/>
+              <w:left w:w="150" w:type="dxa"/>
+              <w:bottom w:w="45" w:type="dxa"/>
+              <w:right w:w="45" w:type="dxa"/>
+            </w:tcMar>
+            <w:vAlign w:val="center"/>
+            <w:hideMark/>
+          </w:tcPr>
+          <w:p>
+            <w:pPr>
+              <w:widowControl/>
+              <w:spacing w:before="75" w:after="75" w:line="270" w:lineRule="atLeast"/>
+              <w:jc w:val="left"/>
+              <w:rPr>
+                <w:rFonts w:ascii="微软雅黑" w:eastAsia="微软雅黑" w:hAnsi="微软雅黑" w:cs="宋体"/>
+                <w:color w:val="000000"/>
+                <w:kern w:val="0"/>
+                <w:sz w:val="18"/>
+                <w:szCs w:val="18"/>
+              </w:rPr>
+            </w:pPr>
+            <w:r>
+              <w:rPr>
+                <w:rFonts w:ascii="微软雅黑" w:eastAsia="微软雅黑" w:hAnsi="微软雅黑" w:cs="宋体" w:hint="eastAsia"/>
+                <w:color w:val="000000"/>
+                <w:kern w:val="0"/>
+                <w:sz w:val="18"/>
+                <w:szCs w:val="18"/>
+              </w:rPr>
+              <w:t>商品id</w:t>
+            </w:r>
+          </w:p>
+        </w:tc>
+      </w:tr>
+      <w:tr>
+        <w:trPr>
+          <w:trHeight w:val="468"/>
+          <w:tblCellSpacing w:w="7" w:type="dxa"/>
+        </w:trPr>
+        <w:tc>
+          <w:tcPr>
+            <w:tcW w:w="0" w:type="auto"/>
+            <w:shd w:val="clear" w:color="auto" w:fill="FFFFFF"/>
+            <w:tcMar>
+              <w:top w:w="45" w:type="dxa"/>
+              <w:left w:w="150" w:type="dxa"/>
+              <w:bottom w:w="45" w:type="dxa"/>
+              <w:right w:w="45" w:type="dxa"/>
+            </w:tcMar>
+            <w:vAlign w:val="center"/>
+            <w:hideMark/>
+          </w:tcPr>
+          <w:p>
+            <w:pPr>
+              <w:widowControl/>
+              <w:spacing w:before="75" w:after="75" w:line="270" w:lineRule="atLeast"/>
+              <w:jc w:val="center"/>
+              <w:rPr>
+                <w:rFonts w:ascii="微软雅黑" w:eastAsia="微软雅黑" w:hAnsi="微软雅黑" w:cs="宋体" w:hint="eastAsia"/>
+                <w:color w:val="000000"/>
+                <w:kern w:val="0"/>
+                <w:sz w:val="18"/>
+                <w:szCs w:val="18"/>
+              </w:rPr>
+            </w:pPr>
+            <w:r>
+              <w:rPr>
+                <w:rFonts w:ascii="微软雅黑" w:eastAsia="微软雅黑" w:hAnsi="微软雅黑" w:cs="宋体" w:hint="eastAsia"/>
+                <w:color w:val="000000"/>
+                <w:kern w:val="0"/>
+                <w:sz w:val="18"/>
+                <w:szCs w:val="18"/>
+              </w:rPr>
+              <w:t>2</w:t>
+            </w:r>
+          </w:p>
+        </w:tc>
+        <w:tc>
+          <w:tcPr>
+            <w:tcW w:w="0" w:type="auto"/>
+            <w:shd w:val="clear" w:color="auto" w:fill="FFFFFF"/>
+            <w:tcMar>
+              <w:top w:w="45" w:type="dxa"/>
+              <w:left w:w="150" w:type="dxa"/>
+              <w:bottom w:w="45" w:type="dxa"/>
+              <w:right w:w="45" w:type="dxa"/>
+            </w:tcMar>
+            <w:vAlign w:val="center"/>
+            <w:hideMark/>
+          </w:tcPr>
+          <w:p>
+            <w:pPr>
+              <w:widowControl/>
+              <w:spacing w:before="75" w:after="75" w:line="270" w:lineRule="atLeast"/>
+              <w:jc w:val="left"/>
+              <w:rPr>
+                <w:rFonts w:ascii="微软雅黑" w:eastAsia="微软雅黑" w:hAnsi="微软雅黑" w:cs="宋体" w:hint="eastAsia"/>
+                <w:color w:val="000000"/>
+                <w:kern w:val="0"/>
+                <w:sz w:val="18"/>
+                <w:szCs w:val="18"/>
+              </w:rPr>
+            </w:pPr>
+            <w:r>
+              <w:rPr>
+                <w:rFonts w:ascii="微软雅黑" w:eastAsia="微软雅黑" w:hAnsi="微软雅黑" w:cs="宋体" w:hint="eastAsia"/>
+                <w:color w:val="000000"/>
+                <w:kern w:val="0"/>
+                <w:sz w:val="18"/>
+                <w:szCs w:val="18"/>
+              </w:rPr>
+              <w:t>psn</w:t>
+            </w:r>
+          </w:p>
+        </w:tc>
+        <w:tc>
+          <w:tcPr>
+            <w:tcW w:w="0" w:type="auto"/>
+            <w:shd w:val="clear" w:color="auto" w:fill="FFFFFF"/>
+            <w:tcMar>
+              <w:top w:w="45" w:type="dxa"/>
+              <w:left w:w="150" w:type="dxa"/>
+              <w:bottom w:w="45" w:type="dxa"/>
+              <w:right w:w="45" w:type="dxa"/>
+            </w:tcMar>
+            <w:vAlign w:val="center"/>
+            <w:hideMark/>
+          </w:tcPr>
+          <w:p>
+            <w:pPr>
+              <w:widowControl/>
+              <w:spacing w:before="75" w:after="75" w:line="270" w:lineRule="atLeast"/>
+              <w:jc w:val="center"/>
+              <w:rPr>
+                <w:rFonts w:ascii="微软雅黑" w:eastAsia="微软雅黑" w:hAnsi="微软雅黑" w:cs="宋体" w:hint="eastAsia"/>
+                <w:color w:val="000000"/>
+                <w:kern w:val="0"/>
+                <w:sz w:val="18"/>
+                <w:szCs w:val="18"/>
+              </w:rPr>
+            </w:pPr>
+            <w:r>
+              <w:rPr>
+                <w:rFonts w:ascii="微软雅黑" w:eastAsia="微软雅黑" w:hAnsi="微软雅黑" w:cs="宋体" w:hint="eastAsia"/>
+                <w:color w:val="000000"/>
+                <w:kern w:val="0"/>
+                <w:sz w:val="18"/>
+                <w:szCs w:val="18"/>
+              </w:rPr>
+              <w:t>char(30)</w:t>
+            </w:r>
+          </w:p>
+        </w:tc>
+        <w:tc>
+          <w:tcPr>
+            <w:tcW w:w="0" w:type="auto"/>
+            <w:shd w:val="clear" w:color="auto" w:fill="FFFFFF"/>
+            <w:tcMar>
+              <w:top w:w="45" w:type="dxa"/>
+              <w:left w:w="150" w:type="dxa"/>
+              <w:bottom w:w="45" w:type="dxa"/>
+              <w:right w:w="45" w:type="dxa"/>
+            </w:tcMar>
+            <w:vAlign w:val="center"/>
+            <w:hideMark/>
+          </w:tcPr>
+          <w:p>
+            <w:pPr>
+              <w:widowControl/>
+              <w:spacing w:before="75" w:after="75" w:line="270" w:lineRule="atLeast"/>
+              <w:jc w:val="center"/>
+              <w:rPr>
+                <w:rFonts w:ascii="微软雅黑" w:eastAsia="微软雅黑" w:hAnsi="微软雅黑" w:cs="宋体" w:hint="eastAsia"/>
+                <w:color w:val="000000"/>
+                <w:kern w:val="0"/>
+                <w:sz w:val="18"/>
+                <w:szCs w:val="18"/>
+              </w:rPr>
+            </w:pPr>
+            <w:r>
+              <w:rPr>
+                <w:rFonts w:ascii="微软雅黑" w:eastAsia="微软雅黑" w:hAnsi="微软雅黑" w:cs="宋体" w:hint="eastAsia"/>
+                <w:color w:val="000000"/>
+                <w:kern w:val="0"/>
+                <w:sz w:val="18"/>
+                <w:szCs w:val="18"/>
+              </w:rPr>
+              <w:t>30</w:t>
+            </w:r>
+          </w:p>
+        </w:tc>
+        <w:tc>
+          <w:tcPr>
+            <w:tcW w:w="0" w:type="auto"/>
+            <w:shd w:val="clear" w:color="auto" w:fill="FFFFFF"/>
+            <w:tcMar>
+              <w:top w:w="45" w:type="dxa"/>
+              <w:left w:w="150" w:type="dxa"/>
+              <w:bottom w:w="45" w:type="dxa"/>
+              <w:right w:w="45" w:type="dxa"/>
+            </w:tcMar>
+            <w:vAlign w:val="center"/>
+            <w:hideMark/>
+          </w:tcPr>
+          <w:p>
+            <w:pPr>
+              <w:widowControl/>
+              <w:spacing w:before="75" w:after="75" w:line="270" w:lineRule="atLeast"/>
+              <w:jc w:val="center"/>
+              <w:rPr>
+                <w:rFonts w:ascii="微软雅黑" w:eastAsia="微软雅黑" w:hAnsi="微软雅黑" w:cs="宋体" w:hint="eastAsia"/>
+                <w:color w:val="000000"/>
+                <w:kern w:val="0"/>
+                <w:sz w:val="18"/>
+                <w:szCs w:val="18"/>
+              </w:rPr>
+            </w:pPr>
+            <w:r>
+              <w:rPr>
+                <w:rFonts w:ascii="微软雅黑" w:eastAsia="微软雅黑" w:hAnsi="微软雅黑" w:cs="宋体" w:hint="eastAsia"/>
+                <w:color w:val="000000"/>
+                <w:kern w:val="0"/>
+                <w:sz w:val="18"/>
+                <w:szCs w:val="18"/>
+              </w:rPr>
+              <w:t>0</w:t>
+            </w:r>
+          </w:p>
+        </w:tc>
+        <w:tc>
+          <w:tcPr>
+            <w:tcW w:w="0" w:type="auto"/>
+            <w:shd w:val="clear" w:color="auto" w:fill="FFFFFF"/>
+            <w:tcMar>
+              <w:top w:w="45" w:type="dxa"/>
+              <w:left w:w="150" w:type="dxa"/>
+              <w:bottom w:w="45" w:type="dxa"/>
+              <w:right w:w="45" w:type="dxa"/>
+            </w:tcMar>
+            <w:vAlign w:val="center"/>
+            <w:hideMark/>
+          </w:tcPr>
+          <w:p>
+            <w:pPr>
+              <w:widowControl/>
+              <w:spacing w:before="75" w:after="75" w:line="270" w:lineRule="atLeast"/>
+              <w:jc w:val="center"/>
+              <w:rPr>
+                <w:rFonts w:ascii="微软雅黑" w:eastAsia="微软雅黑" w:hAnsi="微软雅黑" w:cs="宋体" w:hint="eastAsia"/>
+                <w:color w:val="000000"/>
+                <w:kern w:val="0"/>
+                <w:sz w:val="18"/>
+                <w:szCs w:val="18"/>
+              </w:rPr>
+            </w:pPr>
+            <w:r>
+              <w:rPr>
+                <w:rFonts w:ascii="微软雅黑" w:eastAsia="微软雅黑" w:hAnsi="微软雅黑" w:cs="宋体" w:hint="eastAsia"/>
+                <w:color w:val="000000"/>
+                <w:kern w:val="0"/>
+                <w:sz w:val="18"/>
+                <w:szCs w:val="18"/>
+              </w:rPr>
+              <w:t>N</w:t>
+            </w:r>
+          </w:p>
+        </w:tc>
+        <w:tc>
+          <w:tcPr>
+            <w:tcW w:w="0" w:type="auto"/>
+            <w:shd w:val="clear" w:color="auto" w:fill="FFFFFF"/>
+            <w:tcMar>
+              <w:top w:w="45" w:type="dxa"/>
+              <w:left w:w="150" w:type="dxa"/>
+              <w:bottom w:w="45" w:type="dxa"/>
+              <w:right w:w="45" w:type="dxa"/>
+            </w:tcMar>
+            <w:vAlign w:val="center"/>
+            <w:hideMark/>
+          </w:tcPr>
+          <w:p>
+            <w:pPr>
+              <w:widowControl/>
+              <w:spacing w:before="75" w:after="75" w:line="270" w:lineRule="atLeast"/>
+              <w:jc w:val="center"/>
+              <w:rPr>
+                <w:rFonts w:ascii="微软雅黑" w:eastAsia="微软雅黑" w:hAnsi="微软雅黑" w:cs="宋体" w:hint="eastAsia"/>
+                <w:color w:val="000000"/>
+                <w:kern w:val="0"/>
+                <w:sz w:val="18"/>
+                <w:szCs w:val="18"/>
+              </w:rPr>
+            </w:pPr>
+          </w:p>
+        </w:tc>
+        <w:tc>
+          <w:tcPr>
+            <w:tcW w:w="0" w:type="auto"/>
+            <w:shd w:val="clear" w:color="auto" w:fill="FFFFFF"/>
+            <w:tcMar>
+              <w:top w:w="45" w:type="dxa"/>
+              <w:left w:w="150" w:type="dxa"/>
+              <w:bottom w:w="45" w:type="dxa"/>
+              <w:right w:w="45" w:type="dxa"/>
+            </w:tcMar>
+            <w:vAlign w:val="center"/>
+            <w:hideMark/>
+          </w:tcPr>
+          <w:p>
+            <w:pPr>
+              <w:widowControl/>
+              <w:spacing w:before="75" w:after="75" w:line="270" w:lineRule="atLeast"/>
+              <w:jc w:val="left"/>
+              <w:rPr>
+                <w:rFonts w:ascii="微软雅黑" w:eastAsia="微软雅黑" w:hAnsi="微软雅黑" w:cs="宋体"/>
+                <w:color w:val="000000"/>
+                <w:kern w:val="0"/>
+                <w:sz w:val="18"/>
+                <w:szCs w:val="18"/>
+              </w:rPr>
+            </w:pPr>
+            <w:r>
+              <w:rPr>
+                <w:rFonts w:ascii="微软雅黑" w:eastAsia="微软雅黑" w:hAnsi="微软雅黑" w:cs="宋体" w:hint="eastAsia"/>
+                <w:color w:val="000000"/>
+                <w:kern w:val="0"/>
+                <w:sz w:val="18"/>
+                <w:szCs w:val="18"/>
+              </w:rPr>
+              <w:t>(N'''')</w:t>
+            </w:r>
+          </w:p>
+        </w:tc>
+        <w:tc>
+          <w:tcPr>
+            <w:tcW w:w="0" w:type="auto"/>
+            <w:shd w:val="clear" w:color="auto" w:fill="FFFFFF"/>
+            <w:tcMar>
+              <w:top w:w="45" w:type="dxa"/>
+              <w:left w:w="150" w:type="dxa"/>
+              <w:bottom w:w="45" w:type="dxa"/>
+              <w:right w:w="45" w:type="dxa"/>
+            </w:tcMar>
+            <w:vAlign w:val="center"/>
+            <w:hideMark/>
+          </w:tcPr>
+          <w:p>
+            <w:pPr>
+              <w:widowControl/>
+              <w:spacing w:before="75" w:after="75" w:line="270" w:lineRule="atLeast"/>
+              <w:jc w:val="left"/>
+              <w:rPr>
+                <w:rFonts w:ascii="微软雅黑" w:eastAsia="微软雅黑" w:hAnsi="微软雅黑" w:cs="宋体" w:hint="eastAsia"/>
+                <w:color w:val="000000"/>
+                <w:kern w:val="0"/>
+                <w:sz w:val="18"/>
+                <w:szCs w:val="18"/>
+              </w:rPr>
+            </w:pPr>
+            <w:r>
+              <w:rPr>
+                <w:rFonts w:ascii="微软雅黑" w:eastAsia="微软雅黑" w:hAnsi="微软雅黑" w:cs="宋体" w:hint="eastAsia"/>
+                <w:color w:val="000000"/>
+                <w:kern w:val="0"/>
+                <w:sz w:val="18"/>
+                <w:szCs w:val="18"/>
+              </w:rPr>
+              <w:t>商品编号</w:t>
+            </w:r>
+          </w:p>
+        </w:tc>
+      </w:tr>
+      <w:tr>
+        <w:trPr>
+          <w:trHeight w:val="483"/>
+          <w:tblCellSpacing w:w="7" w:type="dxa"/>
+        </w:trPr>
+        <w:tc>
+          <w:tcPr>
+            <w:tcW w:w="0" w:type="auto"/>
+            <w:shd w:val="clear" w:color="auto" w:fill="FFFFFF"/>
+            <w:tcMar>
+              <w:top w:w="45" w:type="dxa"/>
+              <w:left w:w="150" w:type="dxa"/>
+              <w:bottom w:w="45" w:type="dxa"/>
+              <w:right w:w="45" w:type="dxa"/>
+            </w:tcMar>
+            <w:vAlign w:val="center"/>
+            <w:hideMark/>
+          </w:tcPr>
+          <w:p>
+            <w:pPr>
+              <w:widowControl/>
+              <w:spacing w:before="75" w:after="75" w:line="270" w:lineRule="atLeast"/>
+              <w:jc w:val="center"/>
+              <w:rPr>
+                <w:rFonts w:ascii="微软雅黑" w:eastAsia="微软雅黑" w:hAnsi="微软雅黑" w:cs="宋体" w:hint="eastAsia"/>
+                <w:color w:val="000000"/>
+                <w:kern w:val="0"/>
+                <w:sz w:val="18"/>
+                <w:szCs w:val="18"/>
+              </w:rPr>
+            </w:pPr>
+            <w:r>
+              <w:rPr>
+                <w:rFonts w:ascii="微软雅黑" w:eastAsia="微软雅黑" w:hAnsi="微软雅黑" w:cs="宋体" w:hint="eastAsia"/>
+                <w:color w:val="000000"/>
+                <w:kern w:val="0"/>
+                <w:sz w:val="18"/>
+                <w:szCs w:val="18"/>
+              </w:rPr>
+              <w:t>3</w:t>
+            </w:r>
+          </w:p>
+        </w:tc>
+        <w:tc>
+          <w:tcPr>
+            <w:tcW w:w="0" w:type="auto"/>
+            <w:shd w:val="clear" w:color="auto" w:fill="FFFFFF"/>
+            <w:tcMar>
+              <w:top w:w="45" w:type="dxa"/>
+              <w:left w:w="150" w:type="dxa"/>
+              <w:bottom w:w="45" w:type="dxa"/>
+              <w:right w:w="45" w:type="dxa"/>
+            </w:tcMar>
+            <w:vAlign w:val="center"/>
+            <w:hideMark/>
+          </w:tcPr>
+          <w:p>
+            <w:pPr>
+              <w:widowControl/>
+              <w:spacing w:before="75" w:after="75" w:line="270" w:lineRule="atLeast"/>
+              <w:jc w:val="left"/>
+              <w:rPr>
+                <w:rFonts w:ascii="微软雅黑" w:eastAsia="微软雅黑" w:hAnsi="微软雅黑" w:cs="宋体" w:hint="eastAsia"/>
+                <w:color w:val="000000"/>
+                <w:kern w:val="0"/>
+                <w:sz w:val="18"/>
+                <w:szCs w:val="18"/>
+              </w:rPr>
+            </w:pPr>
+            <w:r>
+              <w:rPr>
+                <w:rFonts w:ascii="微软雅黑" w:eastAsia="微软雅黑" w:hAnsi="微软雅黑" w:cs="宋体" w:hint="eastAsia"/>
+                <w:color w:val="000000"/>
+                <w:kern w:val="0"/>
+                <w:sz w:val="18"/>
+                <w:szCs w:val="18"/>
+              </w:rPr>
+              <w:t>cateid</w:t>
+            </w:r>
+          </w:p>
+        </w:tc>
+        <w:tc>
+          <w:tcPr>
+            <w:tcW w:w="0" w:type="auto"/>
+            <w:shd w:val="clear" w:color="auto" w:fill="FFFFFF"/>
+            <w:tcMar>
+              <w:top w:w="45" w:type="dxa"/>
+              <w:left w:w="150" w:type="dxa"/>
+              <w:bottom w:w="45" w:type="dxa"/>
+              <w:right w:w="45" w:type="dxa"/>
+            </w:tcMar>
+            <w:vAlign w:val="center"/>
+            <w:hideMark/>
+          </w:tcPr>
+          <w:p>
+            <w:pPr>
+              <w:widowControl/>
+              <w:spacing w:before="75" w:after="75" w:line="270" w:lineRule="atLeast"/>
+              <w:jc w:val="center"/>
+              <w:rPr>
+                <w:rFonts w:ascii="微软雅黑" w:eastAsia="微软雅黑" w:hAnsi="微软雅黑" w:cs="宋体" w:hint="eastAsia"/>
+                <w:color w:val="000000"/>
+                <w:kern w:val="0"/>
+                <w:sz w:val="18"/>
+                <w:szCs w:val="18"/>
+              </w:rPr>
+            </w:pPr>
+            <w:r>
+              <w:rPr>
+                <w:rFonts w:ascii="微软雅黑" w:eastAsia="微软雅黑" w:hAnsi="微软雅黑" w:cs="宋体" w:hint="eastAsia"/>
+                <w:color w:val="000000"/>
+                <w:kern w:val="0"/>
+                <w:sz w:val="18"/>
+                <w:szCs w:val="18"/>
+              </w:rPr>
+              <w:t>smallint</w:t>
+            </w:r>
+          </w:p>
+        </w:tc>
+        <w:tc>
+          <w:tcPr>
+            <w:tcW w:w="0" w:type="auto"/>
+            <w:shd w:val="clear" w:color="auto" w:fill="FFFFFF"/>
+            <w:tcMar>
+              <w:top w:w="45" w:type="dxa"/>
+              <w:left w:w="150" w:type="dxa"/>
+              <w:bottom w:w="45" w:type="dxa"/>
+              <w:right w:w="45" w:type="dxa"/>
+            </w:tcMar>
+            <w:vAlign w:val="center"/>
+            <w:hideMark/>
+          </w:tcPr>
+          <w:p>
+            <w:pPr>
+              <w:widowControl/>
+              <w:spacing w:before="75" w:after="75" w:line="270" w:lineRule="atLeast"/>
+              <w:jc w:val="center"/>
+              <w:rPr>
+                <w:rFonts w:ascii="微软雅黑" w:eastAsia="微软雅黑" w:hAnsi="微软雅黑" w:cs="宋体" w:hint="eastAsia"/>
+                <w:color w:val="000000"/>
+                <w:kern w:val="0"/>
+                <w:sz w:val="18"/>
+                <w:szCs w:val="18"/>
+              </w:rPr>
+            </w:pPr>
+            <w:r>
+              <w:rPr>
+                <w:rFonts w:ascii="微软雅黑" w:eastAsia="微软雅黑" w:hAnsi="微软雅黑" w:cs="宋体" w:hint="eastAsia"/>
+                <w:color w:val="000000"/>
+                <w:kern w:val="0"/>
+                <w:sz w:val="18"/>
+                <w:szCs w:val="18"/>
+              </w:rPr>
+              <w:t>5</w:t>
+            </w:r>
+          </w:p>
+        </w:tc>
+        <w:tc>
+          <w:tcPr>
+            <w:tcW w:w="0" w:type="auto"/>
+            <w:shd w:val="clear" w:color="auto" w:fill="FFFFFF"/>
+            <w:tcMar>
+              <w:top w:w="45" w:type="dxa"/>
+              <w:left w:w="150" w:type="dxa"/>
+              <w:bottom w:w="45" w:type="dxa"/>
+              <w:right w:w="45" w:type="dxa"/>
+            </w:tcMar>
+            <w:vAlign w:val="center"/>
+            <w:hideMark/>
+          </w:tcPr>
+          <w:p>
+            <w:pPr>
+              <w:widowControl/>
+              <w:spacing w:before="75" w:after="75" w:line="270" w:lineRule="atLeast"/>
+              <w:jc w:val="center"/>
+              <w:rPr>
+                <w:rFonts w:ascii="微软雅黑" w:eastAsia="微软雅黑" w:hAnsi="微软雅黑" w:cs="宋体" w:hint="eastAsia"/>
+                <w:color w:val="000000"/>
+                <w:kern w:val="0"/>
+                <w:sz w:val="18"/>
+                <w:szCs w:val="18"/>
+              </w:rPr>
+            </w:pPr>
+            <w:r>
+              <w:rPr>
+                <w:rFonts w:ascii="微软雅黑" w:eastAsia="微软雅黑" w:hAnsi="微软雅黑" w:cs="宋体" w:hint="eastAsia"/>
+                <w:color w:val="000000"/>
+                <w:kern w:val="0"/>
+                <w:sz w:val="18"/>
+                <w:szCs w:val="18"/>
+              </w:rPr>
+              <w:t>0</w:t>
+            </w:r>
+          </w:p>
+        </w:tc>
+        <w:tc>
+          <w:tcPr>
+            <w:tcW w:w="0" w:type="auto"/>
+            <w:shd w:val="clear" w:color="auto" w:fill="FFFFFF"/>
+            <w:tcMar>
+              <w:top w:w="45" w:type="dxa"/>
+              <w:left w:w="150" w:type="dxa"/>
+              <w:bottom w:w="45" w:type="dxa"/>
+              <w:right w:w="45" w:type="dxa"/>
+            </w:tcMar>
+            <w:vAlign w:val="center"/>
+            <w:hideMark/>
+          </w:tcPr>
+          <w:p>
+            <w:pPr>
+              <w:widowControl/>
+              <w:spacing w:before="75" w:after="75" w:line="270" w:lineRule="atLeast"/>
+              <w:jc w:val="center"/>
+              <w:rPr>
+                <w:rFonts w:ascii="微软雅黑" w:eastAsia="微软雅黑" w:hAnsi="微软雅黑" w:cs="宋体" w:hint="eastAsia"/>
+                <w:color w:val="000000"/>
+                <w:kern w:val="0"/>
+                <w:sz w:val="18"/>
+                <w:szCs w:val="18"/>
+              </w:rPr>
+            </w:pPr>
+            <w:r>
+              <w:rPr>
+                <w:rFonts w:ascii="微软雅黑" w:eastAsia="微软雅黑" w:hAnsi="微软雅黑" w:cs="宋体" w:hint="eastAsia"/>
+                <w:color w:val="000000"/>
+                <w:kern w:val="0"/>
+                <w:sz w:val="18"/>
+                <w:szCs w:val="18"/>
+              </w:rPr>
+              <w:t>N</w:t>
+            </w:r>
+          </w:p>
+        </w:tc>
+        <w:tc>
+          <w:tcPr>
+            <w:tcW w:w="0" w:type="auto"/>
+            <w:shd w:val="clear" w:color="auto" w:fill="FFFFFF"/>
+            <w:tcMar>
+              <w:top w:w="45" w:type="dxa"/>
+              <w:left w:w="150" w:type="dxa"/>
+              <w:bottom w:w="45" w:type="dxa"/>
+              <w:right w:w="45" w:type="dxa"/>
+            </w:tcMar>
+            <w:vAlign w:val="center"/>
+            <w:hideMark/>
+          </w:tcPr>
+          <w:p>
+            <w:pPr>
+              <w:widowControl/>
+              <w:spacing w:before="75" w:after="75" w:line="270" w:lineRule="atLeast"/>
+              <w:jc w:val="center"/>
+              <w:rPr>
+                <w:rFonts w:ascii="微软雅黑" w:eastAsia="微软雅黑" w:hAnsi="微软雅黑" w:cs="宋体" w:hint="eastAsia"/>
+                <w:color w:val="000000"/>
+                <w:kern w:val="0"/>
+                <w:sz w:val="18"/>
+                <w:szCs w:val="18"/>
+              </w:rPr>
+            </w:pPr>
+          </w:p>
+        </w:tc>
+        <w:tc>
+          <w:tcPr>
+            <w:tcW w:w="0" w:type="auto"/>
+            <w:shd w:val="clear" w:color="auto" w:fill="FFFFFF"/>
+            <w:tcMar>
+              <w:top w:w="45" w:type="dxa"/>
+              <w:left w:w="150" w:type="dxa"/>
+              <w:bottom w:w="45" w:type="dxa"/>
+              <w:right w:w="45" w:type="dxa"/>
+            </w:tcMar>
+            <w:vAlign w:val="center"/>
+            <w:hideMark/>
+          </w:tcPr>
+          <w:p>
+            <w:pPr>
+              <w:widowControl/>
+              <w:spacing w:before="75" w:after="75" w:line="270" w:lineRule="atLeast"/>
+              <w:jc w:val="left"/>
+              <w:rPr>
+                <w:rFonts w:ascii="微软雅黑" w:eastAsia="微软雅黑" w:hAnsi="微软雅黑" w:cs="宋体"/>
+                <w:color w:val="000000"/>
+                <w:kern w:val="0"/>
+                <w:sz w:val="18"/>
+                <w:szCs w:val="18"/>
+              </w:rPr>
+            </w:pPr>
+            <w:r>
+              <w:rPr>
+                <w:rFonts w:ascii="微软雅黑" w:eastAsia="微软雅黑" w:hAnsi="微软雅黑" w:cs="宋体" w:hint="eastAsia"/>
+                <w:color w:val="000000"/>
+                <w:kern w:val="0"/>
+                <w:sz w:val="18"/>
+                <w:szCs w:val="18"/>
+              </w:rPr>
+              <w:t>0</w:t>
+            </w:r>
+          </w:p>
+        </w:tc>
+        <w:tc>
+          <w:tcPr>
+            <w:tcW w:w="0" w:type="auto"/>
+            <w:shd w:val="clear" w:color="auto" w:fill="FFFFFF"/>
+            <w:tcMar>
+              <w:top w:w="45" w:type="dxa"/>
+              <w:left w:w="150" w:type="dxa"/>
+              <w:bottom w:w="45" w:type="dxa"/>
+              <w:right w:w="45" w:type="dxa"/>
+            </w:tcMar>
+            <w:vAlign w:val="center"/>
+            <w:hideMark/>
+          </w:tcPr>
+          <w:p>
+            <w:pPr>
+              <w:widowControl/>
+              <w:spacing w:before="75" w:after="75" w:line="270" w:lineRule="atLeast"/>
+              <w:jc w:val="left"/>
+              <w:rPr>
+                <w:rFonts w:ascii="微软雅黑" w:eastAsia="微软雅黑" w:hAnsi="微软雅黑" w:cs="宋体" w:hint="eastAsia"/>
+                <w:color w:val="000000"/>
+                <w:kern w:val="0"/>
+                <w:sz w:val="18"/>
+                <w:szCs w:val="18"/>
+              </w:rPr>
+            </w:pPr>
+            <w:r>
+              <w:rPr>
+                <w:rFonts w:ascii="微软雅黑" w:eastAsia="微软雅黑" w:hAnsi="微软雅黑" w:cs="宋体" w:hint="eastAsia"/>
+                <w:color w:val="000000"/>
+                <w:kern w:val="0"/>
+                <w:sz w:val="18"/>
+                <w:szCs w:val="18"/>
+              </w:rPr>
+              <w:t>分类id</w:t>
+            </w:r>
+          </w:p>
+        </w:tc>
+      </w:tr>
+      <w:tr>
+        <w:trPr>
+          <w:trHeight w:val="483"/>
+          <w:tblCellSpacing w:w="7" w:type="dxa"/>
+        </w:trPr>
+        <w:tc>
+          <w:tcPr>
+            <w:tcW w:w="0" w:type="auto"/>
+            <w:shd w:val="clear" w:color="auto" w:fill="FFFFFF"/>
+            <w:tcMar>
+              <w:top w:w="45" w:type="dxa"/>
+              <w:left w:w="150" w:type="dxa"/>
+              <w:bottom w:w="45" w:type="dxa"/>
+              <w:right w:w="45" w:type="dxa"/>
+            </w:tcMar>
+            <w:vAlign w:val="center"/>
+            <w:hideMark/>
+          </w:tcPr>
+          <w:p>
+            <w:pPr>
+              <w:widowControl/>
+              <w:spacing w:before="75" w:after="75" w:line="270" w:lineRule="atLeast"/>
+              <w:jc w:val="center"/>
+              <w:rPr>
+                <w:rFonts w:ascii="微软雅黑" w:eastAsia="微软雅黑" w:hAnsi="微软雅黑" w:cs="宋体" w:hint="eastAsia"/>
+                <w:color w:val="000000"/>
+                <w:kern w:val="0"/>
+                <w:sz w:val="18"/>
+                <w:szCs w:val="18"/>
+              </w:rPr>
+            </w:pPr>
+            <w:r>
+              <w:rPr>
+                <w:rFonts w:ascii="微软雅黑" w:eastAsia="微软雅黑" w:hAnsi="微软雅黑" w:cs="宋体" w:hint="eastAsia"/>
+                <w:color w:val="000000"/>
+                <w:kern w:val="0"/>
+                <w:sz w:val="18"/>
+                <w:szCs w:val="18"/>
+              </w:rPr>
+              <w:t>4</w:t>
+            </w:r>
+          </w:p>
+        </w:tc>
+        <w:tc>
+          <w:tcPr>
+            <w:tcW w:w="0" w:type="auto"/>
+            <w:shd w:val="clear" w:color="auto" w:fill="FFFFFF"/>
+            <w:tcMar>
+              <w:top w:w="45" w:type="dxa"/>
+              <w:left w:w="150" w:type="dxa"/>
+              <w:bottom w:w="45" w:type="dxa"/>
+              <w:right w:w="45" w:type="dxa"/>
+            </w:tcMar>
+            <w:vAlign w:val="center"/>
+            <w:hideMark/>
+          </w:tcPr>
+          <w:p>
+            <w:pPr>
+              <w:widowControl/>
+              <w:spacing w:before="75" w:after="75" w:line="270" w:lineRule="atLeast"/>
+              <w:jc w:val="left"/>
+              <w:rPr>
+                <w:rFonts w:ascii="微软雅黑" w:eastAsia="微软雅黑" w:hAnsi="微软雅黑" w:cs="宋体" w:hint="eastAsia"/>
+                <w:color w:val="000000"/>
+                <w:kern w:val="0"/>
+                <w:sz w:val="18"/>
+                <w:szCs w:val="18"/>
+              </w:rPr>
+            </w:pPr>
+            <w:r>
+              <w:rPr>
+                <w:rFonts w:ascii="微软雅黑" w:eastAsia="微软雅黑" w:hAnsi="微软雅黑" w:cs="宋体" w:hint="eastAsia"/>
+                <w:color w:val="000000"/>
+                <w:kern w:val="0"/>
+                <w:sz w:val="18"/>
+                <w:szCs w:val="18"/>
+              </w:rPr>
+              <w:t>brandid</w:t>
+            </w:r>
+          </w:p>
+        </w:tc>
+        <w:tc>
+          <w:tcPr>
+            <w:tcW w:w="0" w:type="auto"/>
+            <w:shd w:val="clear" w:color="auto" w:fill="FFFFFF"/>
+            <w:tcMar>
+              <w:top w:w="45" w:type="dxa"/>
+              <w:left w:w="150" w:type="dxa"/>
+              <w:bottom w:w="45" w:type="dxa"/>
+              <w:right w:w="45" w:type="dxa"/>
+            </w:tcMar>
+            <w:vAlign w:val="center"/>
+            <w:hideMark/>
+          </w:tcPr>
+          <w:p>
+            <w:pPr>
+              <w:widowControl/>
+              <w:spacing w:before="75" w:after="75" w:line="270" w:lineRule="atLeast"/>
+              <w:jc w:val="center"/>
+              <w:rPr>
+                <w:rFonts w:ascii="微软雅黑" w:eastAsia="微软雅黑" w:hAnsi="微软雅黑" w:cs="宋体" w:hint="eastAsia"/>
+                <w:color w:val="000000"/>
+                <w:kern w:val="0"/>
+                <w:sz w:val="18"/>
+                <w:szCs w:val="18"/>
+              </w:rPr>
+            </w:pPr>
+            <w:r>
+              <w:rPr>
+                <w:rFonts w:ascii="微软雅黑" w:eastAsia="微软雅黑" w:hAnsi="微软雅黑" w:cs="宋体" w:hint="eastAsia"/>
+                <w:color w:val="000000"/>
+                <w:kern w:val="0"/>
+                <w:sz w:val="18"/>
+                <w:szCs w:val="18"/>
+              </w:rPr>
+              <w:t>int</w:t>
+            </w:r>
+          </w:p>
+        </w:tc>
+        <w:tc>
+          <w:tcPr>
+            <w:tcW w:w="0" w:type="auto"/>
+            <w:shd w:val="clear" w:color="auto" w:fill="FFFFFF"/>
+            <w:tcMar>
+              <w:top w:w="45" w:type="dxa"/>
+              <w:left w:w="150" w:type="dxa"/>
+              <w:bottom w:w="45" w:type="dxa"/>
+              <w:right w:w="45" w:type="dxa"/>
+            </w:tcMar>
+            <w:vAlign w:val="center"/>
+            <w:hideMark/>
+          </w:tcPr>
+          <w:p>
+            <w:pPr>
+              <w:widowControl/>
+              <w:spacing w:before="75" w:after="75" w:line="270" w:lineRule="atLeast"/>
+              <w:jc w:val="center"/>
+              <w:rPr>
+                <w:rFonts w:ascii="微软雅黑" w:eastAsia="微软雅黑" w:hAnsi="微软雅黑" w:cs="宋体" w:hint="eastAsia"/>
+                <w:color w:val="000000"/>
+                <w:kern w:val="0"/>
+                <w:sz w:val="18"/>
+                <w:szCs w:val="18"/>
+              </w:rPr>
+            </w:pPr>
+            <w:r>
+              <w:rPr>
+                <w:rFonts w:ascii="微软雅黑" w:eastAsia="微软雅黑" w:hAnsi="微软雅黑" w:cs="宋体" w:hint="eastAsia"/>
+                <w:color w:val="000000"/>
+                <w:kern w:val="0"/>
+                <w:sz w:val="18"/>
+                <w:szCs w:val="18"/>
+              </w:rPr>
+              <w:t>10</w:t>
+            </w:r>
+          </w:p>
+        </w:tc>
+        <w:tc>
+          <w:tcPr>
+            <w:tcW w:w="0" w:type="auto"/>
+            <w:shd w:val="clear" w:color="auto" w:fill="FFFFFF"/>
+            <w:tcMar>
+              <w:top w:w="45" w:type="dxa"/>
+              <w:left w:w="150" w:type="dxa"/>
+              <w:bottom w:w="45" w:type="dxa"/>
+              <w:right w:w="45" w:type="dxa"/>
+            </w:tcMar>
+            <w:vAlign w:val="center"/>
+            <w:hideMark/>
+          </w:tcPr>
+          <w:p>
+            <w:pPr>
+              <w:widowControl/>
+              <w:spacing w:before="75" w:after="75" w:line="270" w:lineRule="atLeast"/>
+              <w:jc w:val="center"/>
+              <w:rPr>
+                <w:rFonts w:ascii="微软雅黑" w:eastAsia="微软雅黑" w:hAnsi="微软雅黑" w:cs="宋体" w:hint="eastAsia"/>
+                <w:color w:val="000000"/>
+                <w:kern w:val="0"/>
+                <w:sz w:val="18"/>
+                <w:szCs w:val="18"/>
+              </w:rPr>
+            </w:pPr>
+            <w:r>
+              <w:rPr>
+                <w:rFonts w:ascii="微软雅黑" w:eastAsia="微软雅黑" w:hAnsi="微软雅黑" w:cs="宋体" w:hint="eastAsia"/>
+                <w:color w:val="000000"/>
+                <w:kern w:val="0"/>
+                <w:sz w:val="18"/>
+                <w:szCs w:val="18"/>
+              </w:rPr>
+              <w:t>0</w:t>
+            </w:r>
+          </w:p>
+        </w:tc>
+        <w:tc>
+          <w:tcPr>
+            <w:tcW w:w="0" w:type="auto"/>
+            <w:shd w:val="clear" w:color="auto" w:fill="FFFFFF"/>
+            <w:tcMar>
+              <w:top w:w="45" w:type="dxa"/>
+              <w:left w:w="150" w:type="dxa"/>
+              <w:bottom w:w="45" w:type="dxa"/>
+              <w:right w:w="45" w:type="dxa"/>
+            </w:tcMar>
+            <w:vAlign w:val="center"/>
+            <w:hideMark/>
+          </w:tcPr>
+          <w:p>
+            <w:pPr>
+              <w:widowControl/>
+              <w:spacing w:before="75" w:after="75" w:line="270" w:lineRule="atLeast"/>
+              <w:jc w:val="center"/>
+              <w:rPr>
+                <w:rFonts w:ascii="微软雅黑" w:eastAsia="微软雅黑" w:hAnsi="微软雅黑" w:cs="宋体" w:hint="eastAsia"/>
+                <w:color w:val="000000"/>
+                <w:kern w:val="0"/>
+                <w:sz w:val="18"/>
+                <w:szCs w:val="18"/>
+              </w:rPr>
+            </w:pPr>
+            <w:r>
+              <w:rPr>
+                <w:rFonts w:ascii="微软雅黑" w:eastAsia="微软雅黑" w:hAnsi="微软雅黑" w:cs="宋体" w:hint="eastAsia"/>
+                <w:color w:val="000000"/>
+                <w:kern w:val="0"/>
+                <w:sz w:val="18"/>
+                <w:szCs w:val="18"/>
+              </w:rPr>
+              <w:t>N</w:t>
+            </w:r>
+          </w:p>
+        </w:tc>
+        <w:tc>
+          <w:tcPr>
+            <w:tcW w:w="0" w:type="auto"/>
+            <w:shd w:val="clear" w:color="auto" w:fill="FFFFFF"/>
+            <w:tcMar>
+              <w:top w:w="45" w:type="dxa"/>
+              <w:left w:w="150" w:type="dxa"/>
+              <w:bottom w:w="45" w:type="dxa"/>
+              <w:right w:w="45" w:type="dxa"/>
+            </w:tcMar>
+            <w:vAlign w:val="center"/>
+            <w:hideMark/>
+          </w:tcPr>
+          <w:p>
+            <w:pPr>
+              <w:widowControl/>
+              <w:spacing w:before="75" w:after="75" w:line="270" w:lineRule="atLeast"/>
+              <w:jc w:val="center"/>
+              <w:rPr>
+                <w:rFonts w:ascii="微软雅黑" w:eastAsia="微软雅黑" w:hAnsi="微软雅黑" w:cs="宋体" w:hint="eastAsia"/>
+                <w:color w:val="000000"/>
+                <w:kern w:val="0"/>
+                <w:sz w:val="18"/>
+                <w:szCs w:val="18"/>
+              </w:rPr>
+            </w:pPr>
+          </w:p>
+        </w:tc>
+        <w:tc>
+          <w:tcPr>
+            <w:tcW w:w="0" w:type="auto"/>
+            <w:shd w:val="clear" w:color="auto" w:fill="FFFFFF"/>
+            <w:tcMar>
+              <w:top w:w="45" w:type="dxa"/>
+              <w:left w:w="150" w:type="dxa"/>
+              <w:bottom w:w="45" w:type="dxa"/>
+              <w:right w:w="45" w:type="dxa"/>
+            </w:tcMar>
+            <w:vAlign w:val="center"/>
+            <w:hideMark/>
+          </w:tcPr>
+          <w:p>
+            <w:pPr>
+              <w:widowControl/>
+              <w:spacing w:before="75" w:after="75" w:line="270" w:lineRule="atLeast"/>
+              <w:jc w:val="left"/>
+              <w:rPr>
+                <w:rFonts w:ascii="微软雅黑" w:eastAsia="微软雅黑" w:hAnsi="微软雅黑" w:cs="宋体"/>
+                <w:color w:val="000000"/>
+                <w:kern w:val="0"/>
+                <w:sz w:val="18"/>
+                <w:szCs w:val="18"/>
+              </w:rPr>
+            </w:pPr>
+            <w:r>
+              <w:rPr>
+                <w:rFonts w:ascii="微软雅黑" w:eastAsia="微软雅黑" w:hAnsi="微软雅黑" w:cs="宋体" w:hint="eastAsia"/>
+                <w:color w:val="000000"/>
+                <w:kern w:val="0"/>
+                <w:sz w:val="18"/>
+                <w:szCs w:val="18"/>
+              </w:rPr>
+              <w:t>0</w:t>
+            </w:r>
+          </w:p>
+        </w:tc>
+        <w:tc>
+          <w:tcPr>
+            <w:tcW w:w="0" w:type="auto"/>
+            <w:shd w:val="clear" w:color="auto" w:fill="FFFFFF"/>
+            <w:tcMar>
+              <w:top w:w="45" w:type="dxa"/>
+              <w:left w:w="150" w:type="dxa"/>
+              <w:bottom w:w="45" w:type="dxa"/>
+              <w:right w:w="45" w:type="dxa"/>
+            </w:tcMar>
+            <w:vAlign w:val="center"/>
+            <w:hideMark/>
+          </w:tcPr>
+          <w:p>
+            <w:pPr>
+              <w:widowControl/>
+              <w:spacing w:before="75" w:after="75" w:line="270" w:lineRule="atLeast"/>
+              <w:jc w:val="left"/>
+              <w:rPr>
+                <w:rFonts w:ascii="微软雅黑" w:eastAsia="微软雅黑" w:hAnsi="微软雅黑" w:cs="宋体" w:hint="eastAsia"/>
+                <w:color w:val="000000"/>
+                <w:kern w:val="0"/>
+                <w:sz w:val="18"/>
+                <w:szCs w:val="18"/>
+              </w:rPr>
+            </w:pPr>
+            <w:r>
+              <w:rPr>
+                <w:rFonts w:ascii="微软雅黑" w:eastAsia="微软雅黑" w:hAnsi="微软雅黑" w:cs="宋体" w:hint="eastAsia"/>
+                <w:color w:val="000000"/>
+                <w:kern w:val="0"/>
+                <w:sz w:val="18"/>
+                <w:szCs w:val="18"/>
+              </w:rPr>
+              <w:t>品牌id</w:t>
+            </w:r>
+          </w:p>
+        </w:tc>
+      </w:tr>
+      <w:tr>
+        <w:trPr>
+          <w:trHeight w:val="483"/>
+          <w:tblCellSpacing w:w="7" w:type="dxa"/>
+        </w:trPr>
+        <w:tc>
+          <w:tcPr>
+            <w:tcW w:w="0" w:type="auto"/>
+            <w:shd w:val="clear" w:color="auto" w:fill="FFFFFF"/>
+            <w:tcMar>
+              <w:top w:w="45" w:type="dxa"/>
+              <w:left w:w="150" w:type="dxa"/>
+              <w:bottom w:w="45" w:type="dxa"/>
+              <w:right w:w="45" w:type="dxa"/>
+            </w:tcMar>
+            <w:vAlign w:val="center"/>
+            <w:hideMark/>
+          </w:tcPr>
+          <w:p>
+            <w:pPr>
+              <w:widowControl/>
+              <w:spacing w:before="75" w:after="75" w:line="270" w:lineRule="atLeast"/>
+              <w:jc w:val="center"/>
+              <w:rPr>
+                <w:rFonts w:ascii="微软雅黑" w:eastAsia="微软雅黑" w:hAnsi="微软雅黑" w:cs="宋体" w:hint="eastAsia"/>
+                <w:color w:val="000000"/>
+                <w:kern w:val="0"/>
+                <w:sz w:val="18"/>
+                <w:szCs w:val="18"/>
+              </w:rPr>
+            </w:pPr>
+            <w:r>
+              <w:rPr>
+                <w:rFonts w:ascii="微软雅黑" w:eastAsia="微软雅黑" w:hAnsi="微软雅黑" w:cs="宋体" w:hint="eastAsia"/>
+                <w:color w:val="000000"/>
+                <w:kern w:val="0"/>
+                <w:sz w:val="18"/>
+                <w:szCs w:val="18"/>
+              </w:rPr>
+              <w:t>5</w:t>
+            </w:r>
+          </w:p>
+        </w:tc>
+        <w:tc>
+          <w:tcPr>
+            <w:tcW w:w="0" w:type="auto"/>
+            <w:shd w:val="clear" w:color="auto" w:fill="FFFFFF"/>
+            <w:tcMar>
+              <w:top w:w="45" w:type="dxa"/>
+              <w:left w:w="150" w:type="dxa"/>
+              <w:bottom w:w="45" w:type="dxa"/>
+              <w:right w:w="45" w:type="dxa"/>
+            </w:tcMar>
+            <w:vAlign w:val="center"/>
+            <w:hideMark/>
+          </w:tcPr>
+          <w:p>
+            <w:pPr>
+              <w:widowControl/>
+              <w:spacing w:before="75" w:after="75" w:line="270" w:lineRule="atLeast"/>
+              <w:jc w:val="left"/>
+              <w:rPr>
+                <w:rFonts w:ascii="微软雅黑" w:eastAsia="微软雅黑" w:hAnsi="微软雅黑" w:cs="宋体" w:hint="eastAsia"/>
+                <w:color w:val="000000"/>
+                <w:kern w:val="0"/>
+                <w:sz w:val="18"/>
+                <w:szCs w:val="18"/>
+              </w:rPr>
+            </w:pPr>
+            <w:r>
+              <w:rPr>
+                <w:rFonts w:ascii="微软雅黑" w:eastAsia="微软雅黑" w:hAnsi="微软雅黑" w:cs="宋体" w:hint="eastAsia"/>
+                <w:color w:val="000000"/>
+                <w:kern w:val="0"/>
+                <w:sz w:val="18"/>
+                <w:szCs w:val="18"/>
+              </w:rPr>
+              <w:t>skugid</w:t>
+            </w:r>
+          </w:p>
+        </w:tc>
+        <w:tc>
+          <w:tcPr>
+            <w:tcW w:w="0" w:type="auto"/>
+            <w:shd w:val="clear" w:color="auto" w:fill="FFFFFF"/>
+            <w:tcMar>
+              <w:top w:w="45" w:type="dxa"/>
+              <w:left w:w="150" w:type="dxa"/>
+              <w:bottom w:w="45" w:type="dxa"/>
+              <w:right w:w="45" w:type="dxa"/>
+            </w:tcMar>
+            <w:vAlign w:val="center"/>
+            <w:hideMark/>
+          </w:tcPr>
+          <w:p>
+            <w:pPr>
+              <w:widowControl/>
+              <w:spacing w:before="75" w:after="75" w:line="270" w:lineRule="atLeast"/>
+              <w:jc w:val="center"/>
+              <w:rPr>
+                <w:rFonts w:ascii="微软雅黑" w:eastAsia="微软雅黑" w:hAnsi="微软雅黑" w:cs="宋体" w:hint="eastAsia"/>
+                <w:color w:val="000000"/>
+                <w:kern w:val="0"/>
+                <w:sz w:val="18"/>
+                <w:szCs w:val="18"/>
+              </w:rPr>
+            </w:pPr>
+            <w:r>
+              <w:rPr>
+                <w:rFonts w:ascii="微软雅黑" w:eastAsia="微软雅黑" w:hAnsi="微软雅黑" w:cs="宋体" w:hint="eastAsia"/>
+                <w:color w:val="000000"/>
+                <w:kern w:val="0"/>
+                <w:sz w:val="18"/>
+                <w:szCs w:val="18"/>
+              </w:rPr>
+              <w:t>int</w:t>
+            </w:r>
+          </w:p>
+        </w:tc>
+        <w:tc>
+          <w:tcPr>
+            <w:tcW w:w="0" w:type="auto"/>
+            <w:shd w:val="clear" w:color="auto" w:fill="FFFFFF"/>
+            <w:tcMar>
+              <w:top w:w="45" w:type="dxa"/>
+              <w:left w:w="150" w:type="dxa"/>
+              <w:bottom w:w="45" w:type="dxa"/>
+              <w:right w:w="45" w:type="dxa"/>
+            </w:tcMar>
+            <w:vAlign w:val="center"/>
+            <w:hideMark/>
+          </w:tcPr>
+          <w:p>
+            <w:pPr>
+              <w:widowControl/>
+              <w:spacing w:before="75" w:after="75" w:line="270" w:lineRule="atLeast"/>
+              <w:jc w:val="center"/>
+              <w:rPr>
+                <w:rFonts w:ascii="微软雅黑" w:eastAsia="微软雅黑" w:hAnsi="微软雅黑" w:cs="宋体" w:hint="eastAsia"/>
+                <w:color w:val="000000"/>
+                <w:kern w:val="0"/>
+                <w:sz w:val="18"/>
+                <w:szCs w:val="18"/>
+              </w:rPr>
+            </w:pPr>
+            <w:r>
+              <w:rPr>
+                <w:rFonts w:ascii="微软雅黑" w:eastAsia="微软雅黑" w:hAnsi="微软雅黑" w:cs="宋体" w:hint="eastAsia"/>
+                <w:color w:val="000000"/>
+                <w:kern w:val="0"/>
+                <w:sz w:val="18"/>
+                <w:szCs w:val="18"/>
+              </w:rPr>
+              <w:t>10</w:t>
+            </w:r>
+          </w:p>
+        </w:tc>
+        <w:tc>
+          <w:tcPr>
+            <w:tcW w:w="0" w:type="auto"/>
+            <w:shd w:val="clear" w:color="auto" w:fill="FFFFFF"/>
+            <w:tcMar>
+              <w:top w:w="45" w:type="dxa"/>
+              <w:left w:w="150" w:type="dxa"/>
+              <w:bottom w:w="45" w:type="dxa"/>
+              <w:right w:w="45" w:type="dxa"/>
+            </w:tcMar>
+            <w:vAlign w:val="center"/>
+            <w:hideMark/>
+          </w:tcPr>
+          <w:p>
+            <w:pPr>
+              <w:widowControl/>
+              <w:spacing w:before="75" w:after="75" w:line="270" w:lineRule="atLeast"/>
+              <w:jc w:val="center"/>
+              <w:rPr>
+                <w:rFonts w:ascii="微软雅黑" w:eastAsia="微软雅黑" w:hAnsi="微软雅黑" w:cs="宋体" w:hint="eastAsia"/>
+                <w:color w:val="000000"/>
+                <w:kern w:val="0"/>
+                <w:sz w:val="18"/>
+                <w:szCs w:val="18"/>
+              </w:rPr>
+            </w:pPr>
+            <w:r>
+              <w:rPr>
+                <w:rFonts w:ascii="微软雅黑" w:eastAsia="微软雅黑" w:hAnsi="微软雅黑" w:cs="宋体" w:hint="eastAsia"/>
+                <w:color w:val="000000"/>
+                <w:kern w:val="0"/>
+                <w:sz w:val="18"/>
+                <w:szCs w:val="18"/>
+              </w:rPr>
+              <w:t>0</w:t>
+            </w:r>
+          </w:p>
+        </w:tc>
+        <w:tc>
+          <w:tcPr>
+            <w:tcW w:w="0" w:type="auto"/>
+            <w:shd w:val="clear" w:color="auto" w:fill="FFFFFF"/>
+            <w:tcMar>
+              <w:top w:w="45" w:type="dxa"/>
+              <w:left w:w="150" w:type="dxa"/>
+              <w:bottom w:w="45" w:type="dxa"/>
+              <w:right w:w="45" w:type="dxa"/>
+            </w:tcMar>
+            <w:vAlign w:val="center"/>
+            <w:hideMark/>
+          </w:tcPr>
+          <w:p>
+            <w:pPr>
+              <w:widowControl/>
+              <w:spacing w:before="75" w:after="75" w:line="270" w:lineRule="atLeast"/>
+              <w:jc w:val="center"/>
+              <w:rPr>
+                <w:rFonts w:ascii="微软雅黑" w:eastAsia="微软雅黑" w:hAnsi="微软雅黑" w:cs="宋体" w:hint="eastAsia"/>
+                <w:color w:val="000000"/>
+                <w:kern w:val="0"/>
+                <w:sz w:val="18"/>
+                <w:szCs w:val="18"/>
+              </w:rPr>
+            </w:pPr>
+            <w:r>
+              <w:rPr>
+                <w:rFonts w:ascii="微软雅黑" w:eastAsia="微软雅黑" w:hAnsi="微软雅黑" w:cs="宋体" w:hint="eastAsia"/>
+                <w:color w:val="000000"/>
+                <w:kern w:val="0"/>
+                <w:sz w:val="18"/>
+                <w:szCs w:val="18"/>
+              </w:rPr>
+              <w:t>N</w:t>
+            </w:r>
+          </w:p>
+        </w:tc>
+        <w:tc>
+          <w:tcPr>
+            <w:tcW w:w="0" w:type="auto"/>
+            <w:shd w:val="clear" w:color="auto" w:fill="FFFFFF"/>
+            <w:tcMar>
+              <w:top w:w="45" w:type="dxa"/>
+              <w:left w:w="150" w:type="dxa"/>
+              <w:bottom w:w="45" w:type="dxa"/>
+              <w:right w:w="45" w:type="dxa"/>
+            </w:tcMar>
+            <w:vAlign w:val="center"/>
+            <w:hideMark/>
+          </w:tcPr>
+          <w:p>
+            <w:pPr>
+              <w:widowControl/>
+              <w:spacing w:before="75" w:after="75" w:line="270" w:lineRule="atLeast"/>
+              <w:jc w:val="center"/>
+              <w:rPr>
+                <w:rFonts w:ascii="微软雅黑" w:eastAsia="微软雅黑" w:hAnsi="微软雅黑" w:cs="宋体" w:hint="eastAsia"/>
+                <w:color w:val="000000"/>
+                <w:kern w:val="0"/>
+                <w:sz w:val="18"/>
+                <w:szCs w:val="18"/>
+              </w:rPr>
+            </w:pPr>
+          </w:p>
+        </w:tc>
+        <w:tc>
+          <w:tcPr>
+            <w:tcW w:w="0" w:type="auto"/>
+            <w:shd w:val="clear" w:color="auto" w:fill="FFFFFF"/>
+            <w:tcMar>
+              <w:top w:w="45" w:type="dxa"/>
+              <w:left w:w="150" w:type="dxa"/>
+              <w:bottom w:w="45" w:type="dxa"/>
+              <w:right w:w="45" w:type="dxa"/>
+            </w:tcMar>
+            <w:vAlign w:val="center"/>
+            <w:hideMark/>
+          </w:tcPr>
+          <w:p>
+            <w:pPr>
+              <w:widowControl/>
+              <w:spacing w:before="75" w:after="75" w:line="270" w:lineRule="atLeast"/>
+              <w:jc w:val="left"/>
+              <w:rPr>
+                <w:rFonts w:ascii="微软雅黑" w:eastAsia="微软雅黑" w:hAnsi="微软雅黑" w:cs="宋体"/>
+                <w:color w:val="000000"/>
+                <w:kern w:val="0"/>
+                <w:sz w:val="18"/>
+                <w:szCs w:val="18"/>
+              </w:rPr>
+            </w:pPr>
+            <w:r>
+              <w:rPr>
+                <w:rFonts w:ascii="微软雅黑" w:eastAsia="微软雅黑" w:hAnsi="微软雅黑" w:cs="宋体" w:hint="eastAsia"/>
+                <w:color w:val="000000"/>
+                <w:kern w:val="0"/>
+                <w:sz w:val="18"/>
+                <w:szCs w:val="18"/>
+              </w:rPr>
+              <w:t>0</w:t>
+            </w:r>
+          </w:p>
+        </w:tc>
+        <w:tc>
+          <w:tcPr>
+            <w:tcW w:w="0" w:type="auto"/>
+            <w:shd w:val="clear" w:color="auto" w:fill="FFFFFF"/>
+            <w:tcMar>
+              <w:top w:w="45" w:type="dxa"/>
+              <w:left w:w="150" w:type="dxa"/>
+              <w:bottom w:w="45" w:type="dxa"/>
+              <w:right w:w="45" w:type="dxa"/>
+            </w:tcMar>
+            <w:vAlign w:val="center"/>
+            <w:hideMark/>
+          </w:tcPr>
+          <w:p>
+            <w:pPr>
+              <w:widowControl/>
+              <w:spacing w:before="75" w:after="75" w:line="270" w:lineRule="atLeast"/>
+              <w:jc w:val="left"/>
+              <w:rPr>
+                <w:rFonts w:ascii="微软雅黑" w:eastAsia="微软雅黑" w:hAnsi="微软雅黑" w:cs="宋体" w:hint="eastAsia"/>
+                <w:color w:val="000000"/>
+                <w:kern w:val="0"/>
+                <w:sz w:val="18"/>
+                <w:szCs w:val="18"/>
+              </w:rPr>
+            </w:pPr>
+            <w:r>
+              <w:rPr>
+                <w:rFonts w:ascii="微软雅黑" w:eastAsia="微软雅黑" w:hAnsi="微软雅黑" w:cs="宋体" w:hint="eastAsia"/>
+                <w:color w:val="000000"/>
+                <w:kern w:val="0"/>
+                <w:sz w:val="18"/>
+                <w:szCs w:val="18"/>
+              </w:rPr>
+              <w:t>sku组id</w:t>
+            </w:r>
+          </w:p>
+        </w:tc>
+      </w:tr>
+      <w:tr>
+        <w:trPr>
+          <w:trHeight w:val="468"/>
+          <w:tblCellSpacing w:w="7" w:type="dxa"/>
+        </w:trPr>
+        <w:tc>
+          <w:tcPr>
+            <w:tcW w:w="0" w:type="auto"/>
+            <w:shd w:val="clear" w:color="auto" w:fill="FFFFFF"/>
+            <w:tcMar>
+              <w:top w:w="45" w:type="dxa"/>
+              <w:left w:w="150" w:type="dxa"/>
+              <w:bottom w:w="45" w:type="dxa"/>
+              <w:right w:w="45" w:type="dxa"/>
+            </w:tcMar>
+            <w:vAlign w:val="center"/>
+            <w:hideMark/>
+          </w:tcPr>
+          <w:p>
+            <w:pPr>
+              <w:widowControl/>
+              <w:spacing w:before="75" w:after="75" w:line="270" w:lineRule="atLeast"/>
+              <w:jc w:val="center"/>
+              <w:rPr>
+                <w:rFonts w:ascii="微软雅黑" w:eastAsia="微软雅黑" w:hAnsi="微软雅黑" w:cs="宋体" w:hint="eastAsia"/>
+                <w:color w:val="000000"/>
+                <w:kern w:val="0"/>
+                <w:sz w:val="18"/>
+                <w:szCs w:val="18"/>
+              </w:rPr>
+            </w:pPr>
+            <w:r>
+              <w:rPr>
+                <w:rFonts w:ascii="微软雅黑" w:eastAsia="微软雅黑" w:hAnsi="微软雅黑" w:cs="宋体" w:hint="eastAsia"/>
+                <w:color w:val="000000"/>
+                <w:kern w:val="0"/>
+                <w:sz w:val="18"/>
+                <w:szCs w:val="18"/>
+              </w:rPr>
+              <w:t>6</w:t>
+            </w:r>
+          </w:p>
+        </w:tc>
+        <w:tc>
+          <w:tcPr>
+            <w:tcW w:w="0" w:type="auto"/>
+            <w:shd w:val="clear" w:color="auto" w:fill="FFFFFF"/>
+            <w:tcMar>
+              <w:top w:w="45" w:type="dxa"/>
+              <w:left w:w="150" w:type="dxa"/>
+              <w:bottom w:w="45" w:type="dxa"/>
+              <w:right w:w="45" w:type="dxa"/>
+            </w:tcMar>
+            <w:vAlign w:val="center"/>
+            <w:hideMark/>
+          </w:tcPr>
+          <w:p>
+            <w:pPr>
+              <w:widowControl/>
+              <w:spacing w:before="75" w:after="75" w:line="270" w:lineRule="atLeast"/>
+              <w:jc w:val="left"/>
+              <w:rPr>
+                <w:rFonts w:ascii="微软雅黑" w:eastAsia="微软雅黑" w:hAnsi="微软雅黑" w:cs="宋体" w:hint="eastAsia"/>
+                <w:color w:val="000000"/>
+                <w:kern w:val="0"/>
+                <w:sz w:val="18"/>
+                <w:szCs w:val="18"/>
+              </w:rPr>
+            </w:pPr>
+            <w:r>
+              <w:rPr>
+                <w:rFonts w:ascii="微软雅黑" w:eastAsia="微软雅黑" w:hAnsi="微软雅黑" w:cs="宋体" w:hint="eastAsia"/>
+                <w:color w:val="000000"/>
+                <w:kern w:val="0"/>
+                <w:sz w:val="18"/>
+                <w:szCs w:val="18"/>
+              </w:rPr>
+              <w:t>name</w:t>
+            </w:r>
+          </w:p>
+        </w:tc>
+        <w:tc>
+          <w:tcPr>
+            <w:tcW w:w="0" w:type="auto"/>
+            <w:shd w:val="clear" w:color="auto" w:fill="FFFFFF"/>
+            <w:tcMar>
+              <w:top w:w="45" w:type="dxa"/>
+              <w:left w:w="150" w:type="dxa"/>
+              <w:bottom w:w="45" w:type="dxa"/>
+              <w:right w:w="45" w:type="dxa"/>
+            </w:tcMar>
+            <w:vAlign w:val="center"/>
+            <w:hideMark/>
+          </w:tcPr>
+          <w:p>
+            <w:pPr>
+              <w:widowControl/>
+              <w:spacing w:before="75" w:after="75" w:line="270" w:lineRule="atLeast"/>
+              <w:jc w:val="center"/>
+              <w:rPr>
+                <w:rFonts w:ascii="微软雅黑" w:eastAsia="微软雅黑" w:hAnsi="微软雅黑" w:cs="宋体" w:hint="eastAsia"/>
+                <w:color w:val="000000"/>
+                <w:kern w:val="0"/>
+                <w:sz w:val="18"/>
+                <w:szCs w:val="18"/>
+              </w:rPr>
+            </w:pPr>
+            <w:r>
+              <w:rPr>
+                <w:rFonts w:ascii="微软雅黑" w:eastAsia="微软雅黑" w:hAnsi="微软雅黑" w:cs="宋体" w:hint="eastAsia"/>
+                <w:color w:val="000000"/>
+                <w:kern w:val="0"/>
+                <w:sz w:val="18"/>
+                <w:szCs w:val="18"/>
+              </w:rPr>
+              <w:t>nvarchar(200)</w:t>
+            </w:r>
+          </w:p>
+        </w:tc>
+        <w:tc>
+          <w:tcPr>
+            <w:tcW w:w="0" w:type="auto"/>
+            <w:shd w:val="clear" w:color="auto" w:fill="FFFFFF"/>
+            <w:tcMar>
+              <w:top w:w="45" w:type="dxa"/>
+              <w:left w:w="150" w:type="dxa"/>
+              <w:bottom w:w="45" w:type="dxa"/>
+              <w:right w:w="45" w:type="dxa"/>
+            </w:tcMar>
+            <w:vAlign w:val="center"/>
+            <w:hideMark/>
+          </w:tcPr>
+          <w:p>
+            <w:pPr>
+              <w:widowControl/>
+              <w:spacing w:before="75" w:after="75" w:line="270" w:lineRule="atLeast"/>
+              <w:jc w:val="center"/>
+              <w:rPr>
+                <w:rFonts w:ascii="微软雅黑" w:eastAsia="微软雅黑" w:hAnsi="微软雅黑" w:cs="宋体" w:hint="eastAsia"/>
+                <w:color w:val="000000"/>
+                <w:kern w:val="0"/>
+                <w:sz w:val="18"/>
+                <w:szCs w:val="18"/>
+              </w:rPr>
+            </w:pPr>
+            <w:r>
+              <w:rPr>
+                <w:rFonts w:ascii="微软雅黑" w:eastAsia="微软雅黑" w:hAnsi="微软雅黑" w:cs="宋体" w:hint="eastAsia"/>
+                <w:color w:val="000000"/>
+                <w:kern w:val="0"/>
+                <w:sz w:val="18"/>
+                <w:szCs w:val="18"/>
+              </w:rPr>
+              <w:t>200</w:t>
+            </w:r>
+          </w:p>
+        </w:tc>
+        <w:tc>
+          <w:tcPr>
+            <w:tcW w:w="0" w:type="auto"/>
+            <w:shd w:val="clear" w:color="auto" w:fill="FFFFFF"/>
+            <w:tcMar>
+              <w:top w:w="45" w:type="dxa"/>
+              <w:left w:w="150" w:type="dxa"/>
+              <w:bottom w:w="45" w:type="dxa"/>
+              <w:right w:w="45" w:type="dxa"/>
+            </w:tcMar>
+            <w:vAlign w:val="center"/>
+            <w:hideMark/>
+          </w:tcPr>
+          <w:p>
+            <w:pPr>
+              <w:widowControl/>
+              <w:spacing w:before="75" w:after="75" w:line="270" w:lineRule="atLeast"/>
+              <w:jc w:val="center"/>
+              <w:rPr>
+                <w:rFonts w:ascii="微软雅黑" w:eastAsia="微软雅黑" w:hAnsi="微软雅黑" w:cs="宋体" w:hint="eastAsia"/>
+                <w:color w:val="000000"/>
+                <w:kern w:val="0"/>
+                <w:sz w:val="18"/>
+                <w:szCs w:val="18"/>
+              </w:rPr>
+            </w:pPr>
+            <w:r>
+              <w:rPr>
+                <w:rFonts w:ascii="微软雅黑" w:eastAsia="微软雅黑" w:hAnsi="微软雅黑" w:cs="宋体" w:hint="eastAsia"/>
+                <w:color w:val="000000"/>
+                <w:kern w:val="0"/>
+                <w:sz w:val="18"/>
+                <w:szCs w:val="18"/>
+              </w:rPr>
+              <w:t>0</w:t>
+            </w:r>
+          </w:p>
+        </w:tc>
+        <w:tc>
+          <w:tcPr>
+            <w:tcW w:w="0" w:type="auto"/>
+            <w:shd w:val="clear" w:color="auto" w:fill="FFFFFF"/>
+            <w:tcMar>
+              <w:top w:w="45" w:type="dxa"/>
+              <w:left w:w="150" w:type="dxa"/>
+              <w:bottom w:w="45" w:type="dxa"/>
+              <w:right w:w="45" w:type="dxa"/>
+            </w:tcMar>
+            <w:vAlign w:val="center"/>
+            <w:hideMark/>
+          </w:tcPr>
+          <w:p>
+            <w:pPr>
+              <w:widowControl/>
+              <w:spacing w:before="75" w:after="75" w:line="270" w:lineRule="atLeast"/>
+              <w:jc w:val="center"/>
+              <w:rPr>
+                <w:rFonts w:ascii="微软雅黑" w:eastAsia="微软雅黑" w:hAnsi="微软雅黑" w:cs="宋体" w:hint="eastAsia"/>
+                <w:color w:val="000000"/>
+                <w:kern w:val="0"/>
+                <w:sz w:val="18"/>
+                <w:szCs w:val="18"/>
+              </w:rPr>
+            </w:pPr>
+            <w:r>
+              <w:rPr>
+                <w:rFonts w:ascii="微软雅黑" w:eastAsia="微软雅黑" w:hAnsi="微软雅黑" w:cs="宋体" w:hint="eastAsia"/>
+                <w:color w:val="000000"/>
+                <w:kern w:val="0"/>
+                <w:sz w:val="18"/>
+                <w:szCs w:val="18"/>
+              </w:rPr>
+              <w:t>N</w:t>
+            </w:r>
+          </w:p>
+        </w:tc>
+        <w:tc>
+          <w:tcPr>
+            <w:tcW w:w="0" w:type="auto"/>
+            <w:shd w:val="clear" w:color="auto" w:fill="FFFFFF"/>
+            <w:tcMar>
+              <w:top w:w="45" w:type="dxa"/>
+              <w:left w:w="150" w:type="dxa"/>
+              <w:bottom w:w="45" w:type="dxa"/>
+              <w:right w:w="45" w:type="dxa"/>
+            </w:tcMar>
+            <w:vAlign w:val="center"/>
+            <w:hideMark/>
+          </w:tcPr>
+          <w:p>
+            <w:pPr>
+              <w:widowControl/>
+              <w:spacing w:before="75" w:after="75" w:line="270" w:lineRule="atLeast"/>
+              <w:jc w:val="center"/>
+              <w:rPr>
+                <w:rFonts w:ascii="微软雅黑" w:eastAsia="微软雅黑" w:hAnsi="微软雅黑" w:cs="宋体" w:hint="eastAsia"/>
+                <w:color w:val="000000"/>
+                <w:kern w:val="0"/>
+                <w:sz w:val="18"/>
+                <w:szCs w:val="18"/>
+              </w:rPr>
+            </w:pPr>
+          </w:p>
+        </w:tc>
+        <w:tc>
+          <w:tcPr>
+            <w:tcW w:w="0" w:type="auto"/>
+            <w:shd w:val="clear" w:color="auto" w:fill="FFFFFF"/>
+            <w:tcMar>
+              <w:top w:w="45" w:type="dxa"/>
+              <w:left w:w="150" w:type="dxa"/>
+              <w:bottom w:w="45" w:type="dxa"/>
+              <w:right w:w="45" w:type="dxa"/>
+            </w:tcMar>
+            <w:vAlign w:val="center"/>
+            <w:hideMark/>
+          </w:tcPr>
+          <w:p>
+            <w:pPr>
+              <w:widowControl/>
+              <w:spacing w:before="75" w:after="75" w:line="270" w:lineRule="atLeast"/>
+              <w:jc w:val="left"/>
+              <w:rPr>
+                <w:rFonts w:ascii="微软雅黑" w:eastAsia="微软雅黑" w:hAnsi="微软雅黑" w:cs="宋体"/>
+                <w:color w:val="000000"/>
+                <w:kern w:val="0"/>
+                <w:sz w:val="18"/>
+                <w:szCs w:val="18"/>
+              </w:rPr>
+            </w:pPr>
+            <w:r>
+              <w:rPr>
+                <w:rFonts w:ascii="微软雅黑" w:eastAsia="微软雅黑" w:hAnsi="微软雅黑" w:cs="宋体" w:hint="eastAsia"/>
+                <w:color w:val="000000"/>
+                <w:kern w:val="0"/>
+                <w:sz w:val="18"/>
+                <w:szCs w:val="18"/>
+              </w:rPr>
+              <w:t>(N'''')</w:t>
+            </w:r>
+          </w:p>
+        </w:tc>
+        <w:tc>
+          <w:tcPr>
+            <w:tcW w:w="0" w:type="auto"/>
+            <w:shd w:val="clear" w:color="auto" w:fill="FFFFFF"/>
+            <w:tcMar>
+              <w:top w:w="45" w:type="dxa"/>
+              <w:left w:w="150" w:type="dxa"/>
+              <w:bottom w:w="45" w:type="dxa"/>
+              <w:right w:w="45" w:type="dxa"/>
+            </w:tcMar>
+            <w:vAlign w:val="center"/>
+            <w:hideMark/>
+          </w:tcPr>
+          <w:p>
+            <w:pPr>
+              <w:widowControl/>
+              <w:spacing w:before="75" w:after="75" w:line="270" w:lineRule="atLeast"/>
+              <w:jc w:val="left"/>
+              <w:rPr>
+                <w:rFonts w:ascii="微软雅黑" w:eastAsia="微软雅黑" w:hAnsi="微软雅黑" w:cs="宋体" w:hint="eastAsia"/>
+                <w:color w:val="000000"/>
+                <w:kern w:val="0"/>
+                <w:sz w:val="18"/>
+                <w:szCs w:val="18"/>
+              </w:rPr>
+            </w:pPr>
+            <w:r>
+              <w:rPr>
+                <w:rFonts w:ascii="微软雅黑" w:eastAsia="微软雅黑" w:hAnsi="微软雅黑" w:cs="宋体" w:hint="eastAsia"/>
+                <w:color w:val="000000"/>
+                <w:kern w:val="0"/>
+                <w:sz w:val="18"/>
+                <w:szCs w:val="18"/>
+              </w:rPr>
+              <w:t>名称</w:t>
+            </w:r>
+          </w:p>
+        </w:tc>
+      </w:tr>
+      <w:tr>
+        <w:trPr>
+          <w:trHeight w:val="483"/>
+          <w:tblCellSpacing w:w="7" w:type="dxa"/>
+        </w:trPr>
+        <w:tc>
+          <w:tcPr>
+            <w:tcW w:w="0" w:type="auto"/>
+            <w:shd w:val="clear" w:color="auto" w:fill="FFFFFF"/>
+            <w:tcMar>
+              <w:top w:w="45" w:type="dxa"/>
+              <w:left w:w="150" w:type="dxa"/>
+              <w:bottom w:w="45" w:type="dxa"/>
+              <w:right w:w="45" w:type="dxa"/>
+            </w:tcMar>
+            <w:vAlign w:val="center"/>
+            <w:hideMark/>
+          </w:tcPr>
+          <w:p>
+            <w:pPr>
+              <w:widowControl/>
+              <w:spacing w:before="75" w:after="75" w:line="270" w:lineRule="atLeast"/>
+              <w:jc w:val="center"/>
+              <w:rPr>
+                <w:rFonts w:ascii="微软雅黑" w:eastAsia="微软雅黑" w:hAnsi="微软雅黑" w:cs="宋体" w:hint="eastAsia"/>
+                <w:color w:val="000000"/>
+                <w:kern w:val="0"/>
+                <w:sz w:val="18"/>
+                <w:szCs w:val="18"/>
+              </w:rPr>
+            </w:pPr>
+            <w:r>
+              <w:rPr>
+                <w:rFonts w:ascii="微软雅黑" w:eastAsia="微软雅黑" w:hAnsi="微软雅黑" w:cs="宋体" w:hint="eastAsia"/>
+                <w:color w:val="000000"/>
+                <w:kern w:val="0"/>
+                <w:sz w:val="18"/>
+                <w:szCs w:val="18"/>
+              </w:rPr>
+              <w:t>7</w:t>
+            </w:r>
+          </w:p>
+        </w:tc>
+        <w:tc>
+          <w:tcPr>
+            <w:tcW w:w="0" w:type="auto"/>
+            <w:shd w:val="clear" w:color="auto" w:fill="FFFFFF"/>
+            <w:tcMar>
+              <w:top w:w="45" w:type="dxa"/>
+              <w:left w:w="150" w:type="dxa"/>
+              <w:bottom w:w="45" w:type="dxa"/>
+              <w:right w:w="45" w:type="dxa"/>
+            </w:tcMar>
+            <w:vAlign w:val="center"/>
+            <w:hideMark/>
+          </w:tcPr>
+          <w:p>
+            <w:pPr>
+              <w:widowControl/>
+              <w:spacing w:before="75" w:after="75" w:line="270" w:lineRule="atLeast"/>
+              <w:jc w:val="left"/>
+              <w:rPr>
+                <w:rFonts w:ascii="微软雅黑" w:eastAsia="微软雅黑" w:hAnsi="微软雅黑" w:cs="宋体" w:hint="eastAsia"/>
+                <w:color w:val="000000"/>
+                <w:kern w:val="0"/>
+                <w:sz w:val="18"/>
+                <w:szCs w:val="18"/>
+              </w:rPr>
+            </w:pPr>
+            <w:r>
+              <w:rPr>
+                <w:rFonts w:ascii="微软雅黑" w:eastAsia="微软雅黑" w:hAnsi="微软雅黑" w:cs="宋体" w:hint="eastAsia"/>
+                <w:color w:val="000000"/>
+                <w:kern w:val="0"/>
+                <w:sz w:val="18"/>
+                <w:szCs w:val="18"/>
+              </w:rPr>
+              <w:t>shopprice</w:t>
+            </w:r>
+          </w:p>
+        </w:tc>
+        <w:tc>
+          <w:tcPr>
+            <w:tcW w:w="0" w:type="auto"/>
+            <w:shd w:val="clear" w:color="auto" w:fill="FFFFFF"/>
+            <w:tcMar>
+              <w:top w:w="45" w:type="dxa"/>
+              <w:left w:w="150" w:type="dxa"/>
+              <w:bottom w:w="45" w:type="dxa"/>
+              <w:right w:w="45" w:type="dxa"/>
+            </w:tcMar>
+            <w:vAlign w:val="center"/>
+            <w:hideMark/>
+          </w:tcPr>
+          <w:p>
+            <w:pPr>
+              <w:widowControl/>
+              <w:spacing w:before="75" w:after="75" w:line="270" w:lineRule="atLeast"/>
+              <w:jc w:val="center"/>
+              <w:rPr>
+                <w:rFonts w:ascii="微软雅黑" w:eastAsia="微软雅黑" w:hAnsi="微软雅黑" w:cs="宋体" w:hint="eastAsia"/>
+                <w:color w:val="000000"/>
+                <w:kern w:val="0"/>
+                <w:sz w:val="18"/>
+                <w:szCs w:val="18"/>
+              </w:rPr>
+            </w:pPr>
+            <w:r>
+              <w:rPr>
+                <w:rFonts w:ascii="微软雅黑" w:eastAsia="微软雅黑" w:hAnsi="微软雅黑" w:cs="宋体" w:hint="eastAsia"/>
+                <w:color w:val="000000"/>
+                <w:kern w:val="0"/>
+                <w:sz w:val="18"/>
+                <w:szCs w:val="18"/>
+              </w:rPr>
+              <w:t>decimal(18,2)</w:t>
+            </w:r>
+          </w:p>
+        </w:tc>
+        <w:tc>
+          <w:tcPr>
+            <w:tcW w:w="0" w:type="auto"/>
+            <w:shd w:val="clear" w:color="auto" w:fill="FFFFFF"/>
+            <w:tcMar>
+              <w:top w:w="45" w:type="dxa"/>
+              <w:left w:w="150" w:type="dxa"/>
+              <w:bottom w:w="45" w:type="dxa"/>
+              <w:right w:w="45" w:type="dxa"/>
+            </w:tcMar>
+            <w:vAlign w:val="center"/>
+            <w:hideMark/>
+          </w:tcPr>
+          <w:p>
+            <w:pPr>
+              <w:widowControl/>
+              <w:spacing w:before="75" w:after="75" w:line="270" w:lineRule="atLeast"/>
+              <w:jc w:val="center"/>
+              <w:rPr>
+                <w:rFonts w:ascii="微软雅黑" w:eastAsia="微软雅黑" w:hAnsi="微软雅黑" w:cs="宋体" w:hint="eastAsia"/>
+                <w:color w:val="000000"/>
+                <w:kern w:val="0"/>
+                <w:sz w:val="18"/>
+                <w:szCs w:val="18"/>
+              </w:rPr>
+            </w:pPr>
+            <w:r>
+              <w:rPr>
+                <w:rFonts w:ascii="微软雅黑" w:eastAsia="微软雅黑" w:hAnsi="微软雅黑" w:cs="宋体" w:hint="eastAsia"/>
+                <w:color w:val="000000"/>
+                <w:kern w:val="0"/>
+                <w:sz w:val="18"/>
+                <w:szCs w:val="18"/>
+              </w:rPr>
+              <w:t>18</w:t>
+            </w:r>
+          </w:p>
+        </w:tc>
+        <w:tc>
+          <w:tcPr>
+            <w:tcW w:w="0" w:type="auto"/>
+            <w:shd w:val="clear" w:color="auto" w:fill="FFFFFF"/>
+            <w:tcMar>
+              <w:top w:w="45" w:type="dxa"/>
+              <w:left w:w="150" w:type="dxa"/>
+              <w:bottom w:w="45" w:type="dxa"/>
+              <w:right w:w="45" w:type="dxa"/>
+            </w:tcMar>
+            <w:vAlign w:val="center"/>
+            <w:hideMark/>
+          </w:tcPr>
+          <w:p>
+            <w:pPr>
+              <w:widowControl/>
+              <w:spacing w:before="75" w:after="75" w:line="270" w:lineRule="atLeast"/>
+              <w:jc w:val="center"/>
+              <w:rPr>
+                <w:rFonts w:ascii="微软雅黑" w:eastAsia="微软雅黑" w:hAnsi="微软雅黑" w:cs="宋体" w:hint="eastAsia"/>
+                <w:color w:val="000000"/>
+                <w:kern w:val="0"/>
+                <w:sz w:val="18"/>
+                <w:szCs w:val="18"/>
+              </w:rPr>
+            </w:pPr>
+            <w:r>
+              <w:rPr>
+                <w:rFonts w:ascii="微软雅黑" w:eastAsia="微软雅黑" w:hAnsi="微软雅黑" w:cs="宋体" w:hint="eastAsia"/>
+                <w:color w:val="000000"/>
+                <w:kern w:val="0"/>
+                <w:sz w:val="18"/>
+                <w:szCs w:val="18"/>
+              </w:rPr>
+              <w:t>2</w:t>
+            </w:r>
+          </w:p>
+        </w:tc>
+        <w:tc>
+          <w:tcPr>
+            <w:tcW w:w="0" w:type="auto"/>
+            <w:shd w:val="clear" w:color="auto" w:fill="FFFFFF"/>
+            <w:tcMar>
+              <w:top w:w="45" w:type="dxa"/>
+              <w:left w:w="150" w:type="dxa"/>
+              <w:bottom w:w="45" w:type="dxa"/>
+              <w:right w:w="45" w:type="dxa"/>
+            </w:tcMar>
+            <w:vAlign w:val="center"/>
+            <w:hideMark/>
+          </w:tcPr>
+          <w:p>
+            <w:pPr>
+              <w:widowControl/>
+              <w:spacing w:before="75" w:after="75" w:line="270" w:lineRule="atLeast"/>
+              <w:jc w:val="center"/>
+              <w:rPr>
+                <w:rFonts w:ascii="微软雅黑" w:eastAsia="微软雅黑" w:hAnsi="微软雅黑" w:cs="宋体" w:hint="eastAsia"/>
+                <w:color w:val="000000"/>
+                <w:kern w:val="0"/>
+                <w:sz w:val="18"/>
+                <w:szCs w:val="18"/>
+              </w:rPr>
+            </w:pPr>
+            <w:r>
+              <w:rPr>
+                <w:rFonts w:ascii="微软雅黑" w:eastAsia="微软雅黑" w:hAnsi="微软雅黑" w:cs="宋体" w:hint="eastAsia"/>
+                <w:color w:val="000000"/>
+                <w:kern w:val="0"/>
+                <w:sz w:val="18"/>
+                <w:szCs w:val="18"/>
+              </w:rPr>
+              <w:t>N</w:t>
+            </w:r>
+          </w:p>
+        </w:tc>
+        <w:tc>
+          <w:tcPr>
+            <w:tcW w:w="0" w:type="auto"/>
+            <w:shd w:val="clear" w:color="auto" w:fill="FFFFFF"/>
+            <w:tcMar>
+              <w:top w:w="45" w:type="dxa"/>
+              <w:left w:w="150" w:type="dxa"/>
+              <w:bottom w:w="45" w:type="dxa"/>
+              <w:right w:w="45" w:type="dxa"/>
+            </w:tcMar>
+            <w:vAlign w:val="center"/>
+            <w:hideMark/>
+          </w:tcPr>
+          <w:p>
+            <w:pPr>
+              <w:widowControl/>
+              <w:spacing w:before="75" w:after="75" w:line="270" w:lineRule="atLeast"/>
+              <w:jc w:val="center"/>
+              <w:rPr>
+                <w:rFonts w:ascii="微软雅黑" w:eastAsia="微软雅黑" w:hAnsi="微软雅黑" w:cs="宋体" w:hint="eastAsia"/>
+                <w:color w:val="000000"/>
+                <w:kern w:val="0"/>
+                <w:sz w:val="18"/>
+                <w:szCs w:val="18"/>
+              </w:rPr>
+            </w:pPr>
+          </w:p>
+        </w:tc>
+        <w:tc>
+          <w:tcPr>
+            <w:tcW w:w="0" w:type="auto"/>
+            <w:shd w:val="clear" w:color="auto" w:fill="FFFFFF"/>
+            <w:tcMar>
+              <w:top w:w="45" w:type="dxa"/>
+              <w:left w:w="150" w:type="dxa"/>
+              <w:bottom w:w="45" w:type="dxa"/>
+              <w:right w:w="45" w:type="dxa"/>
+            </w:tcMar>
+            <w:vAlign w:val="center"/>
+            <w:hideMark/>
+          </w:tcPr>
+          <w:p>
+            <w:pPr>
+              <w:widowControl/>
+              <w:spacing w:before="75" w:after="75" w:line="270" w:lineRule="atLeast"/>
+              <w:jc w:val="left"/>
+              <w:rPr>
+                <w:rFonts w:ascii="微软雅黑" w:eastAsia="微软雅黑" w:hAnsi="微软雅黑" w:cs="宋体"/>
+                <w:color w:val="000000"/>
+                <w:kern w:val="0"/>
+                <w:sz w:val="18"/>
+                <w:szCs w:val="18"/>
+              </w:rPr>
+            </w:pPr>
+            <w:r>
+              <w:rPr>
+                <w:rFonts w:ascii="微软雅黑" w:eastAsia="微软雅黑" w:hAnsi="微软雅黑" w:cs="宋体" w:hint="eastAsia"/>
+                <w:color w:val="000000"/>
+                <w:kern w:val="0"/>
+                <w:sz w:val="18"/>
+                <w:szCs w:val="18"/>
+              </w:rPr>
+              <w:t>0.00</w:t>
+            </w:r>
+          </w:p>
+        </w:tc>
+        <w:tc>
+          <w:tcPr>
+            <w:tcW w:w="0" w:type="auto"/>
+            <w:shd w:val="clear" w:color="auto" w:fill="FFFFFF"/>
+            <w:tcMar>
+              <w:top w:w="45" w:type="dxa"/>
+              <w:left w:w="150" w:type="dxa"/>
+              <w:bottom w:w="45" w:type="dxa"/>
+              <w:right w:w="45" w:type="dxa"/>
+            </w:tcMar>
+            <w:vAlign w:val="center"/>
+            <w:hideMark/>
+          </w:tcPr>
+          <w:p>
+            <w:pPr>
+              <w:widowControl/>
+              <w:spacing w:before="75" w:after="75" w:line="270" w:lineRule="atLeast"/>
+              <w:jc w:val="left"/>
+              <w:rPr>
+                <w:rFonts w:ascii="微软雅黑" w:eastAsia="微软雅黑" w:hAnsi="微软雅黑" w:cs="宋体" w:hint="eastAsia"/>
+                <w:color w:val="000000"/>
+                <w:kern w:val="0"/>
+                <w:sz w:val="18"/>
+                <w:szCs w:val="18"/>
+              </w:rPr>
+            </w:pPr>
+            <w:r>
+              <w:rPr>
+                <w:rFonts w:ascii="微软雅黑" w:eastAsia="微软雅黑" w:hAnsi="微软雅黑" w:cs="宋体" w:hint="eastAsia"/>
+                <w:color w:val="000000"/>
+                <w:kern w:val="0"/>
+                <w:sz w:val="18"/>
+                <w:szCs w:val="18"/>
+              </w:rPr>
+              <w:t>商城价</w:t>
+            </w:r>
+          </w:p>
+        </w:tc>
+      </w:tr>
+      <w:tr>
+        <w:trPr>
+          <w:trHeight w:val="483"/>
+          <w:tblCellSpacing w:w="7" w:type="dxa"/>
+        </w:trPr>
+        <w:tc>
+          <w:tcPr>
+            <w:tcW w:w="0" w:type="auto"/>
+            <w:shd w:val="clear" w:color="auto" w:fill="FFFFFF"/>
+            <w:tcMar>
+              <w:top w:w="45" w:type="dxa"/>
+              <w:left w:w="150" w:type="dxa"/>
+              <w:bottom w:w="45" w:type="dxa"/>
+              <w:right w:w="45" w:type="dxa"/>
+            </w:tcMar>
+            <w:vAlign w:val="center"/>
+            <w:hideMark/>
+          </w:tcPr>
+          <w:p>
+            <w:pPr>
+              <w:widowControl/>
+              <w:spacing w:before="75" w:after="75" w:line="270" w:lineRule="atLeast"/>
+              <w:jc w:val="center"/>
+              <w:rPr>
+                <w:rFonts w:ascii="微软雅黑" w:eastAsia="微软雅黑" w:hAnsi="微软雅黑" w:cs="宋体" w:hint="eastAsia"/>
+                <w:color w:val="000000"/>
+                <w:kern w:val="0"/>
+                <w:sz w:val="18"/>
+                <w:szCs w:val="18"/>
+              </w:rPr>
+            </w:pPr>
+            <w:r>
+              <w:rPr>
+                <w:rFonts w:ascii="微软雅黑" w:eastAsia="微软雅黑" w:hAnsi="微软雅黑" w:cs="宋体" w:hint="eastAsia"/>
+                <w:color w:val="000000"/>
+                <w:kern w:val="0"/>
+                <w:sz w:val="18"/>
+                <w:szCs w:val="18"/>
+              </w:rPr>
+              <w:t>8</w:t>
+            </w:r>
+          </w:p>
+        </w:tc>
+        <w:tc>
+          <w:tcPr>
+            <w:tcW w:w="0" w:type="auto"/>
+            <w:shd w:val="clear" w:color="auto" w:fill="FFFFFF"/>
+            <w:tcMar>
+              <w:top w:w="45" w:type="dxa"/>
+              <w:left w:w="150" w:type="dxa"/>
+              <w:bottom w:w="45" w:type="dxa"/>
+              <w:right w:w="45" w:type="dxa"/>
+            </w:tcMar>
+            <w:vAlign w:val="center"/>
+            <w:hideMark/>
+          </w:tcPr>
+          <w:p>
+            <w:pPr>
+              <w:widowControl/>
+              <w:spacing w:before="75" w:after="75" w:line="270" w:lineRule="atLeast"/>
+              <w:jc w:val="left"/>
+              <w:rPr>
+                <w:rFonts w:ascii="微软雅黑" w:eastAsia="微软雅黑" w:hAnsi="微软雅黑" w:cs="宋体" w:hint="eastAsia"/>
+                <w:color w:val="000000"/>
+                <w:kern w:val="0"/>
+                <w:sz w:val="18"/>
+                <w:szCs w:val="18"/>
+              </w:rPr>
+            </w:pPr>
+            <w:r>
+              <w:rPr>
+                <w:rFonts w:ascii="微软雅黑" w:eastAsia="微软雅黑" w:hAnsi="微软雅黑" w:cs="宋体" w:hint="eastAsia"/>
+                <w:color w:val="000000"/>
+                <w:kern w:val="0"/>
+                <w:sz w:val="18"/>
+                <w:szCs w:val="18"/>
+              </w:rPr>
+              <w:t>marketprice</w:t>
+            </w:r>
+          </w:p>
+        </w:tc>
+        <w:tc>
+          <w:tcPr>
+            <w:tcW w:w="0" w:type="auto"/>
+            <w:shd w:val="clear" w:color="auto" w:fill="FFFFFF"/>
+            <w:tcMar>
+              <w:top w:w="45" w:type="dxa"/>
+              <w:left w:w="150" w:type="dxa"/>
+              <w:bottom w:w="45" w:type="dxa"/>
+              <w:right w:w="45" w:type="dxa"/>
+            </w:tcMar>
+            <w:vAlign w:val="center"/>
+            <w:hideMark/>
+          </w:tcPr>
+          <w:p>
+            <w:pPr>
+              <w:widowControl/>
+              <w:spacing w:before="75" w:after="75" w:line="270" w:lineRule="atLeast"/>
+              <w:jc w:val="center"/>
+              <w:rPr>
+                <w:rFonts w:ascii="微软雅黑" w:eastAsia="微软雅黑" w:hAnsi="微软雅黑" w:cs="宋体" w:hint="eastAsia"/>
+                <w:color w:val="000000"/>
+                <w:kern w:val="0"/>
+                <w:sz w:val="18"/>
+                <w:szCs w:val="18"/>
+              </w:rPr>
+            </w:pPr>
+            <w:r>
+              <w:rPr>
+                <w:rFonts w:ascii="微软雅黑" w:eastAsia="微软雅黑" w:hAnsi="微软雅黑" w:cs="宋体" w:hint="eastAsia"/>
+                <w:color w:val="000000"/>
+                <w:kern w:val="0"/>
+                <w:sz w:val="18"/>
+                <w:szCs w:val="18"/>
+              </w:rPr>
+              <w:t>decimal(18,2)</w:t>
+            </w:r>
+          </w:p>
+        </w:tc>
+        <w:tc>
+          <w:tcPr>
+            <w:tcW w:w="0" w:type="auto"/>
+            <w:shd w:val="clear" w:color="auto" w:fill="FFFFFF"/>
+            <w:tcMar>
+              <w:top w:w="45" w:type="dxa"/>
+              <w:left w:w="150" w:type="dxa"/>
+              <w:bottom w:w="45" w:type="dxa"/>
+              <w:right w:w="45" w:type="dxa"/>
+            </w:tcMar>
+            <w:vAlign w:val="center"/>
+            <w:hideMark/>
+          </w:tcPr>
+          <w:p>
+            <w:pPr>
+              <w:widowControl/>
+              <w:spacing w:before="75" w:after="75" w:line="270" w:lineRule="atLeast"/>
+              <w:jc w:val="center"/>
+              <w:rPr>
+                <w:rFonts w:ascii="微软雅黑" w:eastAsia="微软雅黑" w:hAnsi="微软雅黑" w:cs="宋体" w:hint="eastAsia"/>
+                <w:color w:val="000000"/>
+                <w:kern w:val="0"/>
+                <w:sz w:val="18"/>
+                <w:szCs w:val="18"/>
+              </w:rPr>
+            </w:pPr>
+            <w:r>
+              <w:rPr>
+                <w:rFonts w:ascii="微软雅黑" w:eastAsia="微软雅黑" w:hAnsi="微软雅黑" w:cs="宋体" w:hint="eastAsia"/>
+                <w:color w:val="000000"/>
+                <w:kern w:val="0"/>
+                <w:sz w:val="18"/>
+                <w:szCs w:val="18"/>
+              </w:rPr>
+              <w:t>18</w:t>
+            </w:r>
+          </w:p>
+        </w:tc>
+        <w:tc>
+          <w:tcPr>
+            <w:tcW w:w="0" w:type="auto"/>
+            <w:shd w:val="clear" w:color="auto" w:fill="FFFFFF"/>
+            <w:tcMar>
+              <w:top w:w="45" w:type="dxa"/>
+              <w:left w:w="150" w:type="dxa"/>
+              <w:bottom w:w="45" w:type="dxa"/>
+              <w:right w:w="45" w:type="dxa"/>
+            </w:tcMar>
+            <w:vAlign w:val="center"/>
+            <w:hideMark/>
+          </w:tcPr>
+          <w:p>
+            <w:pPr>
+              <w:widowControl/>
+              <w:spacing w:before="75" w:after="75" w:line="270" w:lineRule="atLeast"/>
+              <w:jc w:val="center"/>
+              <w:rPr>
+                <w:rFonts w:ascii="微软雅黑" w:eastAsia="微软雅黑" w:hAnsi="微软雅黑" w:cs="宋体" w:hint="eastAsia"/>
+                <w:color w:val="000000"/>
+                <w:kern w:val="0"/>
+                <w:sz w:val="18"/>
+                <w:szCs w:val="18"/>
+              </w:rPr>
+            </w:pPr>
+            <w:r>
+              <w:rPr>
+                <w:rFonts w:ascii="微软雅黑" w:eastAsia="微软雅黑" w:hAnsi="微软雅黑" w:cs="宋体" w:hint="eastAsia"/>
+                <w:color w:val="000000"/>
+                <w:kern w:val="0"/>
+                <w:sz w:val="18"/>
+                <w:szCs w:val="18"/>
+              </w:rPr>
+              <w:t>2</w:t>
+            </w:r>
+          </w:p>
+        </w:tc>
+        <w:tc>
+          <w:tcPr>
+            <w:tcW w:w="0" w:type="auto"/>
+            <w:shd w:val="clear" w:color="auto" w:fill="FFFFFF"/>
+            <w:tcMar>
+              <w:top w:w="45" w:type="dxa"/>
+              <w:left w:w="150" w:type="dxa"/>
+              <w:bottom w:w="45" w:type="dxa"/>
+              <w:right w:w="45" w:type="dxa"/>
+            </w:tcMar>
+            <w:vAlign w:val="center"/>
+            <w:hideMark/>
+          </w:tcPr>
+          <w:p>
+            <w:pPr>
+              <w:widowControl/>
+              <w:spacing w:before="75" w:after="75" w:line="270" w:lineRule="atLeast"/>
+              <w:jc w:val="center"/>
+              <w:rPr>
+                <w:rFonts w:ascii="微软雅黑" w:eastAsia="微软雅黑" w:hAnsi="微软雅黑" w:cs="宋体" w:hint="eastAsia"/>
+                <w:color w:val="000000"/>
+                <w:kern w:val="0"/>
+                <w:sz w:val="18"/>
+                <w:szCs w:val="18"/>
+              </w:rPr>
+            </w:pPr>
+            <w:r>
+              <w:rPr>
+                <w:rFonts w:ascii="微软雅黑" w:eastAsia="微软雅黑" w:hAnsi="微软雅黑" w:cs="宋体" w:hint="eastAsia"/>
+                <w:color w:val="000000"/>
+                <w:kern w:val="0"/>
+                <w:sz w:val="18"/>
+                <w:szCs w:val="18"/>
+              </w:rPr>
+              <w:t>N</w:t>
+            </w:r>
+          </w:p>
+        </w:tc>
+        <w:tc>
+          <w:tcPr>
+            <w:tcW w:w="0" w:type="auto"/>
+            <w:shd w:val="clear" w:color="auto" w:fill="FFFFFF"/>
+            <w:tcMar>
+              <w:top w:w="45" w:type="dxa"/>
+              <w:left w:w="150" w:type="dxa"/>
+              <w:bottom w:w="45" w:type="dxa"/>
+              <w:right w:w="45" w:type="dxa"/>
+            </w:tcMar>
+            <w:vAlign w:val="center"/>
+            <w:hideMark/>
+          </w:tcPr>
+          <w:p>
+            <w:pPr>
+              <w:widowControl/>
+              <w:spacing w:before="75" w:after="75" w:line="270" w:lineRule="atLeast"/>
+              <w:jc w:val="center"/>
+              <w:rPr>
+                <w:rFonts w:ascii="微软雅黑" w:eastAsia="微软雅黑" w:hAnsi="微软雅黑" w:cs="宋体" w:hint="eastAsia"/>
+                <w:color w:val="000000"/>
+                <w:kern w:val="0"/>
+                <w:sz w:val="18"/>
+                <w:szCs w:val="18"/>
+              </w:rPr>
+            </w:pPr>
+          </w:p>
+        </w:tc>
+        <w:tc>
+          <w:tcPr>
+            <w:tcW w:w="0" w:type="auto"/>
+            <w:shd w:val="clear" w:color="auto" w:fill="FFFFFF"/>
+            <w:tcMar>
+              <w:top w:w="45" w:type="dxa"/>
+              <w:left w:w="150" w:type="dxa"/>
+              <w:bottom w:w="45" w:type="dxa"/>
+              <w:right w:w="45" w:type="dxa"/>
+            </w:tcMar>
+            <w:vAlign w:val="center"/>
+            <w:hideMark/>
+          </w:tcPr>
+          <w:p>
+            <w:pPr>
+              <w:widowControl/>
+              <w:spacing w:before="75" w:after="75" w:line="270" w:lineRule="atLeast"/>
+              <w:jc w:val="left"/>
+              <w:rPr>
+                <w:rFonts w:ascii="微软雅黑" w:eastAsia="微软雅黑" w:hAnsi="微软雅黑" w:cs="宋体"/>
+                <w:color w:val="000000"/>
+                <w:kern w:val="0"/>
+                <w:sz w:val="18"/>
+                <w:szCs w:val="18"/>
+              </w:rPr>
+            </w:pPr>
+            <w:r>
+              <w:rPr>
+                <w:rFonts w:ascii="微软雅黑" w:eastAsia="微软雅黑" w:hAnsi="微软雅黑" w:cs="宋体" w:hint="eastAsia"/>
+                <w:color w:val="000000"/>
+                <w:kern w:val="0"/>
+                <w:sz w:val="18"/>
+                <w:szCs w:val="18"/>
+              </w:rPr>
+              <w:t>0.00</w:t>
+            </w:r>
+          </w:p>
+        </w:tc>
+        <w:tc>
+          <w:tcPr>
+            <w:tcW w:w="0" w:type="auto"/>
+            <w:shd w:val="clear" w:color="auto" w:fill="FFFFFF"/>
+            <w:tcMar>
+              <w:top w:w="45" w:type="dxa"/>
+              <w:left w:w="150" w:type="dxa"/>
+              <w:bottom w:w="45" w:type="dxa"/>
+              <w:right w:w="45" w:type="dxa"/>
+            </w:tcMar>
+            <w:vAlign w:val="center"/>
+            <w:hideMark/>
+          </w:tcPr>
+          <w:p>
+            <w:pPr>
+              <w:widowControl/>
+              <w:spacing w:before="75" w:after="75" w:line="270" w:lineRule="atLeast"/>
+              <w:jc w:val="left"/>
+              <w:rPr>
+                <w:rFonts w:ascii="微软雅黑" w:eastAsia="微软雅黑" w:hAnsi="微软雅黑" w:cs="宋体" w:hint="eastAsia"/>
+                <w:color w:val="000000"/>
+                <w:kern w:val="0"/>
+                <w:sz w:val="18"/>
+                <w:szCs w:val="18"/>
+              </w:rPr>
+            </w:pPr>
+            <w:r>
+              <w:rPr>
+                <w:rFonts w:ascii="微软雅黑" w:eastAsia="微软雅黑" w:hAnsi="微软雅黑" w:cs="宋体" w:hint="eastAsia"/>
+                <w:color w:val="000000"/>
+                <w:kern w:val="0"/>
+                <w:sz w:val="18"/>
+                <w:szCs w:val="18"/>
+              </w:rPr>
+              <w:t>市场价</w:t>
+            </w:r>
+          </w:p>
+        </w:tc>
+      </w:tr>
+      <w:tr>
+        <w:trPr>
+          <w:trHeight w:val="483"/>
+          <w:tblCellSpacing w:w="7" w:type="dxa"/>
+        </w:trPr>
+        <w:tc>
+          <w:tcPr>
+            <w:tcW w:w="0" w:type="auto"/>
+            <w:shd w:val="clear" w:color="auto" w:fill="FFFFFF"/>
+            <w:tcMar>
+              <w:top w:w="45" w:type="dxa"/>
+              <w:left w:w="150" w:type="dxa"/>
+              <w:bottom w:w="45" w:type="dxa"/>
+              <w:right w:w="45" w:type="dxa"/>
+            </w:tcMar>
+            <w:vAlign w:val="center"/>
+            <w:hideMark/>
+          </w:tcPr>
+          <w:p>
+            <w:pPr>
+              <w:widowControl/>
+              <w:spacing w:before="75" w:after="75" w:line="270" w:lineRule="atLeast"/>
+              <w:jc w:val="center"/>
+              <w:rPr>
+                <w:rFonts w:ascii="微软雅黑" w:eastAsia="微软雅黑" w:hAnsi="微软雅黑" w:cs="宋体" w:hint="eastAsia"/>
+                <w:color w:val="000000"/>
+                <w:kern w:val="0"/>
+                <w:sz w:val="18"/>
+                <w:szCs w:val="18"/>
+              </w:rPr>
+            </w:pPr>
+            <w:r>
+              <w:rPr>
+                <w:rFonts w:ascii="微软雅黑" w:eastAsia="微软雅黑" w:hAnsi="微软雅黑" w:cs="宋体" w:hint="eastAsia"/>
+                <w:color w:val="000000"/>
+                <w:kern w:val="0"/>
+                <w:sz w:val="18"/>
+                <w:szCs w:val="18"/>
+              </w:rPr>
+              <w:t>9</w:t>
+            </w:r>
+          </w:p>
+        </w:tc>
+        <w:tc>
+          <w:tcPr>
+            <w:tcW w:w="0" w:type="auto"/>
+            <w:shd w:val="clear" w:color="auto" w:fill="FFFFFF"/>
+            <w:tcMar>
+              <w:top w:w="45" w:type="dxa"/>
+              <w:left w:w="150" w:type="dxa"/>
+              <w:bottom w:w="45" w:type="dxa"/>
+              <w:right w:w="45" w:type="dxa"/>
+            </w:tcMar>
+            <w:vAlign w:val="center"/>
+            <w:hideMark/>
+          </w:tcPr>
+          <w:p>
+            <w:pPr>
+              <w:widowControl/>
+              <w:spacing w:before="75" w:after="75" w:line="270" w:lineRule="atLeast"/>
+              <w:jc w:val="left"/>
+              <w:rPr>
+                <w:rFonts w:ascii="微软雅黑" w:eastAsia="微软雅黑" w:hAnsi="微软雅黑" w:cs="宋体" w:hint="eastAsia"/>
+                <w:color w:val="000000"/>
+                <w:kern w:val="0"/>
+                <w:sz w:val="18"/>
+                <w:szCs w:val="18"/>
+              </w:rPr>
+            </w:pPr>
+            <w:r>
+              <w:rPr>
+                <w:rFonts w:ascii="微软雅黑" w:eastAsia="微软雅黑" w:hAnsi="微软雅黑" w:cs="宋体" w:hint="eastAsia"/>
+                <w:color w:val="000000"/>
+                <w:kern w:val="0"/>
+                <w:sz w:val="18"/>
+                <w:szCs w:val="18"/>
+              </w:rPr>
+              <w:t>costprice</w:t>
+            </w:r>
+          </w:p>
+        </w:tc>
+        <w:tc>
+          <w:tcPr>
+            <w:tcW w:w="0" w:type="auto"/>
+            <w:shd w:val="clear" w:color="auto" w:fill="FFFFFF"/>
+            <w:tcMar>
+              <w:top w:w="45" w:type="dxa"/>
+              <w:left w:w="150" w:type="dxa"/>
+              <w:bottom w:w="45" w:type="dxa"/>
+              <w:right w:w="45" w:type="dxa"/>
+            </w:tcMar>
+            <w:vAlign w:val="center"/>
+            <w:hideMark/>
+          </w:tcPr>
+          <w:p>
+            <w:pPr>
+              <w:widowControl/>
+              <w:spacing w:before="75" w:after="75" w:line="270" w:lineRule="atLeast"/>
+              <w:jc w:val="center"/>
+              <w:rPr>
+                <w:rFonts w:ascii="微软雅黑" w:eastAsia="微软雅黑" w:hAnsi="微软雅黑" w:cs="宋体" w:hint="eastAsia"/>
+                <w:color w:val="000000"/>
+                <w:kern w:val="0"/>
+                <w:sz w:val="18"/>
+                <w:szCs w:val="18"/>
+              </w:rPr>
+            </w:pPr>
+            <w:r>
+              <w:rPr>
+                <w:rFonts w:ascii="微软雅黑" w:eastAsia="微软雅黑" w:hAnsi="微软雅黑" w:cs="宋体" w:hint="eastAsia"/>
+                <w:color w:val="000000"/>
+                <w:kern w:val="0"/>
+                <w:sz w:val="18"/>
+                <w:szCs w:val="18"/>
+              </w:rPr>
+              <w:t>decimal(18,2)</w:t>
+            </w:r>
+          </w:p>
+        </w:tc>
+        <w:tc>
+          <w:tcPr>
+            <w:tcW w:w="0" w:type="auto"/>
+            <w:shd w:val="clear" w:color="auto" w:fill="FFFFFF"/>
+            <w:tcMar>
+              <w:top w:w="45" w:type="dxa"/>
+              <w:left w:w="150" w:type="dxa"/>
+              <w:bottom w:w="45" w:type="dxa"/>
+              <w:right w:w="45" w:type="dxa"/>
+            </w:tcMar>
+            <w:vAlign w:val="center"/>
+            <w:hideMark/>
+          </w:tcPr>
+          <w:p>
+            <w:pPr>
+              <w:widowControl/>
+              <w:spacing w:before="75" w:after="75" w:line="270" w:lineRule="atLeast"/>
+              <w:jc w:val="center"/>
+              <w:rPr>
+                <w:rFonts w:ascii="微软雅黑" w:eastAsia="微软雅黑" w:hAnsi="微软雅黑" w:cs="宋体" w:hint="eastAsia"/>
+                <w:color w:val="000000"/>
+                <w:kern w:val="0"/>
+                <w:sz w:val="18"/>
+                <w:szCs w:val="18"/>
+              </w:rPr>
+            </w:pPr>
+            <w:r>
+              <w:rPr>
+                <w:rFonts w:ascii="微软雅黑" w:eastAsia="微软雅黑" w:hAnsi="微软雅黑" w:cs="宋体" w:hint="eastAsia"/>
+                <w:color w:val="000000"/>
+                <w:kern w:val="0"/>
+                <w:sz w:val="18"/>
+                <w:szCs w:val="18"/>
+              </w:rPr>
+              <w:t>18</w:t>
+            </w:r>
+          </w:p>
+        </w:tc>
+        <w:tc>
+          <w:tcPr>
+            <w:tcW w:w="0" w:type="auto"/>
+            <w:shd w:val="clear" w:color="auto" w:fill="FFFFFF"/>
+            <w:tcMar>
+              <w:top w:w="45" w:type="dxa"/>
+              <w:left w:w="150" w:type="dxa"/>
+              <w:bottom w:w="45" w:type="dxa"/>
+              <w:right w:w="45" w:type="dxa"/>
+            </w:tcMar>
+            <w:vAlign w:val="center"/>
+            <w:hideMark/>
+          </w:tcPr>
+          <w:p>
+            <w:pPr>
+              <w:widowControl/>
+              <w:spacing w:before="75" w:after="75" w:line="270" w:lineRule="atLeast"/>
+              <w:jc w:val="center"/>
+              <w:rPr>
+                <w:rFonts w:ascii="微软雅黑" w:eastAsia="微软雅黑" w:hAnsi="微软雅黑" w:cs="宋体" w:hint="eastAsia"/>
+                <w:color w:val="000000"/>
+                <w:kern w:val="0"/>
+                <w:sz w:val="18"/>
+                <w:szCs w:val="18"/>
+              </w:rPr>
+            </w:pPr>
+            <w:r>
+              <w:rPr>
+                <w:rFonts w:ascii="微软雅黑" w:eastAsia="微软雅黑" w:hAnsi="微软雅黑" w:cs="宋体" w:hint="eastAsia"/>
+                <w:color w:val="000000"/>
+                <w:kern w:val="0"/>
+                <w:sz w:val="18"/>
+                <w:szCs w:val="18"/>
+              </w:rPr>
+              <w:t>2</w:t>
+            </w:r>
+          </w:p>
+        </w:tc>
+        <w:tc>
+          <w:tcPr>
+            <w:tcW w:w="0" w:type="auto"/>
+            <w:shd w:val="clear" w:color="auto" w:fill="FFFFFF"/>
+            <w:tcMar>
+              <w:top w:w="45" w:type="dxa"/>
+              <w:left w:w="150" w:type="dxa"/>
+              <w:bottom w:w="45" w:type="dxa"/>
+              <w:right w:w="45" w:type="dxa"/>
+            </w:tcMar>
+            <w:vAlign w:val="center"/>
+            <w:hideMark/>
+          </w:tcPr>
+          <w:p>
+            <w:pPr>
+              <w:widowControl/>
+              <w:spacing w:before="75" w:after="75" w:line="270" w:lineRule="atLeast"/>
+              <w:jc w:val="center"/>
+              <w:rPr>
+                <w:rFonts w:ascii="微软雅黑" w:eastAsia="微软雅黑" w:hAnsi="微软雅黑" w:cs="宋体" w:hint="eastAsia"/>
+                <w:color w:val="000000"/>
+                <w:kern w:val="0"/>
+                <w:sz w:val="18"/>
+                <w:szCs w:val="18"/>
+              </w:rPr>
+            </w:pPr>
+            <w:r>
+              <w:rPr>
+                <w:rFonts w:ascii="微软雅黑" w:eastAsia="微软雅黑" w:hAnsi="微软雅黑" w:cs="宋体" w:hint="eastAsia"/>
+                <w:color w:val="000000"/>
+                <w:kern w:val="0"/>
+                <w:sz w:val="18"/>
+                <w:szCs w:val="18"/>
+              </w:rPr>
+              <w:t>N</w:t>
+            </w:r>
+          </w:p>
+        </w:tc>
+        <w:tc>
+          <w:tcPr>
+            <w:tcW w:w="0" w:type="auto"/>
+            <w:shd w:val="clear" w:color="auto" w:fill="FFFFFF"/>
+            <w:tcMar>
+              <w:top w:w="45" w:type="dxa"/>
+              <w:left w:w="150" w:type="dxa"/>
+              <w:bottom w:w="45" w:type="dxa"/>
+              <w:right w:w="45" w:type="dxa"/>
+            </w:tcMar>
+            <w:vAlign w:val="center"/>
+            <w:hideMark/>
+          </w:tcPr>
+          <w:p>
+            <w:pPr>
+              <w:widowControl/>
+              <w:spacing w:before="75" w:after="75" w:line="270" w:lineRule="atLeast"/>
+              <w:jc w:val="center"/>
+              <w:rPr>
+                <w:rFonts w:ascii="微软雅黑" w:eastAsia="微软雅黑" w:hAnsi="微软雅黑" w:cs="宋体" w:hint="eastAsia"/>
+                <w:color w:val="000000"/>
+                <w:kern w:val="0"/>
+                <w:sz w:val="18"/>
+                <w:szCs w:val="18"/>
+              </w:rPr>
+            </w:pPr>
+          </w:p>
+        </w:tc>
+        <w:tc>
+          <w:tcPr>
+            <w:tcW w:w="0" w:type="auto"/>
+            <w:shd w:val="clear" w:color="auto" w:fill="FFFFFF"/>
+            <w:tcMar>
+              <w:top w:w="45" w:type="dxa"/>
+              <w:left w:w="150" w:type="dxa"/>
+              <w:bottom w:w="45" w:type="dxa"/>
+              <w:right w:w="45" w:type="dxa"/>
+            </w:tcMar>
+            <w:vAlign w:val="center"/>
+            <w:hideMark/>
+          </w:tcPr>
+          <w:p>
+            <w:pPr>
+              <w:widowControl/>
+              <w:spacing w:before="75" w:after="75" w:line="270" w:lineRule="atLeast"/>
+              <w:jc w:val="left"/>
+              <w:rPr>
+                <w:rFonts w:ascii="微软雅黑" w:eastAsia="微软雅黑" w:hAnsi="微软雅黑" w:cs="宋体"/>
+                <w:color w:val="000000"/>
+                <w:kern w:val="0"/>
+                <w:sz w:val="18"/>
+                <w:szCs w:val="18"/>
+              </w:rPr>
+            </w:pPr>
+            <w:r>
+              <w:rPr>
+                <w:rFonts w:ascii="微软雅黑" w:eastAsia="微软雅黑" w:hAnsi="微软雅黑" w:cs="宋体" w:hint="eastAsia"/>
+                <w:color w:val="000000"/>
+                <w:kern w:val="0"/>
+                <w:sz w:val="18"/>
+                <w:szCs w:val="18"/>
+              </w:rPr>
+              <w:t>0.00</w:t>
+            </w:r>
+          </w:p>
+        </w:tc>
+        <w:tc>
+          <w:tcPr>
+            <w:tcW w:w="0" w:type="auto"/>
+            <w:shd w:val="clear" w:color="auto" w:fill="FFFFFF"/>
+            <w:tcMar>
+              <w:top w:w="45" w:type="dxa"/>
+              <w:left w:w="150" w:type="dxa"/>
+              <w:bottom w:w="45" w:type="dxa"/>
+              <w:right w:w="45" w:type="dxa"/>
+            </w:tcMar>
+            <w:vAlign w:val="center"/>
+            <w:hideMark/>
+          </w:tcPr>
+          <w:p>
+            <w:pPr>
+              <w:widowControl/>
+              <w:spacing w:before="75" w:after="75" w:line="270" w:lineRule="atLeast"/>
+              <w:jc w:val="left"/>
+              <w:rPr>
+                <w:rFonts w:ascii="微软雅黑" w:eastAsia="微软雅黑" w:hAnsi="微软雅黑" w:cs="宋体" w:hint="eastAsia"/>
+                <w:color w:val="000000"/>
+                <w:kern w:val="0"/>
+                <w:sz w:val="18"/>
+                <w:szCs w:val="18"/>
+              </w:rPr>
+            </w:pPr>
+            <w:r>
+              <w:rPr>
+                <w:rFonts w:ascii="微软雅黑" w:eastAsia="微软雅黑" w:hAnsi="微软雅黑" w:cs="宋体" w:hint="eastAsia"/>
+                <w:color w:val="000000"/>
+                <w:kern w:val="0"/>
+                <w:sz w:val="18"/>
+                <w:szCs w:val="18"/>
+              </w:rPr>
+              <w:t>成本价</w:t>
+            </w:r>
+          </w:p>
+        </w:tc>
+      </w:tr>
+      <w:tr>
+        <w:trPr>
+          <w:trHeight w:val="786"/>
+          <w:tblCellSpacing w:w="7" w:type="dxa"/>
+        </w:trPr>
+        <w:tc>
+          <w:tcPr>
+            <w:tcW w:w="0" w:type="auto"/>
+            <w:shd w:val="clear" w:color="auto" w:fill="FFFFFF"/>
+            <w:tcMar>
+              <w:top w:w="45" w:type="dxa"/>
+              <w:left w:w="150" w:type="dxa"/>
+              <w:bottom w:w="45" w:type="dxa"/>
+              <w:right w:w="45" w:type="dxa"/>
+            </w:tcMar>
+            <w:vAlign w:val="center"/>
+            <w:hideMark/>
+          </w:tcPr>
+          <w:p>
+            <w:pPr>
+              <w:widowControl/>
+              <w:spacing w:before="75" w:after="75" w:line="270" w:lineRule="atLeast"/>
+              <w:jc w:val="center"/>
+              <w:rPr>
+                <w:rFonts w:ascii="微软雅黑" w:eastAsia="微软雅黑" w:hAnsi="微软雅黑" w:cs="宋体" w:hint="eastAsia"/>
+                <w:color w:val="000000"/>
+                <w:kern w:val="0"/>
+                <w:sz w:val="18"/>
+                <w:szCs w:val="18"/>
+              </w:rPr>
+            </w:pPr>
+            <w:r>
+              <w:rPr>
+                <w:rFonts w:ascii="微软雅黑" w:eastAsia="微软雅黑" w:hAnsi="微软雅黑" w:cs="宋体" w:hint="eastAsia"/>
+                <w:color w:val="000000"/>
+                <w:kern w:val="0"/>
+                <w:sz w:val="18"/>
+                <w:szCs w:val="18"/>
+              </w:rPr>
+              <w:t>10</w:t>
+            </w:r>
+          </w:p>
+        </w:tc>
+        <w:tc>
+          <w:tcPr>
+            <w:tcW w:w="0" w:type="auto"/>
+            <w:shd w:val="clear" w:color="auto" w:fill="FFFFFF"/>
+            <w:tcMar>
+              <w:top w:w="45" w:type="dxa"/>
+              <w:left w:w="150" w:type="dxa"/>
+              <w:bottom w:w="45" w:type="dxa"/>
+              <w:right w:w="45" w:type="dxa"/>
+            </w:tcMar>
+            <w:vAlign w:val="center"/>
+            <w:hideMark/>
+          </w:tcPr>
+          <w:p>
+            <w:pPr>
+              <w:widowControl/>
+              <w:spacing w:before="75" w:after="75" w:line="270" w:lineRule="atLeast"/>
+              <w:jc w:val="left"/>
+              <w:rPr>
+                <w:rFonts w:ascii="微软雅黑" w:eastAsia="微软雅黑" w:hAnsi="微软雅黑" w:cs="宋体" w:hint="eastAsia"/>
+                <w:color w:val="000000"/>
+                <w:kern w:val="0"/>
+                <w:sz w:val="18"/>
+                <w:szCs w:val="18"/>
+              </w:rPr>
+            </w:pPr>
+            <w:r>
+              <w:rPr>
+                <w:rFonts w:ascii="微软雅黑" w:eastAsia="微软雅黑" w:hAnsi="微软雅黑" w:cs="宋体" w:hint="eastAsia"/>
+                <w:color w:val="000000"/>
+                <w:kern w:val="0"/>
+                <w:sz w:val="18"/>
+                <w:szCs w:val="18"/>
+              </w:rPr>
+              <w:t>state</w:t>
+            </w:r>
+          </w:p>
+        </w:tc>
+        <w:tc>
+          <w:tcPr>
+            <w:tcW w:w="0" w:type="auto"/>
+            <w:shd w:val="clear" w:color="auto" w:fill="FFFFFF"/>
+            <w:tcMar>
+              <w:top w:w="45" w:type="dxa"/>
+              <w:left w:w="150" w:type="dxa"/>
+              <w:bottom w:w="45" w:type="dxa"/>
+              <w:right w:w="45" w:type="dxa"/>
+            </w:tcMar>
+            <w:vAlign w:val="center"/>
+            <w:hideMark/>
+          </w:tcPr>
+          <w:p>
+            <w:pPr>
+              <w:widowControl/>
+              <w:spacing w:before="75" w:after="75" w:line="270" w:lineRule="atLeast"/>
+              <w:jc w:val="center"/>
+              <w:rPr>
+                <w:rFonts w:ascii="微软雅黑" w:eastAsia="微软雅黑" w:hAnsi="微软雅黑" w:cs="宋体" w:hint="eastAsia"/>
+                <w:color w:val="000000"/>
+                <w:kern w:val="0"/>
+                <w:sz w:val="18"/>
+                <w:szCs w:val="18"/>
+              </w:rPr>
+            </w:pPr>
+            <w:r>
+              <w:rPr>
+                <w:rFonts w:ascii="微软雅黑" w:eastAsia="微软雅黑" w:hAnsi="微软雅黑" w:cs="宋体" w:hint="eastAsia"/>
+                <w:color w:val="000000"/>
+                <w:kern w:val="0"/>
+                <w:sz w:val="18"/>
+                <w:szCs w:val="18"/>
+              </w:rPr>
+              <w:t>tinyint</w:t>
+            </w:r>
+          </w:p>
+        </w:tc>
+        <w:tc>
+          <w:tcPr>
+            <w:tcW w:w="0" w:type="auto"/>
+            <w:shd w:val="clear" w:color="auto" w:fill="FFFFFF"/>
+            <w:tcMar>
+              <w:top w:w="45" w:type="dxa"/>
+              <w:left w:w="150" w:type="dxa"/>
+              <w:bottom w:w="45" w:type="dxa"/>
+              <w:right w:w="45" w:type="dxa"/>
+            </w:tcMar>
+            <w:vAlign w:val="center"/>
+            <w:hideMark/>
+          </w:tcPr>
+          <w:p>
+            <w:pPr>
+              <w:widowControl/>
+              <w:spacing w:before="75" w:after="75" w:line="270" w:lineRule="atLeast"/>
+              <w:jc w:val="center"/>
+              <w:rPr>
+                <w:rFonts w:ascii="微软雅黑" w:eastAsia="微软雅黑" w:hAnsi="微软雅黑" w:cs="宋体" w:hint="eastAsia"/>
+                <w:color w:val="000000"/>
+                <w:kern w:val="0"/>
+                <w:sz w:val="18"/>
+                <w:szCs w:val="18"/>
+              </w:rPr>
+            </w:pPr>
+            <w:r>
+              <w:rPr>
+                <w:rFonts w:ascii="微软雅黑" w:eastAsia="微软雅黑" w:hAnsi="微软雅黑" w:cs="宋体" w:hint="eastAsia"/>
+                <w:color w:val="000000"/>
+                <w:kern w:val="0"/>
+                <w:sz w:val="18"/>
+                <w:szCs w:val="18"/>
+              </w:rPr>
+              <w:t>3</w:t>
+            </w:r>
+          </w:p>
+        </w:tc>
+        <w:tc>
+          <w:tcPr>
+            <w:tcW w:w="0" w:type="auto"/>
+            <w:shd w:val="clear" w:color="auto" w:fill="FFFFFF"/>
+            <w:tcMar>
+              <w:top w:w="45" w:type="dxa"/>
+              <w:left w:w="150" w:type="dxa"/>
+              <w:bottom w:w="45" w:type="dxa"/>
+              <w:right w:w="45" w:type="dxa"/>
+            </w:tcMar>
+            <w:vAlign w:val="center"/>
+            <w:hideMark/>
+          </w:tcPr>
+          <w:p>
+            <w:pPr>
+              <w:widowControl/>
+              <w:spacing w:before="75" w:after="75" w:line="270" w:lineRule="atLeast"/>
+              <w:jc w:val="center"/>
+              <w:rPr>
+                <w:rFonts w:ascii="微软雅黑" w:eastAsia="微软雅黑" w:hAnsi="微软雅黑" w:cs="宋体" w:hint="eastAsia"/>
+                <w:color w:val="000000"/>
+                <w:kern w:val="0"/>
+                <w:sz w:val="18"/>
+                <w:szCs w:val="18"/>
+              </w:rPr>
+            </w:pPr>
+            <w:r>
+              <w:rPr>
+                <w:rFonts w:ascii="微软雅黑" w:eastAsia="微软雅黑" w:hAnsi="微软雅黑" w:cs="宋体" w:hint="eastAsia"/>
+                <w:color w:val="000000"/>
+                <w:kern w:val="0"/>
+                <w:sz w:val="18"/>
+                <w:szCs w:val="18"/>
+              </w:rPr>
+              <w:t>0</w:t>
+            </w:r>
+          </w:p>
+        </w:tc>
+        <w:tc>
+          <w:tcPr>
+            <w:tcW w:w="0" w:type="auto"/>
+            <w:shd w:val="clear" w:color="auto" w:fill="FFFFFF"/>
+            <w:tcMar>
+              <w:top w:w="45" w:type="dxa"/>
+              <w:left w:w="150" w:type="dxa"/>
+              <w:bottom w:w="45" w:type="dxa"/>
+              <w:right w:w="45" w:type="dxa"/>
+            </w:tcMar>
+            <w:vAlign w:val="center"/>
+            <w:hideMark/>
+          </w:tcPr>
+          <w:p>
+            <w:pPr>
+              <w:widowControl/>
+              <w:spacing w:before="75" w:after="75" w:line="270" w:lineRule="atLeast"/>
+              <w:jc w:val="center"/>
+              <w:rPr>
+                <w:rFonts w:ascii="微软雅黑" w:eastAsia="微软雅黑" w:hAnsi="微软雅黑" w:cs="宋体" w:hint="eastAsia"/>
+                <w:color w:val="000000"/>
+                <w:kern w:val="0"/>
+                <w:sz w:val="18"/>
+                <w:szCs w:val="18"/>
+              </w:rPr>
+            </w:pPr>
+            <w:r>
+              <w:rPr>
+                <w:rFonts w:ascii="微软雅黑" w:eastAsia="微软雅黑" w:hAnsi="微软雅黑" w:cs="宋体" w:hint="eastAsia"/>
+                <w:color w:val="000000"/>
+                <w:kern w:val="0"/>
+                <w:sz w:val="18"/>
+                <w:szCs w:val="18"/>
+              </w:rPr>
+              <w:t>N</w:t>
+            </w:r>
+          </w:p>
+        </w:tc>
+        <w:tc>
+          <w:tcPr>
+            <w:tcW w:w="0" w:type="auto"/>
+            <w:shd w:val="clear" w:color="auto" w:fill="FFFFFF"/>
+            <w:tcMar>
+              <w:top w:w="45" w:type="dxa"/>
+              <w:left w:w="150" w:type="dxa"/>
+              <w:bottom w:w="45" w:type="dxa"/>
+              <w:right w:w="45" w:type="dxa"/>
+            </w:tcMar>
+            <w:vAlign w:val="center"/>
+            <w:hideMark/>
+          </w:tcPr>
+          <w:p>
+            <w:pPr>
+              <w:widowControl/>
+              <w:spacing w:before="75" w:after="75" w:line="270" w:lineRule="atLeast"/>
+              <w:jc w:val="center"/>
+              <w:rPr>
+                <w:rFonts w:ascii="微软雅黑" w:eastAsia="微软雅黑" w:hAnsi="微软雅黑" w:cs="宋体" w:hint="eastAsia"/>
+                <w:color w:val="000000"/>
+                <w:kern w:val="0"/>
+                <w:sz w:val="18"/>
+                <w:szCs w:val="18"/>
+              </w:rPr>
+            </w:pPr>
+          </w:p>
+        </w:tc>
+        <w:tc>
+          <w:tcPr>
+            <w:tcW w:w="0" w:type="auto"/>
+            <w:shd w:val="clear" w:color="auto" w:fill="FFFFFF"/>
+            <w:tcMar>
+              <w:top w:w="45" w:type="dxa"/>
+              <w:left w:w="150" w:type="dxa"/>
+              <w:bottom w:w="45" w:type="dxa"/>
+              <w:right w:w="45" w:type="dxa"/>
+            </w:tcMar>
+            <w:vAlign w:val="center"/>
+            <w:hideMark/>
+          </w:tcPr>
+          <w:p>
+            <w:pPr>
+              <w:widowControl/>
+              <w:spacing w:before="75" w:after="75" w:line="270" w:lineRule="atLeast"/>
+              <w:jc w:val="left"/>
+              <w:rPr>
+                <w:rFonts w:ascii="微软雅黑" w:eastAsia="微软雅黑" w:hAnsi="微软雅黑" w:cs="宋体"/>
+                <w:color w:val="000000"/>
+                <w:kern w:val="0"/>
+                <w:sz w:val="18"/>
+                <w:szCs w:val="18"/>
+              </w:rPr>
+            </w:pPr>
+            <w:r>
+              <w:rPr>
+                <w:rFonts w:ascii="微软雅黑" w:eastAsia="微软雅黑" w:hAnsi="微软雅黑" w:cs="宋体" w:hint="eastAsia"/>
+                <w:color w:val="000000"/>
+                <w:kern w:val="0"/>
+                <w:sz w:val="18"/>
+                <w:szCs w:val="18"/>
+              </w:rPr>
+              <w:t>0</w:t>
+            </w:r>
+          </w:p>
+        </w:tc>
+        <w:tc>
+          <w:tcPr>
+            <w:tcW w:w="0" w:type="auto"/>
+            <w:shd w:val="clear" w:color="auto" w:fill="FFFFFF"/>
+            <w:tcMar>
+              <w:top w:w="45" w:type="dxa"/>
+              <w:left w:w="150" w:type="dxa"/>
+              <w:bottom w:w="45" w:type="dxa"/>
+              <w:right w:w="45" w:type="dxa"/>
+            </w:tcMar>
+            <w:vAlign w:val="center"/>
+            <w:hideMark/>
+          </w:tcPr>
+          <w:p>
+            <w:pPr>
+              <w:widowControl/>
+              <w:spacing w:before="75" w:after="75" w:line="270" w:lineRule="atLeast"/>
+              <w:jc w:val="left"/>
+              <w:rPr>
+                <w:rFonts w:ascii="微软雅黑" w:eastAsia="微软雅黑" w:hAnsi="微软雅黑" w:cs="宋体" w:hint="eastAsia"/>
+                <w:color w:val="000000"/>
+                <w:kern w:val="0"/>
+                <w:sz w:val="18"/>
+                <w:szCs w:val="18"/>
+              </w:rPr>
+            </w:pPr>
+            <w:r>
+              <w:rPr>
+                <w:rFonts w:ascii="微软雅黑" w:eastAsia="微软雅黑" w:hAnsi="微软雅黑" w:cs="宋体" w:hint="eastAsia"/>
+                <w:color w:val="000000"/>
+                <w:kern w:val="0"/>
+                <w:sz w:val="18"/>
+                <w:szCs w:val="18"/>
+              </w:rPr>
+              <w:t>状态(0代表上架，1代表下架，2代表回收站，3代表隐藏品牌，4代表隐藏分类)</w:t>
+            </w:r>
+          </w:p>
+        </w:tc>
+      </w:tr>
+      <w:tr>
+        <w:trPr>
+          <w:trHeight w:val="483"/>
+          <w:tblCellSpacing w:w="7" w:type="dxa"/>
+        </w:trPr>
+        <w:tc>
+          <w:tcPr>
+            <w:tcW w:w="0" w:type="auto"/>
+            <w:shd w:val="clear" w:color="auto" w:fill="FFFFFF"/>
+            <w:tcMar>
+              <w:top w:w="45" w:type="dxa"/>
+              <w:left w:w="150" w:type="dxa"/>
+              <w:bottom w:w="45" w:type="dxa"/>
+              <w:right w:w="45" w:type="dxa"/>
+            </w:tcMar>
+            <w:vAlign w:val="center"/>
+            <w:hideMark/>
+          </w:tcPr>
+          <w:p>
+            <w:pPr>
+              <w:widowControl/>
+              <w:spacing w:before="75" w:after="75" w:line="270" w:lineRule="atLeast"/>
+              <w:jc w:val="center"/>
+              <w:rPr>
+                <w:rFonts w:ascii="微软雅黑" w:eastAsia="微软雅黑" w:hAnsi="微软雅黑" w:cs="宋体" w:hint="eastAsia"/>
+                <w:color w:val="000000"/>
+                <w:kern w:val="0"/>
+                <w:sz w:val="18"/>
+                <w:szCs w:val="18"/>
+              </w:rPr>
+            </w:pPr>
+            <w:r>
+              <w:rPr>
+                <w:rFonts w:ascii="微软雅黑" w:eastAsia="微软雅黑" w:hAnsi="微软雅黑" w:cs="宋体" w:hint="eastAsia"/>
+                <w:color w:val="000000"/>
+                <w:kern w:val="0"/>
+                <w:sz w:val="18"/>
+                <w:szCs w:val="18"/>
+              </w:rPr>
+              <w:t>11</w:t>
+            </w:r>
+          </w:p>
+        </w:tc>
+        <w:tc>
+          <w:tcPr>
+            <w:tcW w:w="0" w:type="auto"/>
+            <w:shd w:val="clear" w:color="auto" w:fill="FFFFFF"/>
+            <w:tcMar>
+              <w:top w:w="45" w:type="dxa"/>
+              <w:left w:w="150" w:type="dxa"/>
+              <w:bottom w:w="45" w:type="dxa"/>
+              <w:right w:w="45" w:type="dxa"/>
+            </w:tcMar>
+            <w:vAlign w:val="center"/>
+            <w:hideMark/>
+          </w:tcPr>
+          <w:p>
+            <w:pPr>
+              <w:widowControl/>
+              <w:spacing w:before="75" w:after="75" w:line="270" w:lineRule="atLeast"/>
+              <w:jc w:val="left"/>
+              <w:rPr>
+                <w:rFonts w:ascii="微软雅黑" w:eastAsia="微软雅黑" w:hAnsi="微软雅黑" w:cs="宋体" w:hint="eastAsia"/>
+                <w:color w:val="000000"/>
+                <w:kern w:val="0"/>
+                <w:sz w:val="18"/>
+                <w:szCs w:val="18"/>
+              </w:rPr>
+            </w:pPr>
+            <w:r>
+              <w:rPr>
+                <w:rFonts w:ascii="微软雅黑" w:eastAsia="微软雅黑" w:hAnsi="微软雅黑" w:cs="宋体" w:hint="eastAsia"/>
+                <w:color w:val="000000"/>
+                <w:kern w:val="0"/>
+                <w:sz w:val="18"/>
+                <w:szCs w:val="18"/>
+              </w:rPr>
+              <w:t>isbest</w:t>
+            </w:r>
+          </w:p>
+        </w:tc>
+        <w:tc>
+          <w:tcPr>
+            <w:tcW w:w="0" w:type="auto"/>
+            <w:shd w:val="clear" w:color="auto" w:fill="FFFFFF"/>
+            <w:tcMar>
+              <w:top w:w="45" w:type="dxa"/>
+              <w:left w:w="150" w:type="dxa"/>
+              <w:bottom w:w="45" w:type="dxa"/>
+              <w:right w:w="45" w:type="dxa"/>
+            </w:tcMar>
+            <w:vAlign w:val="center"/>
+            <w:hideMark/>
+          </w:tcPr>
+          <w:p>
+            <w:pPr>
+              <w:widowControl/>
+              <w:spacing w:before="75" w:after="75" w:line="270" w:lineRule="atLeast"/>
+              <w:jc w:val="center"/>
+              <w:rPr>
+                <w:rFonts w:ascii="微软雅黑" w:eastAsia="微软雅黑" w:hAnsi="微软雅黑" w:cs="宋体" w:hint="eastAsia"/>
+                <w:color w:val="000000"/>
+                <w:kern w:val="0"/>
+                <w:sz w:val="18"/>
+                <w:szCs w:val="18"/>
+              </w:rPr>
+            </w:pPr>
+            <w:r>
+              <w:rPr>
+                <w:rFonts w:ascii="微软雅黑" w:eastAsia="微软雅黑" w:hAnsi="微软雅黑" w:cs="宋体" w:hint="eastAsia"/>
+                <w:color w:val="000000"/>
+                <w:kern w:val="0"/>
+                <w:sz w:val="18"/>
+                <w:szCs w:val="18"/>
+              </w:rPr>
+              <w:t>tinyint</w:t>
+            </w:r>
+          </w:p>
+        </w:tc>
+        <w:tc>
+          <w:tcPr>
+            <w:tcW w:w="0" w:type="auto"/>
+            <w:shd w:val="clear" w:color="auto" w:fill="FFFFFF"/>
+            <w:tcMar>
+              <w:top w:w="45" w:type="dxa"/>
+              <w:left w:w="150" w:type="dxa"/>
+              <w:bottom w:w="45" w:type="dxa"/>
+              <w:right w:w="45" w:type="dxa"/>
+            </w:tcMar>
+            <w:vAlign w:val="center"/>
+            <w:hideMark/>
+          </w:tcPr>
+          <w:p>
+            <w:pPr>
+              <w:widowControl/>
+              <w:spacing w:before="75" w:after="75" w:line="270" w:lineRule="atLeast"/>
+              <w:jc w:val="center"/>
+              <w:rPr>
+                <w:rFonts w:ascii="微软雅黑" w:eastAsia="微软雅黑" w:hAnsi="微软雅黑" w:cs="宋体" w:hint="eastAsia"/>
+                <w:color w:val="000000"/>
+                <w:kern w:val="0"/>
+                <w:sz w:val="18"/>
+                <w:szCs w:val="18"/>
+              </w:rPr>
+            </w:pPr>
+            <w:r>
+              <w:rPr>
+                <w:rFonts w:ascii="微软雅黑" w:eastAsia="微软雅黑" w:hAnsi="微软雅黑" w:cs="宋体" w:hint="eastAsia"/>
+                <w:color w:val="000000"/>
+                <w:kern w:val="0"/>
+                <w:sz w:val="18"/>
+                <w:szCs w:val="18"/>
+              </w:rPr>
+              <w:t>3</w:t>
+            </w:r>
+          </w:p>
+        </w:tc>
+        <w:tc>
+          <w:tcPr>
+            <w:tcW w:w="0" w:type="auto"/>
+            <w:shd w:val="clear" w:color="auto" w:fill="FFFFFF"/>
+            <w:tcMar>
+              <w:top w:w="45" w:type="dxa"/>
+              <w:left w:w="150" w:type="dxa"/>
+              <w:bottom w:w="45" w:type="dxa"/>
+              <w:right w:w="45" w:type="dxa"/>
+            </w:tcMar>
+            <w:vAlign w:val="center"/>
+            <w:hideMark/>
+          </w:tcPr>
+          <w:p>
+            <w:pPr>
+              <w:widowControl/>
+              <w:spacing w:before="75" w:after="75" w:line="270" w:lineRule="atLeast"/>
+              <w:jc w:val="center"/>
+              <w:rPr>
+                <w:rFonts w:ascii="微软雅黑" w:eastAsia="微软雅黑" w:hAnsi="微软雅黑" w:cs="宋体" w:hint="eastAsia"/>
+                <w:color w:val="000000"/>
+                <w:kern w:val="0"/>
+                <w:sz w:val="18"/>
+                <w:szCs w:val="18"/>
+              </w:rPr>
+            </w:pPr>
+            <w:r>
+              <w:rPr>
+                <w:rFonts w:ascii="微软雅黑" w:eastAsia="微软雅黑" w:hAnsi="微软雅黑" w:cs="宋体" w:hint="eastAsia"/>
+                <w:color w:val="000000"/>
+                <w:kern w:val="0"/>
+                <w:sz w:val="18"/>
+                <w:szCs w:val="18"/>
+              </w:rPr>
+              <w:t>0</w:t>
+            </w:r>
+          </w:p>
+        </w:tc>
+        <w:tc>
+          <w:tcPr>
+            <w:tcW w:w="0" w:type="auto"/>
+            <w:shd w:val="clear" w:color="auto" w:fill="FFFFFF"/>
+            <w:tcMar>
+              <w:top w:w="45" w:type="dxa"/>
+              <w:left w:w="150" w:type="dxa"/>
+              <w:bottom w:w="45" w:type="dxa"/>
+              <w:right w:w="45" w:type="dxa"/>
+            </w:tcMar>
+            <w:vAlign w:val="center"/>
+            <w:hideMark/>
+          </w:tcPr>
+          <w:p>
+            <w:pPr>
+              <w:widowControl/>
+              <w:spacing w:before="75" w:after="75" w:line="270" w:lineRule="atLeast"/>
+              <w:jc w:val="center"/>
+              <w:rPr>
+                <w:rFonts w:ascii="微软雅黑" w:eastAsia="微软雅黑" w:hAnsi="微软雅黑" w:cs="宋体" w:hint="eastAsia"/>
+                <w:color w:val="000000"/>
+                <w:kern w:val="0"/>
+                <w:sz w:val="18"/>
+                <w:szCs w:val="18"/>
+              </w:rPr>
+            </w:pPr>
+            <w:r>
+              <w:rPr>
+                <w:rFonts w:ascii="微软雅黑" w:eastAsia="微软雅黑" w:hAnsi="微软雅黑" w:cs="宋体" w:hint="eastAsia"/>
+                <w:color w:val="000000"/>
+                <w:kern w:val="0"/>
+                <w:sz w:val="18"/>
+                <w:szCs w:val="18"/>
+              </w:rPr>
+              <w:t>N</w:t>
+            </w:r>
+          </w:p>
+        </w:tc>
+        <w:tc>
+          <w:tcPr>
+            <w:tcW w:w="0" w:type="auto"/>
+            <w:shd w:val="clear" w:color="auto" w:fill="FFFFFF"/>
+            <w:tcMar>
+              <w:top w:w="45" w:type="dxa"/>
+              <w:left w:w="150" w:type="dxa"/>
+              <w:bottom w:w="45" w:type="dxa"/>
+              <w:right w:w="45" w:type="dxa"/>
+            </w:tcMar>
+            <w:vAlign w:val="center"/>
+            <w:hideMark/>
+          </w:tcPr>
+          <w:p>
+            <w:pPr>
+              <w:widowControl/>
+              <w:spacing w:before="75" w:after="75" w:line="270" w:lineRule="atLeast"/>
+              <w:jc w:val="center"/>
+              <w:rPr>
+                <w:rFonts w:ascii="微软雅黑" w:eastAsia="微软雅黑" w:hAnsi="微软雅黑" w:cs="宋体" w:hint="eastAsia"/>
+                <w:color w:val="000000"/>
+                <w:kern w:val="0"/>
+                <w:sz w:val="18"/>
+                <w:szCs w:val="18"/>
+              </w:rPr>
+            </w:pPr>
+          </w:p>
+        </w:tc>
+        <w:tc>
+          <w:tcPr>
+            <w:tcW w:w="0" w:type="auto"/>
+            <w:shd w:val="clear" w:color="auto" w:fill="FFFFFF"/>
+            <w:tcMar>
+              <w:top w:w="45" w:type="dxa"/>
+              <w:left w:w="150" w:type="dxa"/>
+              <w:bottom w:w="45" w:type="dxa"/>
+              <w:right w:w="45" w:type="dxa"/>
+            </w:tcMar>
+            <w:vAlign w:val="center"/>
+            <w:hideMark/>
+          </w:tcPr>
+          <w:p>
+            <w:pPr>
+              <w:widowControl/>
+              <w:spacing w:before="75" w:after="75" w:line="270" w:lineRule="atLeast"/>
+              <w:jc w:val="left"/>
+              <w:rPr>
+                <w:rFonts w:ascii="微软雅黑" w:eastAsia="微软雅黑" w:hAnsi="微软雅黑" w:cs="宋体"/>
+                <w:color w:val="000000"/>
+                <w:kern w:val="0"/>
+                <w:sz w:val="18"/>
+                <w:szCs w:val="18"/>
+              </w:rPr>
+            </w:pPr>
+            <w:r>
+              <w:rPr>
+                <w:rFonts w:ascii="微软雅黑" w:eastAsia="微软雅黑" w:hAnsi="微软雅黑" w:cs="宋体" w:hint="eastAsia"/>
+                <w:color w:val="000000"/>
+                <w:kern w:val="0"/>
+                <w:sz w:val="18"/>
+                <w:szCs w:val="18"/>
+              </w:rPr>
+              <w:t>0</w:t>
+            </w:r>
+          </w:p>
+        </w:tc>
+        <w:tc>
+          <w:tcPr>
+            <w:tcW w:w="0" w:type="auto"/>
+            <w:shd w:val="clear" w:color="auto" w:fill="FFFFFF"/>
+            <w:tcMar>
+              <w:top w:w="45" w:type="dxa"/>
+              <w:left w:w="150" w:type="dxa"/>
+              <w:bottom w:w="45" w:type="dxa"/>
+              <w:right w:w="45" w:type="dxa"/>
+            </w:tcMar>
+            <w:vAlign w:val="center"/>
+            <w:hideMark/>
+          </w:tcPr>
+          <w:p>
+            <w:pPr>
+              <w:widowControl/>
+              <w:spacing w:before="75" w:after="75" w:line="270" w:lineRule="atLeast"/>
+              <w:jc w:val="left"/>
+              <w:rPr>
+                <w:rFonts w:ascii="微软雅黑" w:eastAsia="微软雅黑" w:hAnsi="微软雅黑" w:cs="宋体" w:hint="eastAsia"/>
+                <w:color w:val="000000"/>
+                <w:kern w:val="0"/>
+                <w:sz w:val="18"/>
+                <w:szCs w:val="18"/>
+              </w:rPr>
+            </w:pPr>
+            <w:r>
+              <w:rPr>
+                <w:rFonts w:ascii="微软雅黑" w:eastAsia="微软雅黑" w:hAnsi="微软雅黑" w:cs="宋体" w:hint="eastAsia"/>
+                <w:color w:val="000000"/>
+                <w:kern w:val="0"/>
+                <w:sz w:val="18"/>
+                <w:szCs w:val="18"/>
+              </w:rPr>
+              <w:t>是否推荐</w:t>
+            </w:r>
+          </w:p>
+        </w:tc>
+      </w:tr>
+      <w:tr>
+        <w:trPr>
+          <w:trHeight w:val="483"/>
+          <w:tblCellSpacing w:w="7" w:type="dxa"/>
+        </w:trPr>
+        <w:tc>
+          <w:tcPr>
+            <w:tcW w:w="0" w:type="auto"/>
+            <w:shd w:val="clear" w:color="auto" w:fill="FFFFFF"/>
+            <w:tcMar>
+              <w:top w:w="45" w:type="dxa"/>
+              <w:left w:w="150" w:type="dxa"/>
+              <w:bottom w:w="45" w:type="dxa"/>
+              <w:right w:w="45" w:type="dxa"/>
+            </w:tcMar>
+            <w:vAlign w:val="center"/>
+            <w:hideMark/>
+          </w:tcPr>
+          <w:p>
+            <w:pPr>
+              <w:widowControl/>
+              <w:spacing w:before="75" w:after="75" w:line="270" w:lineRule="atLeast"/>
+              <w:jc w:val="center"/>
+              <w:rPr>
+                <w:rFonts w:ascii="微软雅黑" w:eastAsia="微软雅黑" w:hAnsi="微软雅黑" w:cs="宋体" w:hint="eastAsia"/>
+                <w:color w:val="000000"/>
+                <w:kern w:val="0"/>
+                <w:sz w:val="18"/>
+                <w:szCs w:val="18"/>
+              </w:rPr>
+            </w:pPr>
+            <w:r>
+              <w:rPr>
+                <w:rFonts w:ascii="微软雅黑" w:eastAsia="微软雅黑" w:hAnsi="微软雅黑" w:cs="宋体" w:hint="eastAsia"/>
+                <w:color w:val="000000"/>
+                <w:kern w:val="0"/>
+                <w:sz w:val="18"/>
+                <w:szCs w:val="18"/>
+              </w:rPr>
+              <w:t>12</w:t>
+            </w:r>
+          </w:p>
+        </w:tc>
+        <w:tc>
+          <w:tcPr>
+            <w:tcW w:w="0" w:type="auto"/>
+            <w:shd w:val="clear" w:color="auto" w:fill="FFFFFF"/>
+            <w:tcMar>
+              <w:top w:w="45" w:type="dxa"/>
+              <w:left w:w="150" w:type="dxa"/>
+              <w:bottom w:w="45" w:type="dxa"/>
+              <w:right w:w="45" w:type="dxa"/>
+            </w:tcMar>
+            <w:vAlign w:val="center"/>
+            <w:hideMark/>
+          </w:tcPr>
+          <w:p>
+            <w:pPr>
+              <w:widowControl/>
+              <w:spacing w:before="75" w:after="75" w:line="270" w:lineRule="atLeast"/>
+              <w:jc w:val="left"/>
+              <w:rPr>
+                <w:rFonts w:ascii="微软雅黑" w:eastAsia="微软雅黑" w:hAnsi="微软雅黑" w:cs="宋体" w:hint="eastAsia"/>
+                <w:color w:val="000000"/>
+                <w:kern w:val="0"/>
+                <w:sz w:val="18"/>
+                <w:szCs w:val="18"/>
+              </w:rPr>
+            </w:pPr>
+            <w:r>
+              <w:rPr>
+                <w:rFonts w:ascii="微软雅黑" w:eastAsia="微软雅黑" w:hAnsi="微软雅黑" w:cs="宋体" w:hint="eastAsia"/>
+                <w:color w:val="000000"/>
+                <w:kern w:val="0"/>
+                <w:sz w:val="18"/>
+                <w:szCs w:val="18"/>
+              </w:rPr>
+              <w:t>ishot</w:t>
+            </w:r>
+          </w:p>
+        </w:tc>
+        <w:tc>
+          <w:tcPr>
+            <w:tcW w:w="0" w:type="auto"/>
+            <w:shd w:val="clear" w:color="auto" w:fill="FFFFFF"/>
+            <w:tcMar>
+              <w:top w:w="45" w:type="dxa"/>
+              <w:left w:w="150" w:type="dxa"/>
+              <w:bottom w:w="45" w:type="dxa"/>
+              <w:right w:w="45" w:type="dxa"/>
+            </w:tcMar>
+            <w:vAlign w:val="center"/>
+            <w:hideMark/>
+          </w:tcPr>
+          <w:p>
+            <w:pPr>
+              <w:widowControl/>
+              <w:spacing w:before="75" w:after="75" w:line="270" w:lineRule="atLeast"/>
+              <w:jc w:val="center"/>
+              <w:rPr>
+                <w:rFonts w:ascii="微软雅黑" w:eastAsia="微软雅黑" w:hAnsi="微软雅黑" w:cs="宋体" w:hint="eastAsia"/>
+                <w:color w:val="000000"/>
+                <w:kern w:val="0"/>
+                <w:sz w:val="18"/>
+                <w:szCs w:val="18"/>
+              </w:rPr>
+            </w:pPr>
+            <w:r>
+              <w:rPr>
+                <w:rFonts w:ascii="微软雅黑" w:eastAsia="微软雅黑" w:hAnsi="微软雅黑" w:cs="宋体" w:hint="eastAsia"/>
+                <w:color w:val="000000"/>
+                <w:kern w:val="0"/>
+                <w:sz w:val="18"/>
+                <w:szCs w:val="18"/>
+              </w:rPr>
+              <w:t>tinyint</w:t>
+            </w:r>
+          </w:p>
+        </w:tc>
+        <w:tc>
+          <w:tcPr>
+            <w:tcW w:w="0" w:type="auto"/>
+            <w:shd w:val="clear" w:color="auto" w:fill="FFFFFF"/>
+            <w:tcMar>
+              <w:top w:w="45" w:type="dxa"/>
+              <w:left w:w="150" w:type="dxa"/>
+              <w:bottom w:w="45" w:type="dxa"/>
+              <w:right w:w="45" w:type="dxa"/>
+            </w:tcMar>
+            <w:vAlign w:val="center"/>
+            <w:hideMark/>
+          </w:tcPr>
+          <w:p>
+            <w:pPr>
+              <w:widowControl/>
+              <w:spacing w:before="75" w:after="75" w:line="270" w:lineRule="atLeast"/>
+              <w:jc w:val="center"/>
+              <w:rPr>
+                <w:rFonts w:ascii="微软雅黑" w:eastAsia="微软雅黑" w:hAnsi="微软雅黑" w:cs="宋体" w:hint="eastAsia"/>
+                <w:color w:val="000000"/>
+                <w:kern w:val="0"/>
+                <w:sz w:val="18"/>
+                <w:szCs w:val="18"/>
+              </w:rPr>
+            </w:pPr>
+            <w:r>
+              <w:rPr>
+                <w:rFonts w:ascii="微软雅黑" w:eastAsia="微软雅黑" w:hAnsi="微软雅黑" w:cs="宋体" w:hint="eastAsia"/>
+                <w:color w:val="000000"/>
+                <w:kern w:val="0"/>
+                <w:sz w:val="18"/>
+                <w:szCs w:val="18"/>
+              </w:rPr>
+              <w:t>3</w:t>
+            </w:r>
+          </w:p>
+        </w:tc>
+        <w:tc>
+          <w:tcPr>
+            <w:tcW w:w="0" w:type="auto"/>
+            <w:shd w:val="clear" w:color="auto" w:fill="FFFFFF"/>
+            <w:tcMar>
+              <w:top w:w="45" w:type="dxa"/>
+              <w:left w:w="150" w:type="dxa"/>
+              <w:bottom w:w="45" w:type="dxa"/>
+              <w:right w:w="45" w:type="dxa"/>
+            </w:tcMar>
+            <w:vAlign w:val="center"/>
+            <w:hideMark/>
+          </w:tcPr>
+          <w:p>
+            <w:pPr>
+              <w:widowControl/>
+              <w:spacing w:before="75" w:after="75" w:line="270" w:lineRule="atLeast"/>
+              <w:jc w:val="center"/>
+              <w:rPr>
+                <w:rFonts w:ascii="微软雅黑" w:eastAsia="微软雅黑" w:hAnsi="微软雅黑" w:cs="宋体" w:hint="eastAsia"/>
+                <w:color w:val="000000"/>
+                <w:kern w:val="0"/>
+                <w:sz w:val="18"/>
+                <w:szCs w:val="18"/>
+              </w:rPr>
+            </w:pPr>
+            <w:r>
+              <w:rPr>
+                <w:rFonts w:ascii="微软雅黑" w:eastAsia="微软雅黑" w:hAnsi="微软雅黑" w:cs="宋体" w:hint="eastAsia"/>
+                <w:color w:val="000000"/>
+                <w:kern w:val="0"/>
+                <w:sz w:val="18"/>
+                <w:szCs w:val="18"/>
+              </w:rPr>
+              <w:t>0</w:t>
+            </w:r>
+          </w:p>
+        </w:tc>
+        <w:tc>
+          <w:tcPr>
+            <w:tcW w:w="0" w:type="auto"/>
+            <w:shd w:val="clear" w:color="auto" w:fill="FFFFFF"/>
+            <w:tcMar>
+              <w:top w:w="45" w:type="dxa"/>
+              <w:left w:w="150" w:type="dxa"/>
+              <w:bottom w:w="45" w:type="dxa"/>
+              <w:right w:w="45" w:type="dxa"/>
+            </w:tcMar>
+            <w:vAlign w:val="center"/>
+            <w:hideMark/>
+          </w:tcPr>
+          <w:p>
+            <w:pPr>
+              <w:widowControl/>
+              <w:spacing w:before="75" w:after="75" w:line="270" w:lineRule="atLeast"/>
+              <w:jc w:val="center"/>
+              <w:rPr>
+                <w:rFonts w:ascii="微软雅黑" w:eastAsia="微软雅黑" w:hAnsi="微软雅黑" w:cs="宋体" w:hint="eastAsia"/>
+                <w:color w:val="000000"/>
+                <w:kern w:val="0"/>
+                <w:sz w:val="18"/>
+                <w:szCs w:val="18"/>
+              </w:rPr>
+            </w:pPr>
+            <w:r>
+              <w:rPr>
+                <w:rFonts w:ascii="微软雅黑" w:eastAsia="微软雅黑" w:hAnsi="微软雅黑" w:cs="宋体" w:hint="eastAsia"/>
+                <w:color w:val="000000"/>
+                <w:kern w:val="0"/>
+                <w:sz w:val="18"/>
+                <w:szCs w:val="18"/>
+              </w:rPr>
+              <w:t>N</w:t>
+            </w:r>
+          </w:p>
+        </w:tc>
+        <w:tc>
+          <w:tcPr>
+            <w:tcW w:w="0" w:type="auto"/>
+            <w:shd w:val="clear" w:color="auto" w:fill="FFFFFF"/>
+            <w:tcMar>
+              <w:top w:w="45" w:type="dxa"/>
+              <w:left w:w="150" w:type="dxa"/>
+              <w:bottom w:w="45" w:type="dxa"/>
+              <w:right w:w="45" w:type="dxa"/>
+            </w:tcMar>
+            <w:vAlign w:val="center"/>
+            <w:hideMark/>
+          </w:tcPr>
+          <w:p>
+            <w:pPr>
+              <w:widowControl/>
+              <w:spacing w:before="75" w:after="75" w:line="270" w:lineRule="atLeast"/>
+              <w:jc w:val="center"/>
+              <w:rPr>
+                <w:rFonts w:ascii="微软雅黑" w:eastAsia="微软雅黑" w:hAnsi="微软雅黑" w:cs="宋体" w:hint="eastAsia"/>
+                <w:color w:val="000000"/>
+                <w:kern w:val="0"/>
+                <w:sz w:val="18"/>
+                <w:szCs w:val="18"/>
+              </w:rPr>
+            </w:pPr>
+          </w:p>
+        </w:tc>
+        <w:tc>
+          <w:tcPr>
+            <w:tcW w:w="0" w:type="auto"/>
+            <w:shd w:val="clear" w:color="auto" w:fill="FFFFFF"/>
+            <w:tcMar>
+              <w:top w:w="45" w:type="dxa"/>
+              <w:left w:w="150" w:type="dxa"/>
+              <w:bottom w:w="45" w:type="dxa"/>
+              <w:right w:w="45" w:type="dxa"/>
+            </w:tcMar>
+            <w:vAlign w:val="center"/>
+            <w:hideMark/>
+          </w:tcPr>
+          <w:p>
+            <w:pPr>
+              <w:widowControl/>
+              <w:spacing w:before="75" w:after="75" w:line="270" w:lineRule="atLeast"/>
+              <w:jc w:val="left"/>
+              <w:rPr>
+                <w:rFonts w:ascii="微软雅黑" w:eastAsia="微软雅黑" w:hAnsi="微软雅黑" w:cs="宋体"/>
+                <w:color w:val="000000"/>
+                <w:kern w:val="0"/>
+                <w:sz w:val="18"/>
+                <w:szCs w:val="18"/>
+              </w:rPr>
+            </w:pPr>
+            <w:r>
+              <w:rPr>
+                <w:rFonts w:ascii="微软雅黑" w:eastAsia="微软雅黑" w:hAnsi="微软雅黑" w:cs="宋体" w:hint="eastAsia"/>
+                <w:color w:val="000000"/>
+                <w:kern w:val="0"/>
+                <w:sz w:val="18"/>
+                <w:szCs w:val="18"/>
+              </w:rPr>
+              <w:t>0</w:t>
+            </w:r>
+          </w:p>
+        </w:tc>
+        <w:tc>
+          <w:tcPr>
+            <w:tcW w:w="0" w:type="auto"/>
+            <w:shd w:val="clear" w:color="auto" w:fill="FFFFFF"/>
+            <w:tcMar>
+              <w:top w:w="45" w:type="dxa"/>
+              <w:left w:w="150" w:type="dxa"/>
+              <w:bottom w:w="45" w:type="dxa"/>
+              <w:right w:w="45" w:type="dxa"/>
+            </w:tcMar>
+            <w:vAlign w:val="center"/>
+            <w:hideMark/>
+          </w:tcPr>
+          <w:p>
+            <w:pPr>
+              <w:widowControl/>
+              <w:spacing w:before="75" w:after="75" w:line="270" w:lineRule="atLeast"/>
+              <w:jc w:val="left"/>
+              <w:rPr>
+                <w:rFonts w:ascii="微软雅黑" w:eastAsia="微软雅黑" w:hAnsi="微软雅黑" w:cs="宋体" w:hint="eastAsia"/>
+                <w:color w:val="000000"/>
+                <w:kern w:val="0"/>
+                <w:sz w:val="18"/>
+                <w:szCs w:val="18"/>
+              </w:rPr>
+            </w:pPr>
+            <w:r>
+              <w:rPr>
+                <w:rFonts w:ascii="微软雅黑" w:eastAsia="微软雅黑" w:hAnsi="微软雅黑" w:cs="宋体" w:hint="eastAsia"/>
+                <w:color w:val="000000"/>
+                <w:kern w:val="0"/>
+                <w:sz w:val="18"/>
+                <w:szCs w:val="18"/>
+              </w:rPr>
+              <w:t>是否热销</w:t>
+            </w:r>
+          </w:p>
+        </w:tc>
+      </w:tr>
+      <w:tr>
+        <w:trPr>
+          <w:trHeight w:val="468"/>
+          <w:tblCellSpacing w:w="7" w:type="dxa"/>
+        </w:trPr>
+        <w:tc>
+          <w:tcPr>
+            <w:tcW w:w="0" w:type="auto"/>
+            <w:shd w:val="clear" w:color="auto" w:fill="FFFFFF"/>
+            <w:tcMar>
+              <w:top w:w="45" w:type="dxa"/>
+              <w:left w:w="150" w:type="dxa"/>
+              <w:bottom w:w="45" w:type="dxa"/>
+              <w:right w:w="45" w:type="dxa"/>
+            </w:tcMar>
+            <w:vAlign w:val="center"/>
+            <w:hideMark/>
+          </w:tcPr>
+          <w:p>
+            <w:pPr>
+              <w:widowControl/>
+              <w:spacing w:before="75" w:after="75" w:line="270" w:lineRule="atLeast"/>
+              <w:jc w:val="center"/>
+              <w:rPr>
+                <w:rFonts w:ascii="微软雅黑" w:eastAsia="微软雅黑" w:hAnsi="微软雅黑" w:cs="宋体" w:hint="eastAsia"/>
+                <w:color w:val="000000"/>
+                <w:kern w:val="0"/>
+                <w:sz w:val="18"/>
+                <w:szCs w:val="18"/>
+              </w:rPr>
+            </w:pPr>
+            <w:r>
+              <w:rPr>
+                <w:rFonts w:ascii="微软雅黑" w:eastAsia="微软雅黑" w:hAnsi="微软雅黑" w:cs="宋体" w:hint="eastAsia"/>
+                <w:color w:val="000000"/>
+                <w:kern w:val="0"/>
+                <w:sz w:val="18"/>
+                <w:szCs w:val="18"/>
+              </w:rPr>
+              <w:t>13</w:t>
+            </w:r>
+          </w:p>
+        </w:tc>
+        <w:tc>
+          <w:tcPr>
+            <w:tcW w:w="0" w:type="auto"/>
+            <w:shd w:val="clear" w:color="auto" w:fill="FFFFFF"/>
+            <w:tcMar>
+              <w:top w:w="45" w:type="dxa"/>
+              <w:left w:w="150" w:type="dxa"/>
+              <w:bottom w:w="45" w:type="dxa"/>
+              <w:right w:w="45" w:type="dxa"/>
+            </w:tcMar>
+            <w:vAlign w:val="center"/>
+            <w:hideMark/>
+          </w:tcPr>
+          <w:p>
+            <w:pPr>
+              <w:widowControl/>
+              <w:spacing w:before="75" w:after="75" w:line="270" w:lineRule="atLeast"/>
+              <w:jc w:val="left"/>
+              <w:rPr>
+                <w:rFonts w:ascii="微软雅黑" w:eastAsia="微软雅黑" w:hAnsi="微软雅黑" w:cs="宋体" w:hint="eastAsia"/>
+                <w:color w:val="000000"/>
+                <w:kern w:val="0"/>
+                <w:sz w:val="18"/>
+                <w:szCs w:val="18"/>
+              </w:rPr>
+            </w:pPr>
+            <w:r>
+              <w:rPr>
+                <w:rFonts w:ascii="微软雅黑" w:eastAsia="微软雅黑" w:hAnsi="微软雅黑" w:cs="宋体" w:hint="eastAsia"/>
+                <w:color w:val="000000"/>
+                <w:kern w:val="0"/>
+                <w:sz w:val="18"/>
+                <w:szCs w:val="18"/>
+              </w:rPr>
+              <w:t>isnew</w:t>
+            </w:r>
+          </w:p>
+        </w:tc>
+        <w:tc>
+          <w:tcPr>
+            <w:tcW w:w="0" w:type="auto"/>
+            <w:shd w:val="clear" w:color="auto" w:fill="FFFFFF"/>
+            <w:tcMar>
+              <w:top w:w="45" w:type="dxa"/>
+              <w:left w:w="150" w:type="dxa"/>
+              <w:bottom w:w="45" w:type="dxa"/>
+              <w:right w:w="45" w:type="dxa"/>
+            </w:tcMar>
+            <w:vAlign w:val="center"/>
+            <w:hideMark/>
+          </w:tcPr>
+          <w:p>
+            <w:pPr>
+              <w:widowControl/>
+              <w:spacing w:before="75" w:after="75" w:line="270" w:lineRule="atLeast"/>
+              <w:jc w:val="center"/>
+              <w:rPr>
+                <w:rFonts w:ascii="微软雅黑" w:eastAsia="微软雅黑" w:hAnsi="微软雅黑" w:cs="宋体" w:hint="eastAsia"/>
+                <w:color w:val="000000"/>
+                <w:kern w:val="0"/>
+                <w:sz w:val="18"/>
+                <w:szCs w:val="18"/>
+              </w:rPr>
+            </w:pPr>
+            <w:r>
+              <w:rPr>
+                <w:rFonts w:ascii="微软雅黑" w:eastAsia="微软雅黑" w:hAnsi="微软雅黑" w:cs="宋体" w:hint="eastAsia"/>
+                <w:color w:val="000000"/>
+                <w:kern w:val="0"/>
+                <w:sz w:val="18"/>
+                <w:szCs w:val="18"/>
+              </w:rPr>
+              <w:t>tinyint</w:t>
+            </w:r>
+          </w:p>
+        </w:tc>
+        <w:tc>
+          <w:tcPr>
+            <w:tcW w:w="0" w:type="auto"/>
+            <w:shd w:val="clear" w:color="auto" w:fill="FFFFFF"/>
+            <w:tcMar>
+              <w:top w:w="45" w:type="dxa"/>
+              <w:left w:w="150" w:type="dxa"/>
+              <w:bottom w:w="45" w:type="dxa"/>
+              <w:right w:w="45" w:type="dxa"/>
+            </w:tcMar>
+            <w:vAlign w:val="center"/>
+            <w:hideMark/>
+          </w:tcPr>
+          <w:p>
+            <w:pPr>
+              <w:widowControl/>
+              <w:spacing w:before="75" w:after="75" w:line="270" w:lineRule="atLeast"/>
+              <w:jc w:val="center"/>
+              <w:rPr>
+                <w:rFonts w:ascii="微软雅黑" w:eastAsia="微软雅黑" w:hAnsi="微软雅黑" w:cs="宋体" w:hint="eastAsia"/>
+                <w:color w:val="000000"/>
+                <w:kern w:val="0"/>
+                <w:sz w:val="18"/>
+                <w:szCs w:val="18"/>
+              </w:rPr>
+            </w:pPr>
+            <w:r>
+              <w:rPr>
+                <w:rFonts w:ascii="微软雅黑" w:eastAsia="微软雅黑" w:hAnsi="微软雅黑" w:cs="宋体" w:hint="eastAsia"/>
+                <w:color w:val="000000"/>
+                <w:kern w:val="0"/>
+                <w:sz w:val="18"/>
+                <w:szCs w:val="18"/>
+              </w:rPr>
+              <w:t>3</w:t>
+            </w:r>
+          </w:p>
+        </w:tc>
+        <w:tc>
+          <w:tcPr>
+            <w:tcW w:w="0" w:type="auto"/>
+            <w:shd w:val="clear" w:color="auto" w:fill="FFFFFF"/>
+            <w:tcMar>
+              <w:top w:w="45" w:type="dxa"/>
+              <w:left w:w="150" w:type="dxa"/>
+              <w:bottom w:w="45" w:type="dxa"/>
+              <w:right w:w="45" w:type="dxa"/>
+            </w:tcMar>
+            <w:vAlign w:val="center"/>
+            <w:hideMark/>
+          </w:tcPr>
+          <w:p>
+            <w:pPr>
+              <w:widowControl/>
+              <w:spacing w:before="75" w:after="75" w:line="270" w:lineRule="atLeast"/>
+              <w:jc w:val="center"/>
+              <w:rPr>
+                <w:rFonts w:ascii="微软雅黑" w:eastAsia="微软雅黑" w:hAnsi="微软雅黑" w:cs="宋体" w:hint="eastAsia"/>
+                <w:color w:val="000000"/>
+                <w:kern w:val="0"/>
+                <w:sz w:val="18"/>
+                <w:szCs w:val="18"/>
+              </w:rPr>
+            </w:pPr>
+            <w:r>
+              <w:rPr>
+                <w:rFonts w:ascii="微软雅黑" w:eastAsia="微软雅黑" w:hAnsi="微软雅黑" w:cs="宋体" w:hint="eastAsia"/>
+                <w:color w:val="000000"/>
+                <w:kern w:val="0"/>
+                <w:sz w:val="18"/>
+                <w:szCs w:val="18"/>
+              </w:rPr>
+              <w:t>0</w:t>
+            </w:r>
+          </w:p>
+        </w:tc>
+        <w:tc>
+          <w:tcPr>
+            <w:tcW w:w="0" w:type="auto"/>
+            <w:shd w:val="clear" w:color="auto" w:fill="FFFFFF"/>
+            <w:tcMar>
+              <w:top w:w="45" w:type="dxa"/>
+              <w:left w:w="150" w:type="dxa"/>
+              <w:bottom w:w="45" w:type="dxa"/>
+              <w:right w:w="45" w:type="dxa"/>
+            </w:tcMar>
+            <w:vAlign w:val="center"/>
+            <w:hideMark/>
+          </w:tcPr>
+          <w:p>
+            <w:pPr>
+              <w:widowControl/>
+              <w:spacing w:before="75" w:after="75" w:line="270" w:lineRule="atLeast"/>
+              <w:jc w:val="center"/>
+              <w:rPr>
+                <w:rFonts w:ascii="微软雅黑" w:eastAsia="微软雅黑" w:hAnsi="微软雅黑" w:cs="宋体" w:hint="eastAsia"/>
+                <w:color w:val="000000"/>
+                <w:kern w:val="0"/>
+                <w:sz w:val="18"/>
+                <w:szCs w:val="18"/>
+              </w:rPr>
+            </w:pPr>
+            <w:r>
+              <w:rPr>
+                <w:rFonts w:ascii="微软雅黑" w:eastAsia="微软雅黑" w:hAnsi="微软雅黑" w:cs="宋体" w:hint="eastAsia"/>
+                <w:color w:val="000000"/>
+                <w:kern w:val="0"/>
+                <w:sz w:val="18"/>
+                <w:szCs w:val="18"/>
+              </w:rPr>
+              <w:t>N</w:t>
+            </w:r>
+          </w:p>
+        </w:tc>
+        <w:tc>
+          <w:tcPr>
+            <w:tcW w:w="0" w:type="auto"/>
+            <w:shd w:val="clear" w:color="auto" w:fill="FFFFFF"/>
+            <w:tcMar>
+              <w:top w:w="45" w:type="dxa"/>
+              <w:left w:w="150" w:type="dxa"/>
+              <w:bottom w:w="45" w:type="dxa"/>
+              <w:right w:w="45" w:type="dxa"/>
+            </w:tcMar>
+            <w:vAlign w:val="center"/>
+            <w:hideMark/>
+          </w:tcPr>
+          <w:p>
+            <w:pPr>
+              <w:widowControl/>
+              <w:spacing w:before="75" w:after="75" w:line="270" w:lineRule="atLeast"/>
+              <w:jc w:val="center"/>
+              <w:rPr>
+                <w:rFonts w:ascii="微软雅黑" w:eastAsia="微软雅黑" w:hAnsi="微软雅黑" w:cs="宋体" w:hint="eastAsia"/>
+                <w:color w:val="000000"/>
+                <w:kern w:val="0"/>
+                <w:sz w:val="18"/>
+                <w:szCs w:val="18"/>
+              </w:rPr>
+            </w:pPr>
+          </w:p>
+        </w:tc>
+        <w:tc>
+          <w:tcPr>
+            <w:tcW w:w="0" w:type="auto"/>
+            <w:shd w:val="clear" w:color="auto" w:fill="FFFFFF"/>
+            <w:tcMar>
+              <w:top w:w="45" w:type="dxa"/>
+              <w:left w:w="150" w:type="dxa"/>
+              <w:bottom w:w="45" w:type="dxa"/>
+              <w:right w:w="45" w:type="dxa"/>
+            </w:tcMar>
+            <w:vAlign w:val="center"/>
+            <w:hideMark/>
+          </w:tcPr>
+          <w:p>
+            <w:pPr>
+              <w:widowControl/>
+              <w:spacing w:before="75" w:after="75" w:line="270" w:lineRule="atLeast"/>
+              <w:jc w:val="left"/>
+              <w:rPr>
+                <w:rFonts w:ascii="微软雅黑" w:eastAsia="微软雅黑" w:hAnsi="微软雅黑" w:cs="宋体"/>
+                <w:color w:val="000000"/>
+                <w:kern w:val="0"/>
+                <w:sz w:val="18"/>
+                <w:szCs w:val="18"/>
+              </w:rPr>
+            </w:pPr>
+            <w:r>
+              <w:rPr>
+                <w:rFonts w:ascii="微软雅黑" w:eastAsia="微软雅黑" w:hAnsi="微软雅黑" w:cs="宋体" w:hint="eastAsia"/>
+                <w:color w:val="000000"/>
+                <w:kern w:val="0"/>
+                <w:sz w:val="18"/>
+                <w:szCs w:val="18"/>
+              </w:rPr>
+              <w:t>0</w:t>
+            </w:r>
+          </w:p>
+        </w:tc>
+        <w:tc>
+          <w:tcPr>
+            <w:tcW w:w="0" w:type="auto"/>
+            <w:shd w:val="clear" w:color="auto" w:fill="FFFFFF"/>
+            <w:tcMar>
+              <w:top w:w="45" w:type="dxa"/>
+              <w:left w:w="150" w:type="dxa"/>
+              <w:bottom w:w="45" w:type="dxa"/>
+              <w:right w:w="45" w:type="dxa"/>
+            </w:tcMar>
+            <w:vAlign w:val="center"/>
+            <w:hideMark/>
+          </w:tcPr>
+          <w:p>
+            <w:pPr>
+              <w:widowControl/>
+              <w:spacing w:before="75" w:after="75" w:line="270" w:lineRule="atLeast"/>
+              <w:jc w:val="left"/>
+              <w:rPr>
+                <w:rFonts w:ascii="微软雅黑" w:eastAsia="微软雅黑" w:hAnsi="微软雅黑" w:cs="宋体" w:hint="eastAsia"/>
+                <w:color w:val="000000"/>
+                <w:kern w:val="0"/>
+                <w:sz w:val="18"/>
+                <w:szCs w:val="18"/>
+              </w:rPr>
+            </w:pPr>
+            <w:r>
+              <w:rPr>
+                <w:rFonts w:ascii="微软雅黑" w:eastAsia="微软雅黑" w:hAnsi="微软雅黑" w:cs="宋体" w:hint="eastAsia"/>
+                <w:color w:val="000000"/>
+                <w:kern w:val="0"/>
+                <w:sz w:val="18"/>
+                <w:szCs w:val="18"/>
+              </w:rPr>
+              <w:t>是否新品</w:t>
+            </w:r>
+          </w:p>
+        </w:tc>
+      </w:tr>
+      <w:tr>
+        <w:trPr>
+          <w:trHeight w:val="483"/>
+          <w:tblCellSpacing w:w="7" w:type="dxa"/>
+        </w:trPr>
+        <w:tc>
+          <w:tcPr>
+            <w:tcW w:w="0" w:type="auto"/>
+            <w:shd w:val="clear" w:color="auto" w:fill="FFFFFF"/>
+            <w:tcMar>
+              <w:top w:w="45" w:type="dxa"/>
+              <w:left w:w="150" w:type="dxa"/>
+              <w:bottom w:w="45" w:type="dxa"/>
+              <w:right w:w="45" w:type="dxa"/>
+            </w:tcMar>
+            <w:vAlign w:val="center"/>
+            <w:hideMark/>
+          </w:tcPr>
+          <w:p>
+            <w:pPr>
+              <w:widowControl/>
+              <w:spacing w:before="75" w:after="75" w:line="270" w:lineRule="atLeast"/>
+              <w:jc w:val="center"/>
+              <w:rPr>
+                <w:rFonts w:ascii="微软雅黑" w:eastAsia="微软雅黑" w:hAnsi="微软雅黑" w:cs="宋体" w:hint="eastAsia"/>
+                <w:color w:val="000000"/>
+                <w:kern w:val="0"/>
+                <w:sz w:val="18"/>
+                <w:szCs w:val="18"/>
+              </w:rPr>
+            </w:pPr>
+            <w:r>
+              <w:rPr>
+                <w:rFonts w:ascii="微软雅黑" w:eastAsia="微软雅黑" w:hAnsi="微软雅黑" w:cs="宋体" w:hint="eastAsia"/>
+                <w:color w:val="000000"/>
+                <w:kern w:val="0"/>
+                <w:sz w:val="18"/>
+                <w:szCs w:val="18"/>
+              </w:rPr>
+              <w:t>14</w:t>
+            </w:r>
+          </w:p>
+        </w:tc>
+        <w:tc>
+          <w:tcPr>
+            <w:tcW w:w="0" w:type="auto"/>
+            <w:shd w:val="clear" w:color="auto" w:fill="FFFFFF"/>
+            <w:tcMar>
+              <w:top w:w="45" w:type="dxa"/>
+              <w:left w:w="150" w:type="dxa"/>
+              <w:bottom w:w="45" w:type="dxa"/>
+              <w:right w:w="45" w:type="dxa"/>
+            </w:tcMar>
+            <w:vAlign w:val="center"/>
+            <w:hideMark/>
+          </w:tcPr>
+          <w:p>
+            <w:pPr>
+              <w:widowControl/>
+              <w:spacing w:before="75" w:after="75" w:line="270" w:lineRule="atLeast"/>
+              <w:jc w:val="left"/>
+              <w:rPr>
+                <w:rFonts w:ascii="微软雅黑" w:eastAsia="微软雅黑" w:hAnsi="微软雅黑" w:cs="宋体" w:hint="eastAsia"/>
+                <w:color w:val="000000"/>
+                <w:kern w:val="0"/>
+                <w:sz w:val="18"/>
+                <w:szCs w:val="18"/>
+              </w:rPr>
+            </w:pPr>
+            <w:r>
+              <w:rPr>
+                <w:rFonts w:ascii="微软雅黑" w:eastAsia="微软雅黑" w:hAnsi="微软雅黑" w:cs="宋体" w:hint="eastAsia"/>
+                <w:color w:val="000000"/>
+                <w:kern w:val="0"/>
+                <w:sz w:val="18"/>
+                <w:szCs w:val="18"/>
+              </w:rPr>
+              <w:t>displayorder</w:t>
+            </w:r>
+          </w:p>
+        </w:tc>
+        <w:tc>
+          <w:tcPr>
+            <w:tcW w:w="0" w:type="auto"/>
+            <w:shd w:val="clear" w:color="auto" w:fill="FFFFFF"/>
+            <w:tcMar>
+              <w:top w:w="45" w:type="dxa"/>
+              <w:left w:w="150" w:type="dxa"/>
+              <w:bottom w:w="45" w:type="dxa"/>
+              <w:right w:w="45" w:type="dxa"/>
+            </w:tcMar>
+            <w:vAlign w:val="center"/>
+            <w:hideMark/>
+          </w:tcPr>
+          <w:p>
+            <w:pPr>
+              <w:widowControl/>
+              <w:spacing w:before="75" w:after="75" w:line="270" w:lineRule="atLeast"/>
+              <w:jc w:val="center"/>
+              <w:rPr>
+                <w:rFonts w:ascii="微软雅黑" w:eastAsia="微软雅黑" w:hAnsi="微软雅黑" w:cs="宋体" w:hint="eastAsia"/>
+                <w:color w:val="000000"/>
+                <w:kern w:val="0"/>
+                <w:sz w:val="18"/>
+                <w:szCs w:val="18"/>
+              </w:rPr>
+            </w:pPr>
+            <w:r>
+              <w:rPr>
+                <w:rFonts w:ascii="微软雅黑" w:eastAsia="微软雅黑" w:hAnsi="微软雅黑" w:cs="宋体" w:hint="eastAsia"/>
+                <w:color w:val="000000"/>
+                <w:kern w:val="0"/>
+                <w:sz w:val="18"/>
+                <w:szCs w:val="18"/>
+              </w:rPr>
+              <w:t>int</w:t>
+            </w:r>
+          </w:p>
+        </w:tc>
+        <w:tc>
+          <w:tcPr>
+            <w:tcW w:w="0" w:type="auto"/>
+            <w:shd w:val="clear" w:color="auto" w:fill="FFFFFF"/>
+            <w:tcMar>
+              <w:top w:w="45" w:type="dxa"/>
+              <w:left w:w="150" w:type="dxa"/>
+              <w:bottom w:w="45" w:type="dxa"/>
+              <w:right w:w="45" w:type="dxa"/>
+            </w:tcMar>
+            <w:vAlign w:val="center"/>
+            <w:hideMark/>
+          </w:tcPr>
+          <w:p>
+            <w:pPr>
+              <w:widowControl/>
+              <w:spacing w:before="75" w:after="75" w:line="270" w:lineRule="atLeast"/>
+              <w:jc w:val="center"/>
+              <w:rPr>
+                <w:rFonts w:ascii="微软雅黑" w:eastAsia="微软雅黑" w:hAnsi="微软雅黑" w:cs="宋体" w:hint="eastAsia"/>
+                <w:color w:val="000000"/>
+                <w:kern w:val="0"/>
+                <w:sz w:val="18"/>
+                <w:szCs w:val="18"/>
+              </w:rPr>
+            </w:pPr>
+            <w:r>
+              <w:rPr>
+                <w:rFonts w:ascii="微软雅黑" w:eastAsia="微软雅黑" w:hAnsi="微软雅黑" w:cs="宋体" w:hint="eastAsia"/>
+                <w:color w:val="000000"/>
+                <w:kern w:val="0"/>
+                <w:sz w:val="18"/>
+                <w:szCs w:val="18"/>
+              </w:rPr>
+              <w:t>10</w:t>
+            </w:r>
+          </w:p>
+        </w:tc>
+        <w:tc>
+          <w:tcPr>
+            <w:tcW w:w="0" w:type="auto"/>
+            <w:shd w:val="clear" w:color="auto" w:fill="FFFFFF"/>
+            <w:tcMar>
+              <w:top w:w="45" w:type="dxa"/>
+              <w:left w:w="150" w:type="dxa"/>
+              <w:bottom w:w="45" w:type="dxa"/>
+              <w:right w:w="45" w:type="dxa"/>
+            </w:tcMar>
+            <w:vAlign w:val="center"/>
+            <w:hideMark/>
+          </w:tcPr>
+          <w:p>
+            <w:pPr>
+              <w:widowControl/>
+              <w:spacing w:before="75" w:after="75" w:line="270" w:lineRule="atLeast"/>
+              <w:jc w:val="center"/>
+              <w:rPr>
+                <w:rFonts w:ascii="微软雅黑" w:eastAsia="微软雅黑" w:hAnsi="微软雅黑" w:cs="宋体" w:hint="eastAsia"/>
+                <w:color w:val="000000"/>
+                <w:kern w:val="0"/>
+                <w:sz w:val="18"/>
+                <w:szCs w:val="18"/>
+              </w:rPr>
+            </w:pPr>
+            <w:r>
+              <w:rPr>
+                <w:rFonts w:ascii="微软雅黑" w:eastAsia="微软雅黑" w:hAnsi="微软雅黑" w:cs="宋体" w:hint="eastAsia"/>
+                <w:color w:val="000000"/>
+                <w:kern w:val="0"/>
+                <w:sz w:val="18"/>
+                <w:szCs w:val="18"/>
+              </w:rPr>
+              <w:t>0</w:t>
+            </w:r>
+          </w:p>
+        </w:tc>
+        <w:tc>
+          <w:tcPr>
+            <w:tcW w:w="0" w:type="auto"/>
+            <w:shd w:val="clear" w:color="auto" w:fill="FFFFFF"/>
+            <w:tcMar>
+              <w:top w:w="45" w:type="dxa"/>
+              <w:left w:w="150" w:type="dxa"/>
+              <w:bottom w:w="45" w:type="dxa"/>
+              <w:right w:w="45" w:type="dxa"/>
+            </w:tcMar>
+            <w:vAlign w:val="center"/>
+            <w:hideMark/>
+          </w:tcPr>
+          <w:p>
+            <w:pPr>
+              <w:widowControl/>
+              <w:spacing w:before="75" w:after="75" w:line="270" w:lineRule="atLeast"/>
+              <w:jc w:val="center"/>
+              <w:rPr>
+                <w:rFonts w:ascii="微软雅黑" w:eastAsia="微软雅黑" w:hAnsi="微软雅黑" w:cs="宋体" w:hint="eastAsia"/>
+                <w:color w:val="000000"/>
+                <w:kern w:val="0"/>
+                <w:sz w:val="18"/>
+                <w:szCs w:val="18"/>
+              </w:rPr>
+            </w:pPr>
+            <w:r>
+              <w:rPr>
+                <w:rFonts w:ascii="微软雅黑" w:eastAsia="微软雅黑" w:hAnsi="微软雅黑" w:cs="宋体" w:hint="eastAsia"/>
+                <w:color w:val="000000"/>
+                <w:kern w:val="0"/>
+                <w:sz w:val="18"/>
+                <w:szCs w:val="18"/>
+              </w:rPr>
+              <w:t>N</w:t>
+            </w:r>
+          </w:p>
+        </w:tc>
+        <w:tc>
+          <w:tcPr>
+            <w:tcW w:w="0" w:type="auto"/>
+            <w:shd w:val="clear" w:color="auto" w:fill="FFFFFF"/>
+            <w:tcMar>
+              <w:top w:w="45" w:type="dxa"/>
+              <w:left w:w="150" w:type="dxa"/>
+              <w:bottom w:w="45" w:type="dxa"/>
+              <w:right w:w="45" w:type="dxa"/>
+            </w:tcMar>
+            <w:vAlign w:val="center"/>
+            <w:hideMark/>
+          </w:tcPr>
+          <w:p>
+            <w:pPr>
+              <w:widowControl/>
+              <w:spacing w:before="75" w:after="75" w:line="270" w:lineRule="atLeast"/>
+              <w:jc w:val="center"/>
+              <w:rPr>
+                <w:rFonts w:ascii="微软雅黑" w:eastAsia="微软雅黑" w:hAnsi="微软雅黑" w:cs="宋体" w:hint="eastAsia"/>
+                <w:color w:val="000000"/>
+                <w:kern w:val="0"/>
+                <w:sz w:val="18"/>
+                <w:szCs w:val="18"/>
+              </w:rPr>
+            </w:pPr>
+          </w:p>
+        </w:tc>
+        <w:tc>
+          <w:tcPr>
+            <w:tcW w:w="0" w:type="auto"/>
+            <w:shd w:val="clear" w:color="auto" w:fill="FFFFFF"/>
+            <w:tcMar>
+              <w:top w:w="45" w:type="dxa"/>
+              <w:left w:w="150" w:type="dxa"/>
+              <w:bottom w:w="45" w:type="dxa"/>
+              <w:right w:w="45" w:type="dxa"/>
+            </w:tcMar>
+            <w:vAlign w:val="center"/>
+            <w:hideMark/>
+          </w:tcPr>
+          <w:p>
+            <w:pPr>
+              <w:widowControl/>
+              <w:spacing w:before="75" w:after="75" w:line="270" w:lineRule="atLeast"/>
+              <w:jc w:val="left"/>
+              <w:rPr>
+                <w:rFonts w:ascii="微软雅黑" w:eastAsia="微软雅黑" w:hAnsi="微软雅黑" w:cs="宋体"/>
+                <w:color w:val="000000"/>
+                <w:kern w:val="0"/>
+                <w:sz w:val="18"/>
+                <w:szCs w:val="18"/>
+              </w:rPr>
+            </w:pPr>
+            <w:r>
+              <w:rPr>
+                <w:rFonts w:ascii="微软雅黑" w:eastAsia="微软雅黑" w:hAnsi="微软雅黑" w:cs="宋体" w:hint="eastAsia"/>
+                <w:color w:val="000000"/>
+                <w:kern w:val="0"/>
+                <w:sz w:val="18"/>
+                <w:szCs w:val="18"/>
+              </w:rPr>
+              <w:t>0</w:t>
+            </w:r>
+          </w:p>
+        </w:tc>
+        <w:tc>
+          <w:tcPr>
+            <w:tcW w:w="0" w:type="auto"/>
+            <w:shd w:val="clear" w:color="auto" w:fill="FFFFFF"/>
+            <w:tcMar>
+              <w:top w:w="45" w:type="dxa"/>
+              <w:left w:w="150" w:type="dxa"/>
+              <w:bottom w:w="45" w:type="dxa"/>
+              <w:right w:w="45" w:type="dxa"/>
+            </w:tcMar>
+            <w:vAlign w:val="center"/>
+            <w:hideMark/>
+          </w:tcPr>
+          <w:p>
+            <w:pPr>
+              <w:widowControl/>
+              <w:spacing w:before="75" w:after="75" w:line="270" w:lineRule="atLeast"/>
+              <w:jc w:val="left"/>
+              <w:rPr>
+                <w:rFonts w:ascii="微软雅黑" w:eastAsia="微软雅黑" w:hAnsi="微软雅黑" w:cs="宋体" w:hint="eastAsia"/>
+                <w:color w:val="000000"/>
+                <w:kern w:val="0"/>
+                <w:sz w:val="18"/>
+                <w:szCs w:val="18"/>
+              </w:rPr>
+            </w:pPr>
+            <w:r>
+              <w:rPr>
+                <w:rFonts w:ascii="微软雅黑" w:eastAsia="微软雅黑" w:hAnsi="微软雅黑" w:cs="宋体" w:hint="eastAsia"/>
+                <w:color w:val="000000"/>
+                <w:kern w:val="0"/>
+                <w:sz w:val="18"/>
+                <w:szCs w:val="18"/>
+              </w:rPr>
+              <w:t>排序</w:t>
+            </w:r>
+          </w:p>
+        </w:tc>
+      </w:tr>
+      <w:tr>
+        <w:trPr>
+          <w:trHeight w:val="483"/>
+          <w:tblCellSpacing w:w="7" w:type="dxa"/>
+        </w:trPr>
+        <w:tc>
+          <w:tcPr>
+            <w:tcW w:w="0" w:type="auto"/>
+            <w:shd w:val="clear" w:color="auto" w:fill="FFFFFF"/>
+            <w:tcMar>
+              <w:top w:w="45" w:type="dxa"/>
+              <w:left w:w="150" w:type="dxa"/>
+              <w:bottom w:w="45" w:type="dxa"/>
+              <w:right w:w="45" w:type="dxa"/>
+            </w:tcMar>
+            <w:vAlign w:val="center"/>
+            <w:hideMark/>
+          </w:tcPr>
+          <w:p>
+            <w:pPr>
+              <w:widowControl/>
+              <w:spacing w:before="75" w:after="75" w:line="270" w:lineRule="atLeast"/>
+              <w:jc w:val="center"/>
+              <w:rPr>
+                <w:rFonts w:ascii="微软雅黑" w:eastAsia="微软雅黑" w:hAnsi="微软雅黑" w:cs="宋体" w:hint="eastAsia"/>
+                <w:color w:val="000000"/>
+                <w:kern w:val="0"/>
+                <w:sz w:val="18"/>
+                <w:szCs w:val="18"/>
+              </w:rPr>
+            </w:pPr>
+            <w:r>
+              <w:rPr>
+                <w:rFonts w:ascii="微软雅黑" w:eastAsia="微软雅黑" w:hAnsi="微软雅黑" w:cs="宋体" w:hint="eastAsia"/>
+                <w:color w:val="000000"/>
+                <w:kern w:val="0"/>
+                <w:sz w:val="18"/>
+                <w:szCs w:val="18"/>
+              </w:rPr>
+              <w:t>15</w:t>
+            </w:r>
+          </w:p>
+        </w:tc>
+        <w:tc>
+          <w:tcPr>
+            <w:tcW w:w="0" w:type="auto"/>
+            <w:shd w:val="clear" w:color="auto" w:fill="FFFFFF"/>
+            <w:tcMar>
+              <w:top w:w="45" w:type="dxa"/>
+              <w:left w:w="150" w:type="dxa"/>
+              <w:bottom w:w="45" w:type="dxa"/>
+              <w:right w:w="45" w:type="dxa"/>
+            </w:tcMar>
+            <w:vAlign w:val="center"/>
+            <w:hideMark/>
+          </w:tcPr>
+          <w:p>
+            <w:pPr>
+              <w:widowControl/>
+              <w:spacing w:before="75" w:after="75" w:line="270" w:lineRule="atLeast"/>
+              <w:jc w:val="left"/>
+              <w:rPr>
+                <w:rFonts w:ascii="微软雅黑" w:eastAsia="微软雅黑" w:hAnsi="微软雅黑" w:cs="宋体" w:hint="eastAsia"/>
+                <w:color w:val="000000"/>
+                <w:kern w:val="0"/>
+                <w:sz w:val="18"/>
+                <w:szCs w:val="18"/>
+              </w:rPr>
+            </w:pPr>
+            <w:r>
+              <w:rPr>
+                <w:rFonts w:ascii="微软雅黑" w:eastAsia="微软雅黑" w:hAnsi="微软雅黑" w:cs="宋体" w:hint="eastAsia"/>
+                <w:color w:val="000000"/>
+                <w:kern w:val="0"/>
+                <w:sz w:val="18"/>
+                <w:szCs w:val="18"/>
+              </w:rPr>
+              <w:t>weight</w:t>
+            </w:r>
+          </w:p>
+        </w:tc>
+        <w:tc>
+          <w:tcPr>
+            <w:tcW w:w="0" w:type="auto"/>
+            <w:shd w:val="clear" w:color="auto" w:fill="FFFFFF"/>
+            <w:tcMar>
+              <w:top w:w="45" w:type="dxa"/>
+              <w:left w:w="150" w:type="dxa"/>
+              <w:bottom w:w="45" w:type="dxa"/>
+              <w:right w:w="45" w:type="dxa"/>
+            </w:tcMar>
+            <w:vAlign w:val="center"/>
+            <w:hideMark/>
+          </w:tcPr>
+          <w:p>
+            <w:pPr>
+              <w:widowControl/>
+              <w:spacing w:before="75" w:after="75" w:line="270" w:lineRule="atLeast"/>
+              <w:jc w:val="center"/>
+              <w:rPr>
+                <w:rFonts w:ascii="微软雅黑" w:eastAsia="微软雅黑" w:hAnsi="微软雅黑" w:cs="宋体" w:hint="eastAsia"/>
+                <w:color w:val="000000"/>
+                <w:kern w:val="0"/>
+                <w:sz w:val="18"/>
+                <w:szCs w:val="18"/>
+              </w:rPr>
+            </w:pPr>
+            <w:r>
+              <w:rPr>
+                <w:rFonts w:ascii="微软雅黑" w:eastAsia="微软雅黑" w:hAnsi="微软雅黑" w:cs="宋体" w:hint="eastAsia"/>
+                <w:color w:val="000000"/>
+                <w:kern w:val="0"/>
+                <w:sz w:val="18"/>
+                <w:szCs w:val="18"/>
+              </w:rPr>
+              <w:t>int</w:t>
+            </w:r>
+          </w:p>
+        </w:tc>
+        <w:tc>
+          <w:tcPr>
+            <w:tcW w:w="0" w:type="auto"/>
+            <w:shd w:val="clear" w:color="auto" w:fill="FFFFFF"/>
+            <w:tcMar>
+              <w:top w:w="45" w:type="dxa"/>
+              <w:left w:w="150" w:type="dxa"/>
+              <w:bottom w:w="45" w:type="dxa"/>
+              <w:right w:w="45" w:type="dxa"/>
+            </w:tcMar>
+            <w:vAlign w:val="center"/>
+            <w:hideMark/>
+          </w:tcPr>
+          <w:p>
+            <w:pPr>
+              <w:widowControl/>
+              <w:spacing w:before="75" w:after="75" w:line="270" w:lineRule="atLeast"/>
+              <w:jc w:val="center"/>
+              <w:rPr>
+                <w:rFonts w:ascii="微软雅黑" w:eastAsia="微软雅黑" w:hAnsi="微软雅黑" w:cs="宋体" w:hint="eastAsia"/>
+                <w:color w:val="000000"/>
+                <w:kern w:val="0"/>
+                <w:sz w:val="18"/>
+                <w:szCs w:val="18"/>
+              </w:rPr>
+            </w:pPr>
+            <w:r>
+              <w:rPr>
+                <w:rFonts w:ascii="微软雅黑" w:eastAsia="微软雅黑" w:hAnsi="微软雅黑" w:cs="宋体" w:hint="eastAsia"/>
+                <w:color w:val="000000"/>
+                <w:kern w:val="0"/>
+                <w:sz w:val="18"/>
+                <w:szCs w:val="18"/>
+              </w:rPr>
+              <w:t>10</w:t>
+            </w:r>
+          </w:p>
+        </w:tc>
+        <w:tc>
+          <w:tcPr>
+            <w:tcW w:w="0" w:type="auto"/>
+            <w:shd w:val="clear" w:color="auto" w:fill="FFFFFF"/>
+            <w:tcMar>
+              <w:top w:w="45" w:type="dxa"/>
+              <w:left w:w="150" w:type="dxa"/>
+              <w:bottom w:w="45" w:type="dxa"/>
+              <w:right w:w="45" w:type="dxa"/>
+            </w:tcMar>
+            <w:vAlign w:val="center"/>
+            <w:hideMark/>
+          </w:tcPr>
+          <w:p>
+            <w:pPr>
+              <w:widowControl/>
+              <w:spacing w:before="75" w:after="75" w:line="270" w:lineRule="atLeast"/>
+              <w:jc w:val="center"/>
+              <w:rPr>
+                <w:rFonts w:ascii="微软雅黑" w:eastAsia="微软雅黑" w:hAnsi="微软雅黑" w:cs="宋体" w:hint="eastAsia"/>
+                <w:color w:val="000000"/>
+                <w:kern w:val="0"/>
+                <w:sz w:val="18"/>
+                <w:szCs w:val="18"/>
+              </w:rPr>
+            </w:pPr>
+            <w:r>
+              <w:rPr>
+                <w:rFonts w:ascii="微软雅黑" w:eastAsia="微软雅黑" w:hAnsi="微软雅黑" w:cs="宋体" w:hint="eastAsia"/>
+                <w:color w:val="000000"/>
+                <w:kern w:val="0"/>
+                <w:sz w:val="18"/>
+                <w:szCs w:val="18"/>
+              </w:rPr>
+              <w:t>0</w:t>
+            </w:r>
+          </w:p>
+        </w:tc>
+        <w:tc>
+          <w:tcPr>
+            <w:tcW w:w="0" w:type="auto"/>
+            <w:shd w:val="clear" w:color="auto" w:fill="FFFFFF"/>
+            <w:tcMar>
+              <w:top w:w="45" w:type="dxa"/>
+              <w:left w:w="150" w:type="dxa"/>
+              <w:bottom w:w="45" w:type="dxa"/>
+              <w:right w:w="45" w:type="dxa"/>
+            </w:tcMar>
+            <w:vAlign w:val="center"/>
+            <w:hideMark/>
+          </w:tcPr>
+          <w:p>
+            <w:pPr>
+              <w:widowControl/>
+              <w:spacing w:before="75" w:after="75" w:line="270" w:lineRule="atLeast"/>
+              <w:jc w:val="center"/>
+              <w:rPr>
+                <w:rFonts w:ascii="微软雅黑" w:eastAsia="微软雅黑" w:hAnsi="微软雅黑" w:cs="宋体" w:hint="eastAsia"/>
+                <w:color w:val="000000"/>
+                <w:kern w:val="0"/>
+                <w:sz w:val="18"/>
+                <w:szCs w:val="18"/>
+              </w:rPr>
+            </w:pPr>
+            <w:r>
+              <w:rPr>
+                <w:rFonts w:ascii="微软雅黑" w:eastAsia="微软雅黑" w:hAnsi="微软雅黑" w:cs="宋体" w:hint="eastAsia"/>
+                <w:color w:val="000000"/>
+                <w:kern w:val="0"/>
+                <w:sz w:val="18"/>
+                <w:szCs w:val="18"/>
+              </w:rPr>
+              <w:t>N</w:t>
+            </w:r>
+          </w:p>
+        </w:tc>
+        <w:tc>
+          <w:tcPr>
+            <w:tcW w:w="0" w:type="auto"/>
+            <w:shd w:val="clear" w:color="auto" w:fill="FFFFFF"/>
+            <w:tcMar>
+              <w:top w:w="45" w:type="dxa"/>
+              <w:left w:w="150" w:type="dxa"/>
+              <w:bottom w:w="45" w:type="dxa"/>
+              <w:right w:w="45" w:type="dxa"/>
+            </w:tcMar>
+            <w:vAlign w:val="center"/>
+            <w:hideMark/>
+          </w:tcPr>
+          <w:p>
+            <w:pPr>
+              <w:widowControl/>
+              <w:spacing w:before="75" w:after="75" w:line="270" w:lineRule="atLeast"/>
+              <w:jc w:val="center"/>
+              <w:rPr>
+                <w:rFonts w:ascii="微软雅黑" w:eastAsia="微软雅黑" w:hAnsi="微软雅黑" w:cs="宋体" w:hint="eastAsia"/>
+                <w:color w:val="000000"/>
+                <w:kern w:val="0"/>
+                <w:sz w:val="18"/>
+                <w:szCs w:val="18"/>
+              </w:rPr>
+            </w:pPr>
+          </w:p>
+        </w:tc>
+        <w:tc>
+          <w:tcPr>
+            <w:tcW w:w="0" w:type="auto"/>
+            <w:shd w:val="clear" w:color="auto" w:fill="FFFFFF"/>
+            <w:tcMar>
+              <w:top w:w="45" w:type="dxa"/>
+              <w:left w:w="150" w:type="dxa"/>
+              <w:bottom w:w="45" w:type="dxa"/>
+              <w:right w:w="45" w:type="dxa"/>
+            </w:tcMar>
+            <w:vAlign w:val="center"/>
+            <w:hideMark/>
+          </w:tcPr>
+          <w:p>
+            <w:pPr>
+              <w:widowControl/>
+              <w:spacing w:before="75" w:after="75" w:line="270" w:lineRule="atLeast"/>
+              <w:jc w:val="left"/>
+              <w:rPr>
+                <w:rFonts w:ascii="微软雅黑" w:eastAsia="微软雅黑" w:hAnsi="微软雅黑" w:cs="宋体"/>
+                <w:color w:val="000000"/>
+                <w:kern w:val="0"/>
+                <w:sz w:val="18"/>
+                <w:szCs w:val="18"/>
+              </w:rPr>
+            </w:pPr>
+            <w:r>
+              <w:rPr>
+                <w:rFonts w:ascii="微软雅黑" w:eastAsia="微软雅黑" w:hAnsi="微软雅黑" w:cs="宋体" w:hint="eastAsia"/>
+                <w:color w:val="000000"/>
+                <w:kern w:val="0"/>
+                <w:sz w:val="18"/>
+                <w:szCs w:val="18"/>
+              </w:rPr>
+              <w:t>0</w:t>
+            </w:r>
+          </w:p>
+        </w:tc>
+        <w:tc>
+          <w:tcPr>
+            <w:tcW w:w="0" w:type="auto"/>
+            <w:shd w:val="clear" w:color="auto" w:fill="FFFFFF"/>
+            <w:tcMar>
+              <w:top w:w="45" w:type="dxa"/>
+              <w:left w:w="150" w:type="dxa"/>
+              <w:bottom w:w="45" w:type="dxa"/>
+              <w:right w:w="45" w:type="dxa"/>
+            </w:tcMar>
+            <w:vAlign w:val="center"/>
+            <w:hideMark/>
+          </w:tcPr>
+          <w:p>
+            <w:pPr>
+              <w:widowControl/>
+              <w:spacing w:before="75" w:after="75" w:line="270" w:lineRule="atLeast"/>
+              <w:jc w:val="left"/>
+              <w:rPr>
+                <w:rFonts w:ascii="微软雅黑" w:eastAsia="微软雅黑" w:hAnsi="微软雅黑" w:cs="宋体" w:hint="eastAsia"/>
+                <w:color w:val="000000"/>
+                <w:kern w:val="0"/>
+                <w:sz w:val="18"/>
+                <w:szCs w:val="18"/>
+              </w:rPr>
+            </w:pPr>
+            <w:r>
+              <w:rPr>
+                <w:rFonts w:ascii="微软雅黑" w:eastAsia="微软雅黑" w:hAnsi="微软雅黑" w:cs="宋体" w:hint="eastAsia"/>
+                <w:color w:val="000000"/>
+                <w:kern w:val="0"/>
+                <w:sz w:val="18"/>
+                <w:szCs w:val="18"/>
+              </w:rPr>
+              <w:t>重量(克)</w:t>
+            </w:r>
+          </w:p>
+        </w:tc>
+      </w:tr>
+      <w:tr>
+        <w:trPr>
+          <w:trHeight w:val="483"/>
+          <w:tblCellSpacing w:w="7" w:type="dxa"/>
+        </w:trPr>
+        <w:tc>
+          <w:tcPr>
+            <w:tcW w:w="0" w:type="auto"/>
+            <w:shd w:val="clear" w:color="auto" w:fill="FFFFFF"/>
+            <w:tcMar>
+              <w:top w:w="45" w:type="dxa"/>
+              <w:left w:w="150" w:type="dxa"/>
+              <w:bottom w:w="45" w:type="dxa"/>
+              <w:right w:w="45" w:type="dxa"/>
+            </w:tcMar>
+            <w:vAlign w:val="center"/>
+            <w:hideMark/>
+          </w:tcPr>
+          <w:p>
+            <w:pPr>
+              <w:widowControl/>
+              <w:spacing w:before="75" w:after="75" w:line="270" w:lineRule="atLeast"/>
+              <w:jc w:val="center"/>
+              <w:rPr>
+                <w:rFonts w:ascii="微软雅黑" w:eastAsia="微软雅黑" w:hAnsi="微软雅黑" w:cs="宋体" w:hint="eastAsia"/>
+                <w:color w:val="000000"/>
+                <w:kern w:val="0"/>
+                <w:sz w:val="18"/>
+                <w:szCs w:val="18"/>
+              </w:rPr>
+            </w:pPr>
+            <w:r>
+              <w:rPr>
+                <w:rFonts w:ascii="微软雅黑" w:eastAsia="微软雅黑" w:hAnsi="微软雅黑" w:cs="宋体" w:hint="eastAsia"/>
+                <w:color w:val="000000"/>
+                <w:kern w:val="0"/>
+                <w:sz w:val="18"/>
+                <w:szCs w:val="18"/>
+              </w:rPr>
+              <w:t>16</w:t>
+            </w:r>
+          </w:p>
+        </w:tc>
+        <w:tc>
+          <w:tcPr>
+            <w:tcW w:w="0" w:type="auto"/>
+            <w:shd w:val="clear" w:color="auto" w:fill="FFFFFF"/>
+            <w:tcMar>
+              <w:top w:w="45" w:type="dxa"/>
+              <w:left w:w="150" w:type="dxa"/>
+              <w:bottom w:w="45" w:type="dxa"/>
+              <w:right w:w="45" w:type="dxa"/>
+            </w:tcMar>
+            <w:vAlign w:val="center"/>
+            <w:hideMark/>
+          </w:tcPr>
+          <w:p>
+            <w:pPr>
+              <w:widowControl/>
+              <w:spacing w:before="75" w:after="75" w:line="270" w:lineRule="atLeast"/>
+              <w:jc w:val="left"/>
+              <w:rPr>
+                <w:rFonts w:ascii="微软雅黑" w:eastAsia="微软雅黑" w:hAnsi="微软雅黑" w:cs="宋体" w:hint="eastAsia"/>
+                <w:color w:val="000000"/>
+                <w:kern w:val="0"/>
+                <w:sz w:val="18"/>
+                <w:szCs w:val="18"/>
+              </w:rPr>
+            </w:pPr>
+            <w:r>
+              <w:rPr>
+                <w:rFonts w:ascii="微软雅黑" w:eastAsia="微软雅黑" w:hAnsi="微软雅黑" w:cs="宋体" w:hint="eastAsia"/>
+                <w:color w:val="000000"/>
+                <w:kern w:val="0"/>
+                <w:sz w:val="18"/>
+                <w:szCs w:val="18"/>
+              </w:rPr>
+              <w:t>showimg</w:t>
+            </w:r>
+          </w:p>
+        </w:tc>
+        <w:tc>
+          <w:tcPr>
+            <w:tcW w:w="0" w:type="auto"/>
+            <w:shd w:val="clear" w:color="auto" w:fill="FFFFFF"/>
+            <w:tcMar>
+              <w:top w:w="45" w:type="dxa"/>
+              <w:left w:w="150" w:type="dxa"/>
+              <w:bottom w:w="45" w:type="dxa"/>
+              <w:right w:w="45" w:type="dxa"/>
+            </w:tcMar>
+            <w:vAlign w:val="center"/>
+            <w:hideMark/>
+          </w:tcPr>
+          <w:p>
+            <w:pPr>
+              <w:widowControl/>
+              <w:spacing w:before="75" w:after="75" w:line="270" w:lineRule="atLeast"/>
+              <w:jc w:val="center"/>
+              <w:rPr>
+                <w:rFonts w:ascii="微软雅黑" w:eastAsia="微软雅黑" w:hAnsi="微软雅黑" w:cs="宋体" w:hint="eastAsia"/>
+                <w:color w:val="000000"/>
+                <w:kern w:val="0"/>
+                <w:sz w:val="18"/>
+                <w:szCs w:val="18"/>
+              </w:rPr>
+            </w:pPr>
+            <w:r>
+              <w:rPr>
+                <w:rFonts w:ascii="微软雅黑" w:eastAsia="微软雅黑" w:hAnsi="微软雅黑" w:cs="宋体" w:hint="eastAsia"/>
+                <w:color w:val="000000"/>
+                <w:kern w:val="0"/>
+                <w:sz w:val="18"/>
+                <w:szCs w:val="18"/>
+              </w:rPr>
+              <w:t>nvarchar(100)</w:t>
+            </w:r>
+          </w:p>
+        </w:tc>
+        <w:tc>
+          <w:tcPr>
+            <w:tcW w:w="0" w:type="auto"/>
+            <w:shd w:val="clear" w:color="auto" w:fill="FFFFFF"/>
+            <w:tcMar>
+              <w:top w:w="45" w:type="dxa"/>
+              <w:left w:w="150" w:type="dxa"/>
+              <w:bottom w:w="45" w:type="dxa"/>
+              <w:right w:w="45" w:type="dxa"/>
+            </w:tcMar>
+            <w:vAlign w:val="center"/>
+            <w:hideMark/>
+          </w:tcPr>
+          <w:p>
+            <w:pPr>
+              <w:widowControl/>
+              <w:spacing w:before="75" w:after="75" w:line="270" w:lineRule="atLeast"/>
+              <w:jc w:val="center"/>
+              <w:rPr>
+                <w:rFonts w:ascii="微软雅黑" w:eastAsia="微软雅黑" w:hAnsi="微软雅黑" w:cs="宋体" w:hint="eastAsia"/>
+                <w:color w:val="000000"/>
+                <w:kern w:val="0"/>
+                <w:sz w:val="18"/>
+                <w:szCs w:val="18"/>
+              </w:rPr>
+            </w:pPr>
+            <w:r>
+              <w:rPr>
+                <w:rFonts w:ascii="微软雅黑" w:eastAsia="微软雅黑" w:hAnsi="微软雅黑" w:cs="宋体" w:hint="eastAsia"/>
+                <w:color w:val="000000"/>
+                <w:kern w:val="0"/>
+                <w:sz w:val="18"/>
+                <w:szCs w:val="18"/>
+              </w:rPr>
+              <w:t>100</w:t>
+            </w:r>
+          </w:p>
+        </w:tc>
+        <w:tc>
+          <w:tcPr>
+            <w:tcW w:w="0" w:type="auto"/>
+            <w:shd w:val="clear" w:color="auto" w:fill="FFFFFF"/>
+            <w:tcMar>
+              <w:top w:w="45" w:type="dxa"/>
+              <w:left w:w="150" w:type="dxa"/>
+              <w:bottom w:w="45" w:type="dxa"/>
+              <w:right w:w="45" w:type="dxa"/>
+            </w:tcMar>
+            <w:vAlign w:val="center"/>
+            <w:hideMark/>
+          </w:tcPr>
+          <w:p>
+            <w:pPr>
+              <w:widowControl/>
+              <w:spacing w:before="75" w:after="75" w:line="270" w:lineRule="atLeast"/>
+              <w:jc w:val="center"/>
+              <w:rPr>
+                <w:rFonts w:ascii="微软雅黑" w:eastAsia="微软雅黑" w:hAnsi="微软雅黑" w:cs="宋体" w:hint="eastAsia"/>
+                <w:color w:val="000000"/>
+                <w:kern w:val="0"/>
+                <w:sz w:val="18"/>
+                <w:szCs w:val="18"/>
+              </w:rPr>
+            </w:pPr>
+            <w:r>
+              <w:rPr>
+                <w:rFonts w:ascii="微软雅黑" w:eastAsia="微软雅黑" w:hAnsi="微软雅黑" w:cs="宋体" w:hint="eastAsia"/>
+                <w:color w:val="000000"/>
+                <w:kern w:val="0"/>
+                <w:sz w:val="18"/>
+                <w:szCs w:val="18"/>
+              </w:rPr>
+              <w:t>0</w:t>
+            </w:r>
+          </w:p>
+        </w:tc>
+        <w:tc>
+          <w:tcPr>
+            <w:tcW w:w="0" w:type="auto"/>
+            <w:shd w:val="clear" w:color="auto" w:fill="FFFFFF"/>
+            <w:tcMar>
+              <w:top w:w="45" w:type="dxa"/>
+              <w:left w:w="150" w:type="dxa"/>
+              <w:bottom w:w="45" w:type="dxa"/>
+              <w:right w:w="45" w:type="dxa"/>
+            </w:tcMar>
+            <w:vAlign w:val="center"/>
+            <w:hideMark/>
+          </w:tcPr>
+          <w:p>
+            <w:pPr>
+              <w:widowControl/>
+              <w:spacing w:before="75" w:after="75" w:line="270" w:lineRule="atLeast"/>
+              <w:jc w:val="center"/>
+              <w:rPr>
+                <w:rFonts w:ascii="微软雅黑" w:eastAsia="微软雅黑" w:hAnsi="微软雅黑" w:cs="宋体" w:hint="eastAsia"/>
+                <w:color w:val="000000"/>
+                <w:kern w:val="0"/>
+                <w:sz w:val="18"/>
+                <w:szCs w:val="18"/>
+              </w:rPr>
+            </w:pPr>
+            <w:r>
+              <w:rPr>
+                <w:rFonts w:ascii="微软雅黑" w:eastAsia="微软雅黑" w:hAnsi="微软雅黑" w:cs="宋体" w:hint="eastAsia"/>
+                <w:color w:val="000000"/>
+                <w:kern w:val="0"/>
+                <w:sz w:val="18"/>
+                <w:szCs w:val="18"/>
+              </w:rPr>
+              <w:t>N</w:t>
+            </w:r>
+          </w:p>
+        </w:tc>
+        <w:tc>
+          <w:tcPr>
+            <w:tcW w:w="0" w:type="auto"/>
+            <w:shd w:val="clear" w:color="auto" w:fill="FFFFFF"/>
+            <w:tcMar>
+              <w:top w:w="45" w:type="dxa"/>
+              <w:left w:w="150" w:type="dxa"/>
+              <w:bottom w:w="45" w:type="dxa"/>
+              <w:right w:w="45" w:type="dxa"/>
+            </w:tcMar>
+            <w:vAlign w:val="center"/>
+            <w:hideMark/>
+          </w:tcPr>
+          <w:p>
+            <w:pPr>
+              <w:widowControl/>
+              <w:spacing w:before="75" w:after="75" w:line="270" w:lineRule="atLeast"/>
+              <w:jc w:val="center"/>
+              <w:rPr>
+                <w:rFonts w:ascii="微软雅黑" w:eastAsia="微软雅黑" w:hAnsi="微软雅黑" w:cs="宋体" w:hint="eastAsia"/>
+                <w:color w:val="000000"/>
+                <w:kern w:val="0"/>
+                <w:sz w:val="18"/>
+                <w:szCs w:val="18"/>
+              </w:rPr>
+            </w:pPr>
+          </w:p>
+        </w:tc>
+        <w:tc>
+          <w:tcPr>
+            <w:tcW w:w="0" w:type="auto"/>
+            <w:shd w:val="clear" w:color="auto" w:fill="FFFFFF"/>
+            <w:tcMar>
+              <w:top w:w="45" w:type="dxa"/>
+              <w:left w:w="150" w:type="dxa"/>
+              <w:bottom w:w="45" w:type="dxa"/>
+              <w:right w:w="45" w:type="dxa"/>
+            </w:tcMar>
+            <w:vAlign w:val="center"/>
+            <w:hideMark/>
+          </w:tcPr>
+          <w:p>
+            <w:pPr>
+              <w:widowControl/>
+              <w:spacing w:before="75" w:after="75" w:line="270" w:lineRule="atLeast"/>
+              <w:jc w:val="left"/>
+              <w:rPr>
+                <w:rFonts w:ascii="微软雅黑" w:eastAsia="微软雅黑" w:hAnsi="微软雅黑" w:cs="宋体"/>
+                <w:color w:val="000000"/>
+                <w:kern w:val="0"/>
+                <w:sz w:val="18"/>
+                <w:szCs w:val="18"/>
+              </w:rPr>
+            </w:pPr>
+            <w:r>
+              <w:rPr>
+                <w:rFonts w:ascii="微软雅黑" w:eastAsia="微软雅黑" w:hAnsi="微软雅黑" w:cs="宋体" w:hint="eastAsia"/>
+                <w:color w:val="000000"/>
+                <w:kern w:val="0"/>
+                <w:sz w:val="18"/>
+                <w:szCs w:val="18"/>
+              </w:rPr>
+              <w:t>(N'''')</w:t>
+            </w:r>
+          </w:p>
+        </w:tc>
+        <w:tc>
+          <w:tcPr>
+            <w:tcW w:w="0" w:type="auto"/>
+            <w:shd w:val="clear" w:color="auto" w:fill="FFFFFF"/>
+            <w:tcMar>
+              <w:top w:w="45" w:type="dxa"/>
+              <w:left w:w="150" w:type="dxa"/>
+              <w:bottom w:w="45" w:type="dxa"/>
+              <w:right w:w="45" w:type="dxa"/>
+            </w:tcMar>
+            <w:vAlign w:val="center"/>
+            <w:hideMark/>
+          </w:tcPr>
+          <w:p>
+            <w:pPr>
+              <w:widowControl/>
+              <w:spacing w:before="75" w:after="75" w:line="270" w:lineRule="atLeast"/>
+              <w:jc w:val="left"/>
+              <w:rPr>
+                <w:rFonts w:ascii="微软雅黑" w:eastAsia="微软雅黑" w:hAnsi="微软雅黑" w:cs="宋体" w:hint="eastAsia"/>
+                <w:color w:val="000000"/>
+                <w:kern w:val="0"/>
+                <w:sz w:val="18"/>
+                <w:szCs w:val="18"/>
+              </w:rPr>
+            </w:pPr>
+            <w:r>
+              <w:rPr>
+                <w:rFonts w:ascii="微软雅黑" w:eastAsia="微软雅黑" w:hAnsi="微软雅黑" w:cs="宋体" w:hint="eastAsia"/>
+                <w:color w:val="000000"/>
+                <w:kern w:val="0"/>
+                <w:sz w:val="18"/>
+                <w:szCs w:val="18"/>
+              </w:rPr>
+              <w:t>展示图片</w:t>
+            </w:r>
+          </w:p>
+        </w:tc>
+      </w:tr>
+      <w:tr>
+        <w:trPr>
+          <w:trHeight w:val="468"/>
+          <w:tblCellSpacing w:w="7" w:type="dxa"/>
+        </w:trPr>
+        <w:tc>
+          <w:tcPr>
+            <w:tcW w:w="0" w:type="auto"/>
+            <w:shd w:val="clear" w:color="auto" w:fill="FFFFFF"/>
+            <w:tcMar>
+              <w:top w:w="45" w:type="dxa"/>
+              <w:left w:w="150" w:type="dxa"/>
+              <w:bottom w:w="45" w:type="dxa"/>
+              <w:right w:w="45" w:type="dxa"/>
+            </w:tcMar>
+            <w:vAlign w:val="center"/>
+            <w:hideMark/>
+          </w:tcPr>
+          <w:p>
+            <w:pPr>
+              <w:widowControl/>
+              <w:spacing w:before="75" w:after="75" w:line="270" w:lineRule="atLeast"/>
+              <w:jc w:val="center"/>
+              <w:rPr>
+                <w:rFonts w:ascii="微软雅黑" w:eastAsia="微软雅黑" w:hAnsi="微软雅黑" w:cs="宋体" w:hint="eastAsia"/>
+                <w:color w:val="000000"/>
+                <w:kern w:val="0"/>
+                <w:sz w:val="18"/>
+                <w:szCs w:val="18"/>
+              </w:rPr>
+            </w:pPr>
+            <w:r>
+              <w:rPr>
+                <w:rFonts w:ascii="微软雅黑" w:eastAsia="微软雅黑" w:hAnsi="微软雅黑" w:cs="宋体" w:hint="eastAsia"/>
+                <w:color w:val="000000"/>
+                <w:kern w:val="0"/>
+                <w:sz w:val="18"/>
+                <w:szCs w:val="18"/>
+              </w:rPr>
+              <w:t>17</w:t>
+            </w:r>
+          </w:p>
+        </w:tc>
+        <w:tc>
+          <w:tcPr>
+            <w:tcW w:w="0" w:type="auto"/>
+            <w:shd w:val="clear" w:color="auto" w:fill="FFFFFF"/>
+            <w:tcMar>
+              <w:top w:w="45" w:type="dxa"/>
+              <w:left w:w="150" w:type="dxa"/>
+              <w:bottom w:w="45" w:type="dxa"/>
+              <w:right w:w="45" w:type="dxa"/>
+            </w:tcMar>
+            <w:vAlign w:val="center"/>
+            <w:hideMark/>
+          </w:tcPr>
+          <w:p>
+            <w:pPr>
+              <w:widowControl/>
+              <w:spacing w:before="75" w:after="75" w:line="270" w:lineRule="atLeast"/>
+              <w:jc w:val="left"/>
+              <w:rPr>
+                <w:rFonts w:ascii="微软雅黑" w:eastAsia="微软雅黑" w:hAnsi="微软雅黑" w:cs="宋体" w:hint="eastAsia"/>
+                <w:color w:val="000000"/>
+                <w:kern w:val="0"/>
+                <w:sz w:val="18"/>
+                <w:szCs w:val="18"/>
+              </w:rPr>
+            </w:pPr>
+            <w:r>
+              <w:rPr>
+                <w:rFonts w:ascii="微软雅黑" w:eastAsia="微软雅黑" w:hAnsi="微软雅黑" w:cs="宋体" w:hint="eastAsia"/>
+                <w:color w:val="000000"/>
+                <w:kern w:val="0"/>
+                <w:sz w:val="18"/>
+                <w:szCs w:val="18"/>
+              </w:rPr>
+              <w:t>salecount</w:t>
+            </w:r>
+          </w:p>
+        </w:tc>
+        <w:tc>
+          <w:tcPr>
+            <w:tcW w:w="0" w:type="auto"/>
+            <w:shd w:val="clear" w:color="auto" w:fill="FFFFFF"/>
+            <w:tcMar>
+              <w:top w:w="45" w:type="dxa"/>
+              <w:left w:w="150" w:type="dxa"/>
+              <w:bottom w:w="45" w:type="dxa"/>
+              <w:right w:w="45" w:type="dxa"/>
+            </w:tcMar>
+            <w:vAlign w:val="center"/>
+            <w:hideMark/>
+          </w:tcPr>
+          <w:p>
+            <w:pPr>
+              <w:widowControl/>
+              <w:spacing w:before="75" w:after="75" w:line="270" w:lineRule="atLeast"/>
+              <w:jc w:val="center"/>
+              <w:rPr>
+                <w:rFonts w:ascii="微软雅黑" w:eastAsia="微软雅黑" w:hAnsi="微软雅黑" w:cs="宋体" w:hint="eastAsia"/>
+                <w:color w:val="000000"/>
+                <w:kern w:val="0"/>
+                <w:sz w:val="18"/>
+                <w:szCs w:val="18"/>
+              </w:rPr>
+            </w:pPr>
+            <w:r>
+              <w:rPr>
+                <w:rFonts w:ascii="微软雅黑" w:eastAsia="微软雅黑" w:hAnsi="微软雅黑" w:cs="宋体" w:hint="eastAsia"/>
+                <w:color w:val="000000"/>
+                <w:kern w:val="0"/>
+                <w:sz w:val="18"/>
+                <w:szCs w:val="18"/>
+              </w:rPr>
+              <w:t>int</w:t>
+            </w:r>
+          </w:p>
+        </w:tc>
+        <w:tc>
+          <w:tcPr>
+            <w:tcW w:w="0" w:type="auto"/>
+            <w:shd w:val="clear" w:color="auto" w:fill="FFFFFF"/>
+            <w:tcMar>
+              <w:top w:w="45" w:type="dxa"/>
+              <w:left w:w="150" w:type="dxa"/>
+              <w:bottom w:w="45" w:type="dxa"/>
+              <w:right w:w="45" w:type="dxa"/>
+            </w:tcMar>
+            <w:vAlign w:val="center"/>
+            <w:hideMark/>
+          </w:tcPr>
+          <w:p>
+            <w:pPr>
+              <w:widowControl/>
+              <w:spacing w:before="75" w:after="75" w:line="270" w:lineRule="atLeast"/>
+              <w:jc w:val="center"/>
+              <w:rPr>
+                <w:rFonts w:ascii="微软雅黑" w:eastAsia="微软雅黑" w:hAnsi="微软雅黑" w:cs="宋体" w:hint="eastAsia"/>
+                <w:color w:val="000000"/>
+                <w:kern w:val="0"/>
+                <w:sz w:val="18"/>
+                <w:szCs w:val="18"/>
+              </w:rPr>
+            </w:pPr>
+            <w:r>
+              <w:rPr>
+                <w:rFonts w:ascii="微软雅黑" w:eastAsia="微软雅黑" w:hAnsi="微软雅黑" w:cs="宋体" w:hint="eastAsia"/>
+                <w:color w:val="000000"/>
+                <w:kern w:val="0"/>
+                <w:sz w:val="18"/>
+                <w:szCs w:val="18"/>
+              </w:rPr>
+              <w:t>10</w:t>
+            </w:r>
+          </w:p>
+        </w:tc>
+        <w:tc>
+          <w:tcPr>
+            <w:tcW w:w="0" w:type="auto"/>
+            <w:shd w:val="clear" w:color="auto" w:fill="FFFFFF"/>
+            <w:tcMar>
+              <w:top w:w="45" w:type="dxa"/>
+              <w:left w:w="150" w:type="dxa"/>
+              <w:bottom w:w="45" w:type="dxa"/>
+              <w:right w:w="45" w:type="dxa"/>
+            </w:tcMar>
+            <w:vAlign w:val="center"/>
+            <w:hideMark/>
+          </w:tcPr>
+          <w:p>
+            <w:pPr>
+              <w:widowControl/>
+              <w:spacing w:before="75" w:after="75" w:line="270" w:lineRule="atLeast"/>
+              <w:jc w:val="center"/>
+              <w:rPr>
+                <w:rFonts w:ascii="微软雅黑" w:eastAsia="微软雅黑" w:hAnsi="微软雅黑" w:cs="宋体" w:hint="eastAsia"/>
+                <w:color w:val="000000"/>
+                <w:kern w:val="0"/>
+                <w:sz w:val="18"/>
+                <w:szCs w:val="18"/>
+              </w:rPr>
+            </w:pPr>
+            <w:r>
+              <w:rPr>
+                <w:rFonts w:ascii="微软雅黑" w:eastAsia="微软雅黑" w:hAnsi="微软雅黑" w:cs="宋体" w:hint="eastAsia"/>
+                <w:color w:val="000000"/>
+                <w:kern w:val="0"/>
+                <w:sz w:val="18"/>
+                <w:szCs w:val="18"/>
+              </w:rPr>
+              <w:t>0</w:t>
+            </w:r>
+          </w:p>
+        </w:tc>
+        <w:tc>
+          <w:tcPr>
+            <w:tcW w:w="0" w:type="auto"/>
+            <w:shd w:val="clear" w:color="auto" w:fill="FFFFFF"/>
+            <w:tcMar>
+              <w:top w:w="45" w:type="dxa"/>
+              <w:left w:w="150" w:type="dxa"/>
+              <w:bottom w:w="45" w:type="dxa"/>
+              <w:right w:w="45" w:type="dxa"/>
+            </w:tcMar>
+            <w:vAlign w:val="center"/>
+            <w:hideMark/>
+          </w:tcPr>
+          <w:p>
+            <w:pPr>
+              <w:widowControl/>
+              <w:spacing w:before="75" w:after="75" w:line="270" w:lineRule="atLeast"/>
+              <w:jc w:val="center"/>
+              <w:rPr>
+                <w:rFonts w:ascii="微软雅黑" w:eastAsia="微软雅黑" w:hAnsi="微软雅黑" w:cs="宋体" w:hint="eastAsia"/>
+                <w:color w:val="000000"/>
+                <w:kern w:val="0"/>
+                <w:sz w:val="18"/>
+                <w:szCs w:val="18"/>
+              </w:rPr>
+            </w:pPr>
+            <w:r>
+              <w:rPr>
+                <w:rFonts w:ascii="微软雅黑" w:eastAsia="微软雅黑" w:hAnsi="微软雅黑" w:cs="宋体" w:hint="eastAsia"/>
+                <w:color w:val="000000"/>
+                <w:kern w:val="0"/>
+                <w:sz w:val="18"/>
+                <w:szCs w:val="18"/>
+              </w:rPr>
+              <w:t>N</w:t>
+            </w:r>
+          </w:p>
+        </w:tc>
+        <w:tc>
+          <w:tcPr>
+            <w:tcW w:w="0" w:type="auto"/>
+            <w:shd w:val="clear" w:color="auto" w:fill="FFFFFF"/>
+            <w:tcMar>
+              <w:top w:w="45" w:type="dxa"/>
+              <w:left w:w="150" w:type="dxa"/>
+              <w:bottom w:w="45" w:type="dxa"/>
+              <w:right w:w="45" w:type="dxa"/>
+            </w:tcMar>
+            <w:vAlign w:val="center"/>
+            <w:hideMark/>
+          </w:tcPr>
+          <w:p>
+            <w:pPr>
+              <w:widowControl/>
+              <w:spacing w:before="75" w:after="75" w:line="270" w:lineRule="atLeast"/>
+              <w:jc w:val="center"/>
+              <w:rPr>
+                <w:rFonts w:ascii="微软雅黑" w:eastAsia="微软雅黑" w:hAnsi="微软雅黑" w:cs="宋体" w:hint="eastAsia"/>
+                <w:color w:val="000000"/>
+                <w:kern w:val="0"/>
+                <w:sz w:val="18"/>
+                <w:szCs w:val="18"/>
+              </w:rPr>
+            </w:pPr>
+          </w:p>
+        </w:tc>
+        <w:tc>
+          <w:tcPr>
+            <w:tcW w:w="0" w:type="auto"/>
+            <w:shd w:val="clear" w:color="auto" w:fill="FFFFFF"/>
+            <w:tcMar>
+              <w:top w:w="45" w:type="dxa"/>
+              <w:left w:w="150" w:type="dxa"/>
+              <w:bottom w:w="45" w:type="dxa"/>
+              <w:right w:w="45" w:type="dxa"/>
+            </w:tcMar>
+            <w:vAlign w:val="center"/>
+            <w:hideMark/>
+          </w:tcPr>
+          <w:p>
+            <w:pPr>
+              <w:widowControl/>
+              <w:spacing w:before="75" w:after="75" w:line="270" w:lineRule="atLeast"/>
+              <w:jc w:val="left"/>
+              <w:rPr>
+                <w:rFonts w:ascii="微软雅黑" w:eastAsia="微软雅黑" w:hAnsi="微软雅黑" w:cs="宋体"/>
+                <w:color w:val="000000"/>
+                <w:kern w:val="0"/>
+                <w:sz w:val="18"/>
+                <w:szCs w:val="18"/>
+              </w:rPr>
+            </w:pPr>
+            <w:r>
+              <w:rPr>
+                <w:rFonts w:ascii="微软雅黑" w:eastAsia="微软雅黑" w:hAnsi="微软雅黑" w:cs="宋体" w:hint="eastAsia"/>
+                <w:color w:val="000000"/>
+                <w:kern w:val="0"/>
+                <w:sz w:val="18"/>
+                <w:szCs w:val="18"/>
+              </w:rPr>
+              <w:t>0</w:t>
+            </w:r>
+          </w:p>
+        </w:tc>
+        <w:tc>
+          <w:tcPr>
+            <w:tcW w:w="0" w:type="auto"/>
+            <w:shd w:val="clear" w:color="auto" w:fill="FFFFFF"/>
+            <w:tcMar>
+              <w:top w:w="45" w:type="dxa"/>
+              <w:left w:w="150" w:type="dxa"/>
+              <w:bottom w:w="45" w:type="dxa"/>
+              <w:right w:w="45" w:type="dxa"/>
+            </w:tcMar>
+            <w:vAlign w:val="center"/>
+            <w:hideMark/>
+          </w:tcPr>
+          <w:p>
+            <w:pPr>
+              <w:widowControl/>
+              <w:spacing w:before="75" w:after="75" w:line="270" w:lineRule="atLeast"/>
+              <w:jc w:val="left"/>
+              <w:rPr>
+                <w:rFonts w:ascii="微软雅黑" w:eastAsia="微软雅黑" w:hAnsi="微软雅黑" w:cs="宋体" w:hint="eastAsia"/>
+                <w:color w:val="000000"/>
+                <w:kern w:val="0"/>
+                <w:sz w:val="18"/>
+                <w:szCs w:val="18"/>
+              </w:rPr>
+            </w:pPr>
+            <w:r>
+              <w:rPr>
+                <w:rFonts w:ascii="微软雅黑" w:eastAsia="微软雅黑" w:hAnsi="微软雅黑" w:cs="宋体" w:hint="eastAsia"/>
+                <w:color w:val="000000"/>
+                <w:kern w:val="0"/>
+                <w:sz w:val="18"/>
+                <w:szCs w:val="18"/>
+              </w:rPr>
+              <w:t>销售数量</w:t>
+            </w:r>
+          </w:p>
+        </w:tc>
+      </w:tr>
+      <w:tr>
+        <w:trPr>
+          <w:trHeight w:val="483"/>
+          <w:tblCellSpacing w:w="7" w:type="dxa"/>
+        </w:trPr>
+        <w:tc>
+          <w:tcPr>
+            <w:tcW w:w="0" w:type="auto"/>
+            <w:shd w:val="clear" w:color="auto" w:fill="FFFFFF"/>
+            <w:tcMar>
+              <w:top w:w="45" w:type="dxa"/>
+              <w:left w:w="150" w:type="dxa"/>
+              <w:bottom w:w="45" w:type="dxa"/>
+              <w:right w:w="45" w:type="dxa"/>
+            </w:tcMar>
+            <w:vAlign w:val="center"/>
+            <w:hideMark/>
+          </w:tcPr>
+          <w:p>
+            <w:pPr>
+              <w:widowControl/>
+              <w:spacing w:before="75" w:after="75" w:line="270" w:lineRule="atLeast"/>
+              <w:jc w:val="center"/>
+              <w:rPr>
+                <w:rFonts w:ascii="微软雅黑" w:eastAsia="微软雅黑" w:hAnsi="微软雅黑" w:cs="宋体" w:hint="eastAsia"/>
+                <w:color w:val="000000"/>
+                <w:kern w:val="0"/>
+                <w:sz w:val="18"/>
+                <w:szCs w:val="18"/>
+              </w:rPr>
+            </w:pPr>
+            <w:r>
+              <w:rPr>
+                <w:rFonts w:ascii="微软雅黑" w:eastAsia="微软雅黑" w:hAnsi="微软雅黑" w:cs="宋体" w:hint="eastAsia"/>
+                <w:color w:val="000000"/>
+                <w:kern w:val="0"/>
+                <w:sz w:val="18"/>
+                <w:szCs w:val="18"/>
+              </w:rPr>
+              <w:lastRenderedPageBreak/>
+              <w:t>18</w:t>
+            </w:r>
+          </w:p>
+        </w:tc>
+        <w:tc>
+          <w:tcPr>
+            <w:tcW w:w="0" w:type="auto"/>
+            <w:shd w:val="clear" w:color="auto" w:fill="FFFFFF"/>
+            <w:tcMar>
+              <w:top w:w="45" w:type="dxa"/>
+              <w:left w:w="150" w:type="dxa"/>
+              <w:bottom w:w="45" w:type="dxa"/>
+              <w:right w:w="45" w:type="dxa"/>
+            </w:tcMar>
+            <w:vAlign w:val="center"/>
+            <w:hideMark/>
+          </w:tcPr>
+          <w:p>
+            <w:pPr>
+              <w:widowControl/>
+              <w:spacing w:before="75" w:after="75" w:line="270" w:lineRule="atLeast"/>
+              <w:jc w:val="left"/>
+              <w:rPr>
+                <w:rFonts w:ascii="微软雅黑" w:eastAsia="微软雅黑" w:hAnsi="微软雅黑" w:cs="宋体" w:hint="eastAsia"/>
+                <w:color w:val="000000"/>
+                <w:kern w:val="0"/>
+                <w:sz w:val="18"/>
+                <w:szCs w:val="18"/>
+              </w:rPr>
+            </w:pPr>
+            <w:r>
+              <w:rPr>
+                <w:rFonts w:ascii="微软雅黑" w:eastAsia="微软雅黑" w:hAnsi="微软雅黑" w:cs="宋体" w:hint="eastAsia"/>
+                <w:color w:val="000000"/>
+                <w:kern w:val="0"/>
+                <w:sz w:val="18"/>
+                <w:szCs w:val="18"/>
+              </w:rPr>
+              <w:t>visitcount</w:t>
+            </w:r>
+          </w:p>
+        </w:tc>
+        <w:tc>
+          <w:tcPr>
+            <w:tcW w:w="0" w:type="auto"/>
+            <w:shd w:val="clear" w:color="auto" w:fill="FFFFFF"/>
+            <w:tcMar>
+              <w:top w:w="45" w:type="dxa"/>
+              <w:left w:w="150" w:type="dxa"/>
+              <w:bottom w:w="45" w:type="dxa"/>
+              <w:right w:w="45" w:type="dxa"/>
+            </w:tcMar>
+            <w:vAlign w:val="center"/>
+            <w:hideMark/>
+          </w:tcPr>
+          <w:p>
+            <w:pPr>
+              <w:widowControl/>
+              <w:spacing w:before="75" w:after="75" w:line="270" w:lineRule="atLeast"/>
+              <w:jc w:val="center"/>
+              <w:rPr>
+                <w:rFonts w:ascii="微软雅黑" w:eastAsia="微软雅黑" w:hAnsi="微软雅黑" w:cs="宋体" w:hint="eastAsia"/>
+                <w:color w:val="000000"/>
+                <w:kern w:val="0"/>
+                <w:sz w:val="18"/>
+                <w:szCs w:val="18"/>
+              </w:rPr>
+            </w:pPr>
+            <w:r>
+              <w:rPr>
+                <w:rFonts w:ascii="微软雅黑" w:eastAsia="微软雅黑" w:hAnsi="微软雅黑" w:cs="宋体" w:hint="eastAsia"/>
+                <w:color w:val="000000"/>
+                <w:kern w:val="0"/>
+                <w:sz w:val="18"/>
+                <w:szCs w:val="18"/>
+              </w:rPr>
+              <w:t>int</w:t>
+            </w:r>
+          </w:p>
+        </w:tc>
+        <w:tc>
+          <w:tcPr>
+            <w:tcW w:w="0" w:type="auto"/>
+            <w:shd w:val="clear" w:color="auto" w:fill="FFFFFF"/>
+            <w:tcMar>
+              <w:top w:w="45" w:type="dxa"/>
+              <w:left w:w="150" w:type="dxa"/>
+              <w:bottom w:w="45" w:type="dxa"/>
+              <w:right w:w="45" w:type="dxa"/>
+            </w:tcMar>
+            <w:vAlign w:val="center"/>
+            <w:hideMark/>
+          </w:tcPr>
+          <w:p>
+            <w:pPr>
+              <w:widowControl/>
+              <w:spacing w:before="75" w:after="75" w:line="270" w:lineRule="atLeast"/>
+              <w:jc w:val="center"/>
+              <w:rPr>
+                <w:rFonts w:ascii="微软雅黑" w:eastAsia="微软雅黑" w:hAnsi="微软雅黑" w:cs="宋体" w:hint="eastAsia"/>
+                <w:color w:val="000000"/>
+                <w:kern w:val="0"/>
+                <w:sz w:val="18"/>
+                <w:szCs w:val="18"/>
+              </w:rPr>
+            </w:pPr>
+            <w:r>
+              <w:rPr>
+                <w:rFonts w:ascii="微软雅黑" w:eastAsia="微软雅黑" w:hAnsi="微软雅黑" w:cs="宋体" w:hint="eastAsia"/>
+                <w:color w:val="000000"/>
+                <w:kern w:val="0"/>
+                <w:sz w:val="18"/>
+                <w:szCs w:val="18"/>
+              </w:rPr>
+              <w:t>10</w:t>
+            </w:r>
+          </w:p>
+        </w:tc>
+        <w:tc>
+          <w:tcPr>
+            <w:tcW w:w="0" w:type="auto"/>
+            <w:shd w:val="clear" w:color="auto" w:fill="FFFFFF"/>
+            <w:tcMar>
+              <w:top w:w="45" w:type="dxa"/>
+              <w:left w:w="150" w:type="dxa"/>
+              <w:bottom w:w="45" w:type="dxa"/>
+              <w:right w:w="45" w:type="dxa"/>
+            </w:tcMar>
+            <w:vAlign w:val="center"/>
+            <w:hideMark/>
+          </w:tcPr>
+          <w:p>
+            <w:pPr>
+              <w:widowControl/>
+              <w:spacing w:before="75" w:after="75" w:line="270" w:lineRule="atLeast"/>
+              <w:jc w:val="center"/>
+              <w:rPr>
+                <w:rFonts w:ascii="微软雅黑" w:eastAsia="微软雅黑" w:hAnsi="微软雅黑" w:cs="宋体" w:hint="eastAsia"/>
+                <w:color w:val="000000"/>
+                <w:kern w:val="0"/>
+                <w:sz w:val="18"/>
+                <w:szCs w:val="18"/>
+              </w:rPr>
+            </w:pPr>
+            <w:r>
+              <w:rPr>
+                <w:rFonts w:ascii="微软雅黑" w:eastAsia="微软雅黑" w:hAnsi="微软雅黑" w:cs="宋体" w:hint="eastAsia"/>
+                <w:color w:val="000000"/>
+                <w:kern w:val="0"/>
+                <w:sz w:val="18"/>
+                <w:szCs w:val="18"/>
+              </w:rPr>
+              <w:t>0</w:t>
+            </w:r>
+          </w:p>
+        </w:tc>
+        <w:tc>
+          <w:tcPr>
+            <w:tcW w:w="0" w:type="auto"/>
+            <w:shd w:val="clear" w:color="auto" w:fill="FFFFFF"/>
+            <w:tcMar>
+              <w:top w:w="45" w:type="dxa"/>
+              <w:left w:w="150" w:type="dxa"/>
+              <w:bottom w:w="45" w:type="dxa"/>
+              <w:right w:w="45" w:type="dxa"/>
+            </w:tcMar>
+            <w:vAlign w:val="center"/>
+            <w:hideMark/>
+          </w:tcPr>
+          <w:p>
+            <w:pPr>
+              <w:widowControl/>
+              <w:spacing w:before="75" w:after="75" w:line="270" w:lineRule="atLeast"/>
+              <w:jc w:val="center"/>
+              <w:rPr>
+                <w:rFonts w:ascii="微软雅黑" w:eastAsia="微软雅黑" w:hAnsi="微软雅黑" w:cs="宋体" w:hint="eastAsia"/>
+                <w:color w:val="000000"/>
+                <w:kern w:val="0"/>
+                <w:sz w:val="18"/>
+                <w:szCs w:val="18"/>
+              </w:rPr>
+            </w:pPr>
+            <w:r>
+              <w:rPr>
+                <w:rFonts w:ascii="微软雅黑" w:eastAsia="微软雅黑" w:hAnsi="微软雅黑" w:cs="宋体" w:hint="eastAsia"/>
+                <w:color w:val="000000"/>
+                <w:kern w:val="0"/>
+                <w:sz w:val="18"/>
+                <w:szCs w:val="18"/>
+              </w:rPr>
+              <w:t>N</w:t>
+            </w:r>
+          </w:p>
+        </w:tc>
+        <w:tc>
+          <w:tcPr>
+            <w:tcW w:w="0" w:type="auto"/>
+            <w:shd w:val="clear" w:color="auto" w:fill="FFFFFF"/>
+            <w:tcMar>
+              <w:top w:w="45" w:type="dxa"/>
+              <w:left w:w="150" w:type="dxa"/>
+              <w:bottom w:w="45" w:type="dxa"/>
+              <w:right w:w="45" w:type="dxa"/>
+            </w:tcMar>
+            <w:vAlign w:val="center"/>
+            <w:hideMark/>
+          </w:tcPr>
+          <w:p>
+            <w:pPr>
+              <w:widowControl/>
+              <w:spacing w:before="75" w:after="75" w:line="270" w:lineRule="atLeast"/>
+              <w:jc w:val="center"/>
+              <w:rPr>
+                <w:rFonts w:ascii="微软雅黑" w:eastAsia="微软雅黑" w:hAnsi="微软雅黑" w:cs="宋体" w:hint="eastAsia"/>
+                <w:color w:val="000000"/>
+                <w:kern w:val="0"/>
+                <w:sz w:val="18"/>
+                <w:szCs w:val="18"/>
+              </w:rPr>
+            </w:pPr>
+          </w:p>
+        </w:tc>
+        <w:tc>
+          <w:tcPr>
+            <w:tcW w:w="0" w:type="auto"/>
+            <w:shd w:val="clear" w:color="auto" w:fill="FFFFFF"/>
+            <w:tcMar>
+              <w:top w:w="45" w:type="dxa"/>
+              <w:left w:w="150" w:type="dxa"/>
+              <w:bottom w:w="45" w:type="dxa"/>
+              <w:right w:w="45" w:type="dxa"/>
+            </w:tcMar>
+            <w:vAlign w:val="center"/>
+            <w:hideMark/>
+          </w:tcPr>
+          <w:p>
+            <w:pPr>
+              <w:widowControl/>
+              <w:spacing w:before="75" w:after="75" w:line="270" w:lineRule="atLeast"/>
+              <w:jc w:val="left"/>
+              <w:rPr>
+                <w:rFonts w:ascii="微软雅黑" w:eastAsia="微软雅黑" w:hAnsi="微软雅黑" w:cs="宋体"/>
+                <w:color w:val="000000"/>
+                <w:kern w:val="0"/>
+                <w:sz w:val="18"/>
+                <w:szCs w:val="18"/>
+              </w:rPr>
+            </w:pPr>
+            <w:r>
+              <w:rPr>
+                <w:rFonts w:ascii="微软雅黑" w:eastAsia="微软雅黑" w:hAnsi="微软雅黑" w:cs="宋体" w:hint="eastAsia"/>
+                <w:color w:val="000000"/>
+                <w:kern w:val="0"/>
+                <w:sz w:val="18"/>
+                <w:szCs w:val="18"/>
+              </w:rPr>
+              <w:t>0</w:t>
+            </w:r>
+          </w:p>
+        </w:tc>
+        <w:tc>
+          <w:tcPr>
+            <w:tcW w:w="0" w:type="auto"/>
+            <w:shd w:val="clear" w:color="auto" w:fill="FFFFFF"/>
+            <w:tcMar>
+              <w:top w:w="45" w:type="dxa"/>
+              <w:left w:w="150" w:type="dxa"/>
+              <w:bottom w:w="45" w:type="dxa"/>
+              <w:right w:w="45" w:type="dxa"/>
+            </w:tcMar>
+            <w:vAlign w:val="center"/>
+            <w:hideMark/>
+          </w:tcPr>
+          <w:p>
+            <w:pPr>
+              <w:widowControl/>
+              <w:spacing w:before="75" w:after="75" w:line="270" w:lineRule="atLeast"/>
+              <w:jc w:val="left"/>
+              <w:rPr>
+                <w:rFonts w:ascii="微软雅黑" w:eastAsia="微软雅黑" w:hAnsi="微软雅黑" w:cs="宋体" w:hint="eastAsia"/>
+                <w:color w:val="000000"/>
+                <w:kern w:val="0"/>
+                <w:sz w:val="18"/>
+                <w:szCs w:val="18"/>
+              </w:rPr>
+            </w:pPr>
+            <w:r>
+              <w:rPr>
+                <w:rFonts w:ascii="微软雅黑" w:eastAsia="微软雅黑" w:hAnsi="微软雅黑" w:cs="宋体" w:hint="eastAsia"/>
+                <w:color w:val="000000"/>
+                <w:kern w:val="0"/>
+                <w:sz w:val="18"/>
+                <w:szCs w:val="18"/>
+              </w:rPr>
+              <w:t>访问数量</w:t>
+            </w:r>
+          </w:p>
+        </w:tc>
+      </w:tr>
+      <w:tr>
+        <w:trPr>
+          <w:trHeight w:val="468"/>
+          <w:tblCellSpacing w:w="7" w:type="dxa"/>
+        </w:trPr>
+        <w:tc>
+          <w:tcPr>
+            <w:tcW w:w="0" w:type="auto"/>
+            <w:shd w:val="clear" w:color="auto" w:fill="FFFFFF"/>
+            <w:tcMar>
+              <w:top w:w="45" w:type="dxa"/>
+              <w:left w:w="150" w:type="dxa"/>
+              <w:bottom w:w="45" w:type="dxa"/>
+              <w:right w:w="45" w:type="dxa"/>
+            </w:tcMar>
+            <w:vAlign w:val="center"/>
+            <w:hideMark/>
+          </w:tcPr>
+          <w:p>
+            <w:pPr>
+              <w:widowControl/>
+              <w:spacing w:before="75" w:after="75" w:line="270" w:lineRule="atLeast"/>
+              <w:jc w:val="center"/>
+              <w:rPr>
+                <w:rFonts w:ascii="微软雅黑" w:eastAsia="微软雅黑" w:hAnsi="微软雅黑" w:cs="宋体" w:hint="eastAsia"/>
+                <w:color w:val="000000"/>
+                <w:kern w:val="0"/>
+                <w:sz w:val="18"/>
+                <w:szCs w:val="18"/>
+              </w:rPr>
+            </w:pPr>
+            <w:r>
+              <w:rPr>
+                <w:rFonts w:ascii="微软雅黑" w:eastAsia="微软雅黑" w:hAnsi="微软雅黑" w:cs="宋体" w:hint="eastAsia"/>
+                <w:color w:val="000000"/>
+                <w:kern w:val="0"/>
+                <w:sz w:val="18"/>
+                <w:szCs w:val="18"/>
+              </w:rPr>
+              <w:t>19</w:t>
+            </w:r>
+          </w:p>
+        </w:tc>
+        <w:tc>
+          <w:tcPr>
+            <w:tcW w:w="0" w:type="auto"/>
+            <w:shd w:val="clear" w:color="auto" w:fill="FFFFFF"/>
+            <w:tcMar>
+              <w:top w:w="45" w:type="dxa"/>
+              <w:left w:w="150" w:type="dxa"/>
+              <w:bottom w:w="45" w:type="dxa"/>
+              <w:right w:w="45" w:type="dxa"/>
+            </w:tcMar>
+            <w:vAlign w:val="center"/>
+            <w:hideMark/>
+          </w:tcPr>
+          <w:p>
+            <w:pPr>
+              <w:widowControl/>
+              <w:spacing w:before="75" w:after="75" w:line="270" w:lineRule="atLeast"/>
+              <w:jc w:val="left"/>
+              <w:rPr>
+                <w:rFonts w:ascii="微软雅黑" w:eastAsia="微软雅黑" w:hAnsi="微软雅黑" w:cs="宋体" w:hint="eastAsia"/>
+                <w:color w:val="000000"/>
+                <w:kern w:val="0"/>
+                <w:sz w:val="18"/>
+                <w:szCs w:val="18"/>
+              </w:rPr>
+            </w:pPr>
+            <w:r>
+              <w:rPr>
+                <w:rFonts w:ascii="微软雅黑" w:eastAsia="微软雅黑" w:hAnsi="微软雅黑" w:cs="宋体" w:hint="eastAsia"/>
+                <w:color w:val="000000"/>
+                <w:kern w:val="0"/>
+                <w:sz w:val="18"/>
+                <w:szCs w:val="18"/>
+              </w:rPr>
+              <w:t>reviewcount</w:t>
+            </w:r>
+          </w:p>
+        </w:tc>
+        <w:tc>
+          <w:tcPr>
+            <w:tcW w:w="0" w:type="auto"/>
+            <w:shd w:val="clear" w:color="auto" w:fill="FFFFFF"/>
+            <w:tcMar>
+              <w:top w:w="45" w:type="dxa"/>
+              <w:left w:w="150" w:type="dxa"/>
+              <w:bottom w:w="45" w:type="dxa"/>
+              <w:right w:w="45" w:type="dxa"/>
+            </w:tcMar>
+            <w:vAlign w:val="center"/>
+            <w:hideMark/>
+          </w:tcPr>
+          <w:p>
+            <w:pPr>
+              <w:widowControl/>
+              <w:spacing w:before="75" w:after="75" w:line="270" w:lineRule="atLeast"/>
+              <w:jc w:val="center"/>
+              <w:rPr>
+                <w:rFonts w:ascii="微软雅黑" w:eastAsia="微软雅黑" w:hAnsi="微软雅黑" w:cs="宋体" w:hint="eastAsia"/>
+                <w:color w:val="000000"/>
+                <w:kern w:val="0"/>
+                <w:sz w:val="18"/>
+                <w:szCs w:val="18"/>
+              </w:rPr>
+            </w:pPr>
+            <w:r>
+              <w:rPr>
+                <w:rFonts w:ascii="微软雅黑" w:eastAsia="微软雅黑" w:hAnsi="微软雅黑" w:cs="宋体" w:hint="eastAsia"/>
+                <w:color w:val="000000"/>
+                <w:kern w:val="0"/>
+                <w:sz w:val="18"/>
+                <w:szCs w:val="18"/>
+              </w:rPr>
+              <w:t>int</w:t>
+            </w:r>
+          </w:p>
+        </w:tc>
+        <w:tc>
+          <w:tcPr>
+            <w:tcW w:w="0" w:type="auto"/>
+            <w:shd w:val="clear" w:color="auto" w:fill="FFFFFF"/>
+            <w:tcMar>
+              <w:top w:w="45" w:type="dxa"/>
+              <w:left w:w="150" w:type="dxa"/>
+              <w:bottom w:w="45" w:type="dxa"/>
+              <w:right w:w="45" w:type="dxa"/>
+            </w:tcMar>
+            <w:vAlign w:val="center"/>
+            <w:hideMark/>
+          </w:tcPr>
+          <w:p>
+            <w:pPr>
+              <w:widowControl/>
+              <w:spacing w:before="75" w:after="75" w:line="270" w:lineRule="atLeast"/>
+              <w:jc w:val="center"/>
+              <w:rPr>
+                <w:rFonts w:ascii="微软雅黑" w:eastAsia="微软雅黑" w:hAnsi="微软雅黑" w:cs="宋体" w:hint="eastAsia"/>
+                <w:color w:val="000000"/>
+                <w:kern w:val="0"/>
+                <w:sz w:val="18"/>
+                <w:szCs w:val="18"/>
+              </w:rPr>
+            </w:pPr>
+            <w:r>
+              <w:rPr>
+                <w:rFonts w:ascii="微软雅黑" w:eastAsia="微软雅黑" w:hAnsi="微软雅黑" w:cs="宋体" w:hint="eastAsia"/>
+                <w:color w:val="000000"/>
+                <w:kern w:val="0"/>
+                <w:sz w:val="18"/>
+                <w:szCs w:val="18"/>
+              </w:rPr>
+              <w:t>10</w:t>
+            </w:r>
+          </w:p>
+        </w:tc>
+        <w:tc>
+          <w:tcPr>
+            <w:tcW w:w="0" w:type="auto"/>
+            <w:shd w:val="clear" w:color="auto" w:fill="FFFFFF"/>
+            <w:tcMar>
+              <w:top w:w="45" w:type="dxa"/>
+              <w:left w:w="150" w:type="dxa"/>
+              <w:bottom w:w="45" w:type="dxa"/>
+              <w:right w:w="45" w:type="dxa"/>
+            </w:tcMar>
+            <w:vAlign w:val="center"/>
+            <w:hideMark/>
+          </w:tcPr>
+          <w:p>
+            <w:pPr>
+              <w:widowControl/>
+              <w:spacing w:before="75" w:after="75" w:line="270" w:lineRule="atLeast"/>
+              <w:jc w:val="center"/>
+              <w:rPr>
+                <w:rFonts w:ascii="微软雅黑" w:eastAsia="微软雅黑" w:hAnsi="微软雅黑" w:cs="宋体" w:hint="eastAsia"/>
+                <w:color w:val="000000"/>
+                <w:kern w:val="0"/>
+                <w:sz w:val="18"/>
+                <w:szCs w:val="18"/>
+              </w:rPr>
+            </w:pPr>
+            <w:r>
+              <w:rPr>
+                <w:rFonts w:ascii="微软雅黑" w:eastAsia="微软雅黑" w:hAnsi="微软雅黑" w:cs="宋体" w:hint="eastAsia"/>
+                <w:color w:val="000000"/>
+                <w:kern w:val="0"/>
+                <w:sz w:val="18"/>
+                <w:szCs w:val="18"/>
+              </w:rPr>
+              <w:t>0</w:t>
+            </w:r>
+          </w:p>
+        </w:tc>
+        <w:tc>
+          <w:tcPr>
+            <w:tcW w:w="0" w:type="auto"/>
+            <w:shd w:val="clear" w:color="auto" w:fill="FFFFFF"/>
+            <w:tcMar>
+              <w:top w:w="45" w:type="dxa"/>
+              <w:left w:w="150" w:type="dxa"/>
+              <w:bottom w:w="45" w:type="dxa"/>
+              <w:right w:w="45" w:type="dxa"/>
+            </w:tcMar>
+            <w:vAlign w:val="center"/>
+            <w:hideMark/>
+          </w:tcPr>
+          <w:p>
+            <w:pPr>
+              <w:widowControl/>
+              <w:spacing w:before="75" w:after="75" w:line="270" w:lineRule="atLeast"/>
+              <w:jc w:val="center"/>
+              <w:rPr>
+                <w:rFonts w:ascii="微软雅黑" w:eastAsia="微软雅黑" w:hAnsi="微软雅黑" w:cs="宋体" w:hint="eastAsia"/>
+                <w:color w:val="000000"/>
+                <w:kern w:val="0"/>
+                <w:sz w:val="18"/>
+                <w:szCs w:val="18"/>
+              </w:rPr>
+            </w:pPr>
+            <w:r>
+              <w:rPr>
+                <w:rFonts w:ascii="微软雅黑" w:eastAsia="微软雅黑" w:hAnsi="微软雅黑" w:cs="宋体" w:hint="eastAsia"/>
+                <w:color w:val="000000"/>
+                <w:kern w:val="0"/>
+                <w:sz w:val="18"/>
+                <w:szCs w:val="18"/>
+              </w:rPr>
+              <w:t>N</w:t>
+            </w:r>
+          </w:p>
+        </w:tc>
+        <w:tc>
+          <w:tcPr>
+            <w:tcW w:w="0" w:type="auto"/>
+            <w:shd w:val="clear" w:color="auto" w:fill="FFFFFF"/>
+            <w:tcMar>
+              <w:top w:w="45" w:type="dxa"/>
+              <w:left w:w="150" w:type="dxa"/>
+              <w:bottom w:w="45" w:type="dxa"/>
+              <w:right w:w="45" w:type="dxa"/>
+            </w:tcMar>
+            <w:vAlign w:val="center"/>
+            <w:hideMark/>
+          </w:tcPr>
+          <w:p>
+            <w:pPr>
+              <w:widowControl/>
+              <w:spacing w:before="75" w:after="75" w:line="270" w:lineRule="atLeast"/>
+              <w:jc w:val="center"/>
+              <w:rPr>
+                <w:rFonts w:ascii="微软雅黑" w:eastAsia="微软雅黑" w:hAnsi="微软雅黑" w:cs="宋体" w:hint="eastAsia"/>
+                <w:color w:val="000000"/>
+                <w:kern w:val="0"/>
+                <w:sz w:val="18"/>
+                <w:szCs w:val="18"/>
+              </w:rPr>
+            </w:pPr>
+          </w:p>
+        </w:tc>
+        <w:tc>
+          <w:tcPr>
+            <w:tcW w:w="0" w:type="auto"/>
+            <w:shd w:val="clear" w:color="auto" w:fill="FFFFFF"/>
+            <w:tcMar>
+              <w:top w:w="45" w:type="dxa"/>
+              <w:left w:w="150" w:type="dxa"/>
+              <w:bottom w:w="45" w:type="dxa"/>
+              <w:right w:w="45" w:type="dxa"/>
+            </w:tcMar>
+            <w:vAlign w:val="center"/>
+            <w:hideMark/>
+          </w:tcPr>
+          <w:p>
+            <w:pPr>
+              <w:widowControl/>
+              <w:spacing w:before="75" w:after="75" w:line="270" w:lineRule="atLeast"/>
+              <w:jc w:val="left"/>
+              <w:rPr>
+                <w:rFonts w:ascii="微软雅黑" w:eastAsia="微软雅黑" w:hAnsi="微软雅黑" w:cs="宋体"/>
+                <w:color w:val="000000"/>
+                <w:kern w:val="0"/>
+                <w:sz w:val="18"/>
+                <w:szCs w:val="18"/>
+              </w:rPr>
+            </w:pPr>
+            <w:r>
+              <w:rPr>
+                <w:rFonts w:ascii="微软雅黑" w:eastAsia="微软雅黑" w:hAnsi="微软雅黑" w:cs="宋体" w:hint="eastAsia"/>
+                <w:color w:val="000000"/>
+                <w:kern w:val="0"/>
+                <w:sz w:val="18"/>
+                <w:szCs w:val="18"/>
+              </w:rPr>
+              <w:t>0</w:t>
+            </w:r>
+          </w:p>
+        </w:tc>
+        <w:tc>
+          <w:tcPr>
+            <w:tcW w:w="0" w:type="auto"/>
+            <w:shd w:val="clear" w:color="auto" w:fill="FFFFFF"/>
+            <w:tcMar>
+              <w:top w:w="45" w:type="dxa"/>
+              <w:left w:w="150" w:type="dxa"/>
+              <w:bottom w:w="45" w:type="dxa"/>
+              <w:right w:w="45" w:type="dxa"/>
+            </w:tcMar>
+            <w:vAlign w:val="center"/>
+            <w:hideMark/>
+          </w:tcPr>
+          <w:p>
+            <w:pPr>
+              <w:widowControl/>
+              <w:spacing w:before="75" w:after="75" w:line="270" w:lineRule="atLeast"/>
+              <w:jc w:val="left"/>
+              <w:rPr>
+                <w:rFonts w:ascii="微软雅黑" w:eastAsia="微软雅黑" w:hAnsi="微软雅黑" w:cs="宋体" w:hint="eastAsia"/>
+                <w:color w:val="000000"/>
+                <w:kern w:val="0"/>
+                <w:sz w:val="18"/>
+                <w:szCs w:val="18"/>
+              </w:rPr>
+            </w:pPr>
+            <w:r>
+              <w:rPr>
+                <w:rFonts w:ascii="微软雅黑" w:eastAsia="微软雅黑" w:hAnsi="微软雅黑" w:cs="宋体" w:hint="eastAsia"/>
+                <w:color w:val="000000"/>
+                <w:kern w:val="0"/>
+                <w:sz w:val="18"/>
+                <w:szCs w:val="18"/>
+              </w:rPr>
+              <w:t>评价数量</w:t>
+            </w:r>
+          </w:p>
+        </w:tc>
+      </w:tr>
+      <w:tr>
+        <w:trPr>
+          <w:trHeight w:val="483"/>
+          <w:tblCellSpacing w:w="7" w:type="dxa"/>
+        </w:trPr>
+        <w:tc>
+          <w:tcPr>
+            <w:tcW w:w="0" w:type="auto"/>
+            <w:shd w:val="clear" w:color="auto" w:fill="FFFFFF"/>
+            <w:tcMar>
+              <w:top w:w="45" w:type="dxa"/>
+              <w:left w:w="150" w:type="dxa"/>
+              <w:bottom w:w="45" w:type="dxa"/>
+              <w:right w:w="45" w:type="dxa"/>
+            </w:tcMar>
+            <w:vAlign w:val="center"/>
+            <w:hideMark/>
+          </w:tcPr>
+          <w:p>
+            <w:pPr>
+              <w:widowControl/>
+              <w:spacing w:before="75" w:after="75" w:line="270" w:lineRule="atLeast"/>
+              <w:jc w:val="center"/>
+              <w:rPr>
+                <w:rFonts w:ascii="微软雅黑" w:eastAsia="微软雅黑" w:hAnsi="微软雅黑" w:cs="宋体" w:hint="eastAsia"/>
+                <w:color w:val="000000"/>
+                <w:kern w:val="0"/>
+                <w:sz w:val="18"/>
+                <w:szCs w:val="18"/>
+              </w:rPr>
+            </w:pPr>
+            <w:r>
+              <w:rPr>
+                <w:rFonts w:ascii="微软雅黑" w:eastAsia="微软雅黑" w:hAnsi="微软雅黑" w:cs="宋体" w:hint="eastAsia"/>
+                <w:color w:val="000000"/>
+                <w:kern w:val="0"/>
+                <w:sz w:val="18"/>
+                <w:szCs w:val="18"/>
+              </w:rPr>
+              <w:t>20</w:t>
+            </w:r>
+          </w:p>
+        </w:tc>
+        <w:tc>
+          <w:tcPr>
+            <w:tcW w:w="0" w:type="auto"/>
+            <w:shd w:val="clear" w:color="auto" w:fill="FFFFFF"/>
+            <w:tcMar>
+              <w:top w:w="45" w:type="dxa"/>
+              <w:left w:w="150" w:type="dxa"/>
+              <w:bottom w:w="45" w:type="dxa"/>
+              <w:right w:w="45" w:type="dxa"/>
+            </w:tcMar>
+            <w:vAlign w:val="center"/>
+            <w:hideMark/>
+          </w:tcPr>
+          <w:p>
+            <w:pPr>
+              <w:widowControl/>
+              <w:spacing w:before="75" w:after="75" w:line="270" w:lineRule="atLeast"/>
+              <w:jc w:val="left"/>
+              <w:rPr>
+                <w:rFonts w:ascii="微软雅黑" w:eastAsia="微软雅黑" w:hAnsi="微软雅黑" w:cs="宋体" w:hint="eastAsia"/>
+                <w:color w:val="000000"/>
+                <w:kern w:val="0"/>
+                <w:sz w:val="18"/>
+                <w:szCs w:val="18"/>
+              </w:rPr>
+            </w:pPr>
+            <w:r>
+              <w:rPr>
+                <w:rFonts w:ascii="微软雅黑" w:eastAsia="微软雅黑" w:hAnsi="微软雅黑" w:cs="宋体" w:hint="eastAsia"/>
+                <w:color w:val="000000"/>
+                <w:kern w:val="0"/>
+                <w:sz w:val="18"/>
+                <w:szCs w:val="18"/>
+              </w:rPr>
+              <w:t>star1</w:t>
+            </w:r>
+          </w:p>
+        </w:tc>
+        <w:tc>
+          <w:tcPr>
+            <w:tcW w:w="0" w:type="auto"/>
+            <w:shd w:val="clear" w:color="auto" w:fill="FFFFFF"/>
+            <w:tcMar>
+              <w:top w:w="45" w:type="dxa"/>
+              <w:left w:w="150" w:type="dxa"/>
+              <w:bottom w:w="45" w:type="dxa"/>
+              <w:right w:w="45" w:type="dxa"/>
+            </w:tcMar>
+            <w:vAlign w:val="center"/>
+            <w:hideMark/>
+          </w:tcPr>
+          <w:p>
+            <w:pPr>
+              <w:widowControl/>
+              <w:spacing w:before="75" w:after="75" w:line="270" w:lineRule="atLeast"/>
+              <w:jc w:val="center"/>
+              <w:rPr>
+                <w:rFonts w:ascii="微软雅黑" w:eastAsia="微软雅黑" w:hAnsi="微软雅黑" w:cs="宋体" w:hint="eastAsia"/>
+                <w:color w:val="000000"/>
+                <w:kern w:val="0"/>
+                <w:sz w:val="18"/>
+                <w:szCs w:val="18"/>
+              </w:rPr>
+            </w:pPr>
+            <w:r>
+              <w:rPr>
+                <w:rFonts w:ascii="微软雅黑" w:eastAsia="微软雅黑" w:hAnsi="微软雅黑" w:cs="宋体" w:hint="eastAsia"/>
+                <w:color w:val="000000"/>
+                <w:kern w:val="0"/>
+                <w:sz w:val="18"/>
+                <w:szCs w:val="18"/>
+              </w:rPr>
+              <w:t>int</w:t>
+            </w:r>
+          </w:p>
+        </w:tc>
+        <w:tc>
+          <w:tcPr>
+            <w:tcW w:w="0" w:type="auto"/>
+            <w:shd w:val="clear" w:color="auto" w:fill="FFFFFF"/>
+            <w:tcMar>
+              <w:top w:w="45" w:type="dxa"/>
+              <w:left w:w="150" w:type="dxa"/>
+              <w:bottom w:w="45" w:type="dxa"/>
+              <w:right w:w="45" w:type="dxa"/>
+            </w:tcMar>
+            <w:vAlign w:val="center"/>
+            <w:hideMark/>
+          </w:tcPr>
+          <w:p>
+            <w:pPr>
+              <w:widowControl/>
+              <w:spacing w:before="75" w:after="75" w:line="270" w:lineRule="atLeast"/>
+              <w:jc w:val="center"/>
+              <w:rPr>
+                <w:rFonts w:ascii="微软雅黑" w:eastAsia="微软雅黑" w:hAnsi="微软雅黑" w:cs="宋体" w:hint="eastAsia"/>
+                <w:color w:val="000000"/>
+                <w:kern w:val="0"/>
+                <w:sz w:val="18"/>
+                <w:szCs w:val="18"/>
+              </w:rPr>
+            </w:pPr>
+            <w:r>
+              <w:rPr>
+                <w:rFonts w:ascii="微软雅黑" w:eastAsia="微软雅黑" w:hAnsi="微软雅黑" w:cs="宋体" w:hint="eastAsia"/>
+                <w:color w:val="000000"/>
+                <w:kern w:val="0"/>
+                <w:sz w:val="18"/>
+                <w:szCs w:val="18"/>
+              </w:rPr>
+              <w:t>10</w:t>
+            </w:r>
+          </w:p>
+        </w:tc>
+        <w:tc>
+          <w:tcPr>
+            <w:tcW w:w="0" w:type="auto"/>
+            <w:shd w:val="clear" w:color="auto" w:fill="FFFFFF"/>
+            <w:tcMar>
+              <w:top w:w="45" w:type="dxa"/>
+              <w:left w:w="150" w:type="dxa"/>
+              <w:bottom w:w="45" w:type="dxa"/>
+              <w:right w:w="45" w:type="dxa"/>
+            </w:tcMar>
+            <w:vAlign w:val="center"/>
+            <w:hideMark/>
+          </w:tcPr>
+          <w:p>
+            <w:pPr>
+              <w:widowControl/>
+              <w:spacing w:before="75" w:after="75" w:line="270" w:lineRule="atLeast"/>
+              <w:jc w:val="center"/>
+              <w:rPr>
+                <w:rFonts w:ascii="微软雅黑" w:eastAsia="微软雅黑" w:hAnsi="微软雅黑" w:cs="宋体" w:hint="eastAsia"/>
+                <w:color w:val="000000"/>
+                <w:kern w:val="0"/>
+                <w:sz w:val="18"/>
+                <w:szCs w:val="18"/>
+              </w:rPr>
+            </w:pPr>
+            <w:r>
+              <w:rPr>
+                <w:rFonts w:ascii="微软雅黑" w:eastAsia="微软雅黑" w:hAnsi="微软雅黑" w:cs="宋体" w:hint="eastAsia"/>
+                <w:color w:val="000000"/>
+                <w:kern w:val="0"/>
+                <w:sz w:val="18"/>
+                <w:szCs w:val="18"/>
+              </w:rPr>
+              <w:t>0</w:t>
+            </w:r>
+          </w:p>
+        </w:tc>
+        <w:tc>
+          <w:tcPr>
+            <w:tcW w:w="0" w:type="auto"/>
+            <w:shd w:val="clear" w:color="auto" w:fill="FFFFFF"/>
+            <w:tcMar>
+              <w:top w:w="45" w:type="dxa"/>
+              <w:left w:w="150" w:type="dxa"/>
+              <w:bottom w:w="45" w:type="dxa"/>
+              <w:right w:w="45" w:type="dxa"/>
+            </w:tcMar>
+            <w:vAlign w:val="center"/>
+            <w:hideMark/>
+          </w:tcPr>
+          <w:p>
+            <w:pPr>
+              <w:widowControl/>
+              <w:spacing w:before="75" w:after="75" w:line="270" w:lineRule="atLeast"/>
+              <w:jc w:val="center"/>
+              <w:rPr>
+                <w:rFonts w:ascii="微软雅黑" w:eastAsia="微软雅黑" w:hAnsi="微软雅黑" w:cs="宋体" w:hint="eastAsia"/>
+                <w:color w:val="000000"/>
+                <w:kern w:val="0"/>
+                <w:sz w:val="18"/>
+                <w:szCs w:val="18"/>
+              </w:rPr>
+            </w:pPr>
+            <w:r>
+              <w:rPr>
+                <w:rFonts w:ascii="微软雅黑" w:eastAsia="微软雅黑" w:hAnsi="微软雅黑" w:cs="宋体" w:hint="eastAsia"/>
+                <w:color w:val="000000"/>
+                <w:kern w:val="0"/>
+                <w:sz w:val="18"/>
+                <w:szCs w:val="18"/>
+              </w:rPr>
+              <w:t>N</w:t>
+            </w:r>
+          </w:p>
+        </w:tc>
+        <w:tc>
+          <w:tcPr>
+            <w:tcW w:w="0" w:type="auto"/>
+            <w:shd w:val="clear" w:color="auto" w:fill="FFFFFF"/>
+            <w:tcMar>
+              <w:top w:w="45" w:type="dxa"/>
+              <w:left w:w="150" w:type="dxa"/>
+              <w:bottom w:w="45" w:type="dxa"/>
+              <w:right w:w="45" w:type="dxa"/>
+            </w:tcMar>
+            <w:vAlign w:val="center"/>
+            <w:hideMark/>
+          </w:tcPr>
+          <w:p>
+            <w:pPr>
+              <w:widowControl/>
+              <w:spacing w:before="75" w:after="75" w:line="270" w:lineRule="atLeast"/>
+              <w:jc w:val="center"/>
+              <w:rPr>
+                <w:rFonts w:ascii="微软雅黑" w:eastAsia="微软雅黑" w:hAnsi="微软雅黑" w:cs="宋体" w:hint="eastAsia"/>
+                <w:color w:val="000000"/>
+                <w:kern w:val="0"/>
+                <w:sz w:val="18"/>
+                <w:szCs w:val="18"/>
+              </w:rPr>
+            </w:pPr>
+          </w:p>
+        </w:tc>
+        <w:tc>
+          <w:tcPr>
+            <w:tcW w:w="0" w:type="auto"/>
+            <w:shd w:val="clear" w:color="auto" w:fill="FFFFFF"/>
+            <w:tcMar>
+              <w:top w:w="45" w:type="dxa"/>
+              <w:left w:w="150" w:type="dxa"/>
+              <w:bottom w:w="45" w:type="dxa"/>
+              <w:right w:w="45" w:type="dxa"/>
+            </w:tcMar>
+            <w:vAlign w:val="center"/>
+            <w:hideMark/>
+          </w:tcPr>
+          <w:p>
+            <w:pPr>
+              <w:widowControl/>
+              <w:spacing w:before="75" w:after="75" w:line="270" w:lineRule="atLeast"/>
+              <w:jc w:val="left"/>
+              <w:rPr>
+                <w:rFonts w:ascii="微软雅黑" w:eastAsia="微软雅黑" w:hAnsi="微软雅黑" w:cs="宋体"/>
+                <w:color w:val="000000"/>
+                <w:kern w:val="0"/>
+                <w:sz w:val="18"/>
+                <w:szCs w:val="18"/>
+              </w:rPr>
+            </w:pPr>
+            <w:r>
+              <w:rPr>
+                <w:rFonts w:ascii="微软雅黑" w:eastAsia="微软雅黑" w:hAnsi="微软雅黑" w:cs="宋体" w:hint="eastAsia"/>
+                <w:color w:val="000000"/>
+                <w:kern w:val="0"/>
+                <w:sz w:val="18"/>
+                <w:szCs w:val="18"/>
+              </w:rPr>
+              <w:t>0</w:t>
+            </w:r>
+          </w:p>
+        </w:tc>
+        <w:tc>
+          <w:tcPr>
+            <w:tcW w:w="0" w:type="auto"/>
+            <w:shd w:val="clear" w:color="auto" w:fill="FFFFFF"/>
+            <w:tcMar>
+              <w:top w:w="45" w:type="dxa"/>
+              <w:left w:w="150" w:type="dxa"/>
+              <w:bottom w:w="45" w:type="dxa"/>
+              <w:right w:w="45" w:type="dxa"/>
+            </w:tcMar>
+            <w:vAlign w:val="center"/>
+            <w:hideMark/>
+          </w:tcPr>
+          <w:p>
+            <w:pPr>
+              <w:widowControl/>
+              <w:spacing w:before="75" w:after="75" w:line="270" w:lineRule="atLeast"/>
+              <w:jc w:val="left"/>
+              <w:rPr>
+                <w:rFonts w:ascii="微软雅黑" w:eastAsia="微软雅黑" w:hAnsi="微软雅黑" w:cs="宋体" w:hint="eastAsia"/>
+                <w:color w:val="000000"/>
+                <w:kern w:val="0"/>
+                <w:sz w:val="18"/>
+                <w:szCs w:val="18"/>
+              </w:rPr>
+            </w:pPr>
+            <w:r>
+              <w:rPr>
+                <w:rFonts w:ascii="微软雅黑" w:eastAsia="微软雅黑" w:hAnsi="微软雅黑" w:cs="宋体" w:hint="eastAsia"/>
+                <w:color w:val="000000"/>
+                <w:kern w:val="0"/>
+                <w:sz w:val="18"/>
+                <w:szCs w:val="18"/>
+              </w:rPr>
+              <w:t>星星1</w:t>
+            </w:r>
+          </w:p>
+        </w:tc>
+      </w:tr>
+      <w:tr>
+        <w:trPr>
+          <w:trHeight w:val="483"/>
+          <w:tblCellSpacing w:w="7" w:type="dxa"/>
+        </w:trPr>
+        <w:tc>
+          <w:tcPr>
+            <w:tcW w:w="0" w:type="auto"/>
+            <w:shd w:val="clear" w:color="auto" w:fill="FFFFFF"/>
+            <w:tcMar>
+              <w:top w:w="45" w:type="dxa"/>
+              <w:left w:w="150" w:type="dxa"/>
+              <w:bottom w:w="45" w:type="dxa"/>
+              <w:right w:w="45" w:type="dxa"/>
+            </w:tcMar>
+            <w:vAlign w:val="center"/>
+            <w:hideMark/>
+          </w:tcPr>
+          <w:p>
+            <w:pPr>
+              <w:widowControl/>
+              <w:spacing w:before="75" w:after="75" w:line="270" w:lineRule="atLeast"/>
+              <w:jc w:val="center"/>
+              <w:rPr>
+                <w:rFonts w:ascii="微软雅黑" w:eastAsia="微软雅黑" w:hAnsi="微软雅黑" w:cs="宋体" w:hint="eastAsia"/>
+                <w:color w:val="000000"/>
+                <w:kern w:val="0"/>
+                <w:sz w:val="18"/>
+                <w:szCs w:val="18"/>
+              </w:rPr>
+            </w:pPr>
+            <w:r>
+              <w:rPr>
+                <w:rFonts w:ascii="微软雅黑" w:eastAsia="微软雅黑" w:hAnsi="微软雅黑" w:cs="宋体" w:hint="eastAsia"/>
+                <w:color w:val="000000"/>
+                <w:kern w:val="0"/>
+                <w:sz w:val="18"/>
+                <w:szCs w:val="18"/>
+              </w:rPr>
+              <w:t>21</w:t>
+            </w:r>
+          </w:p>
+        </w:tc>
+        <w:tc>
+          <w:tcPr>
+            <w:tcW w:w="0" w:type="auto"/>
+            <w:shd w:val="clear" w:color="auto" w:fill="FFFFFF"/>
+            <w:tcMar>
+              <w:top w:w="45" w:type="dxa"/>
+              <w:left w:w="150" w:type="dxa"/>
+              <w:bottom w:w="45" w:type="dxa"/>
+              <w:right w:w="45" w:type="dxa"/>
+            </w:tcMar>
+            <w:vAlign w:val="center"/>
+            <w:hideMark/>
+          </w:tcPr>
+          <w:p>
+            <w:pPr>
+              <w:widowControl/>
+              <w:spacing w:before="75" w:after="75" w:line="270" w:lineRule="atLeast"/>
+              <w:jc w:val="left"/>
+              <w:rPr>
+                <w:rFonts w:ascii="微软雅黑" w:eastAsia="微软雅黑" w:hAnsi="微软雅黑" w:cs="宋体" w:hint="eastAsia"/>
+                <w:color w:val="000000"/>
+                <w:kern w:val="0"/>
+                <w:sz w:val="18"/>
+                <w:szCs w:val="18"/>
+              </w:rPr>
+            </w:pPr>
+            <w:r>
+              <w:rPr>
+                <w:rFonts w:ascii="微软雅黑" w:eastAsia="微软雅黑" w:hAnsi="微软雅黑" w:cs="宋体" w:hint="eastAsia"/>
+                <w:color w:val="000000"/>
+                <w:kern w:val="0"/>
+                <w:sz w:val="18"/>
+                <w:szCs w:val="18"/>
+              </w:rPr>
+              <w:t>star2</w:t>
+            </w:r>
+          </w:p>
+        </w:tc>
+        <w:tc>
+          <w:tcPr>
+            <w:tcW w:w="0" w:type="auto"/>
+            <w:shd w:val="clear" w:color="auto" w:fill="FFFFFF"/>
+            <w:tcMar>
+              <w:top w:w="45" w:type="dxa"/>
+              <w:left w:w="150" w:type="dxa"/>
+              <w:bottom w:w="45" w:type="dxa"/>
+              <w:right w:w="45" w:type="dxa"/>
+            </w:tcMar>
+            <w:vAlign w:val="center"/>
+            <w:hideMark/>
+          </w:tcPr>
+          <w:p>
+            <w:pPr>
+              <w:widowControl/>
+              <w:spacing w:before="75" w:after="75" w:line="270" w:lineRule="atLeast"/>
+              <w:jc w:val="center"/>
+              <w:rPr>
+                <w:rFonts w:ascii="微软雅黑" w:eastAsia="微软雅黑" w:hAnsi="微软雅黑" w:cs="宋体" w:hint="eastAsia"/>
+                <w:color w:val="000000"/>
+                <w:kern w:val="0"/>
+                <w:sz w:val="18"/>
+                <w:szCs w:val="18"/>
+              </w:rPr>
+            </w:pPr>
+            <w:r>
+              <w:rPr>
+                <w:rFonts w:ascii="微软雅黑" w:eastAsia="微软雅黑" w:hAnsi="微软雅黑" w:cs="宋体" w:hint="eastAsia"/>
+                <w:color w:val="000000"/>
+                <w:kern w:val="0"/>
+                <w:sz w:val="18"/>
+                <w:szCs w:val="18"/>
+              </w:rPr>
+              <w:t>int</w:t>
+            </w:r>
+          </w:p>
+        </w:tc>
+        <w:tc>
+          <w:tcPr>
+            <w:tcW w:w="0" w:type="auto"/>
+            <w:shd w:val="clear" w:color="auto" w:fill="FFFFFF"/>
+            <w:tcMar>
+              <w:top w:w="45" w:type="dxa"/>
+              <w:left w:w="150" w:type="dxa"/>
+              <w:bottom w:w="45" w:type="dxa"/>
+              <w:right w:w="45" w:type="dxa"/>
+            </w:tcMar>
+            <w:vAlign w:val="center"/>
+            <w:hideMark/>
+          </w:tcPr>
+          <w:p>
+            <w:pPr>
+              <w:widowControl/>
+              <w:spacing w:before="75" w:after="75" w:line="270" w:lineRule="atLeast"/>
+              <w:jc w:val="center"/>
+              <w:rPr>
+                <w:rFonts w:ascii="微软雅黑" w:eastAsia="微软雅黑" w:hAnsi="微软雅黑" w:cs="宋体" w:hint="eastAsia"/>
+                <w:color w:val="000000"/>
+                <w:kern w:val="0"/>
+                <w:sz w:val="18"/>
+                <w:szCs w:val="18"/>
+              </w:rPr>
+            </w:pPr>
+            <w:r>
+              <w:rPr>
+                <w:rFonts w:ascii="微软雅黑" w:eastAsia="微软雅黑" w:hAnsi="微软雅黑" w:cs="宋体" w:hint="eastAsia"/>
+                <w:color w:val="000000"/>
+                <w:kern w:val="0"/>
+                <w:sz w:val="18"/>
+                <w:szCs w:val="18"/>
+              </w:rPr>
+              <w:t>10</w:t>
+            </w:r>
+          </w:p>
+        </w:tc>
+        <w:tc>
+          <w:tcPr>
+            <w:tcW w:w="0" w:type="auto"/>
+            <w:shd w:val="clear" w:color="auto" w:fill="FFFFFF"/>
+            <w:tcMar>
+              <w:top w:w="45" w:type="dxa"/>
+              <w:left w:w="150" w:type="dxa"/>
+              <w:bottom w:w="45" w:type="dxa"/>
+              <w:right w:w="45" w:type="dxa"/>
+            </w:tcMar>
+            <w:vAlign w:val="center"/>
+            <w:hideMark/>
+          </w:tcPr>
+          <w:p>
+            <w:pPr>
+              <w:widowControl/>
+              <w:spacing w:before="75" w:after="75" w:line="270" w:lineRule="atLeast"/>
+              <w:jc w:val="center"/>
+              <w:rPr>
+                <w:rFonts w:ascii="微软雅黑" w:eastAsia="微软雅黑" w:hAnsi="微软雅黑" w:cs="宋体" w:hint="eastAsia"/>
+                <w:color w:val="000000"/>
+                <w:kern w:val="0"/>
+                <w:sz w:val="18"/>
+                <w:szCs w:val="18"/>
+              </w:rPr>
+            </w:pPr>
+            <w:r>
+              <w:rPr>
+                <w:rFonts w:ascii="微软雅黑" w:eastAsia="微软雅黑" w:hAnsi="微软雅黑" w:cs="宋体" w:hint="eastAsia"/>
+                <w:color w:val="000000"/>
+                <w:kern w:val="0"/>
+                <w:sz w:val="18"/>
+                <w:szCs w:val="18"/>
+              </w:rPr>
+              <w:t>0</w:t>
+            </w:r>
+          </w:p>
+        </w:tc>
+        <w:tc>
+          <w:tcPr>
+            <w:tcW w:w="0" w:type="auto"/>
+            <w:shd w:val="clear" w:color="auto" w:fill="FFFFFF"/>
+            <w:tcMar>
+              <w:top w:w="45" w:type="dxa"/>
+              <w:left w:w="150" w:type="dxa"/>
+              <w:bottom w:w="45" w:type="dxa"/>
+              <w:right w:w="45" w:type="dxa"/>
+            </w:tcMar>
+            <w:vAlign w:val="center"/>
+            <w:hideMark/>
+          </w:tcPr>
+          <w:p>
+            <w:pPr>
+              <w:widowControl/>
+              <w:spacing w:before="75" w:after="75" w:line="270" w:lineRule="atLeast"/>
+              <w:jc w:val="center"/>
+              <w:rPr>
+                <w:rFonts w:ascii="微软雅黑" w:eastAsia="微软雅黑" w:hAnsi="微软雅黑" w:cs="宋体" w:hint="eastAsia"/>
+                <w:color w:val="000000"/>
+                <w:kern w:val="0"/>
+                <w:sz w:val="18"/>
+                <w:szCs w:val="18"/>
+              </w:rPr>
+            </w:pPr>
+            <w:r>
+              <w:rPr>
+                <w:rFonts w:ascii="微软雅黑" w:eastAsia="微软雅黑" w:hAnsi="微软雅黑" w:cs="宋体" w:hint="eastAsia"/>
+                <w:color w:val="000000"/>
+                <w:kern w:val="0"/>
+                <w:sz w:val="18"/>
+                <w:szCs w:val="18"/>
+              </w:rPr>
+              <w:t>N</w:t>
+            </w:r>
+          </w:p>
+        </w:tc>
+        <w:tc>
+          <w:tcPr>
+            <w:tcW w:w="0" w:type="auto"/>
+            <w:shd w:val="clear" w:color="auto" w:fill="FFFFFF"/>
+            <w:tcMar>
+              <w:top w:w="45" w:type="dxa"/>
+              <w:left w:w="150" w:type="dxa"/>
+              <w:bottom w:w="45" w:type="dxa"/>
+              <w:right w:w="45" w:type="dxa"/>
+            </w:tcMar>
+            <w:vAlign w:val="center"/>
+            <w:hideMark/>
+          </w:tcPr>
+          <w:p>
+            <w:pPr>
+              <w:widowControl/>
+              <w:spacing w:before="75" w:after="75" w:line="270" w:lineRule="atLeast"/>
+              <w:jc w:val="center"/>
+              <w:rPr>
+                <w:rFonts w:ascii="微软雅黑" w:eastAsia="微软雅黑" w:hAnsi="微软雅黑" w:cs="宋体" w:hint="eastAsia"/>
+                <w:color w:val="000000"/>
+                <w:kern w:val="0"/>
+                <w:sz w:val="18"/>
+                <w:szCs w:val="18"/>
+              </w:rPr>
+            </w:pPr>
+          </w:p>
+        </w:tc>
+        <w:tc>
+          <w:tcPr>
+            <w:tcW w:w="0" w:type="auto"/>
+            <w:shd w:val="clear" w:color="auto" w:fill="FFFFFF"/>
+            <w:tcMar>
+              <w:top w:w="45" w:type="dxa"/>
+              <w:left w:w="150" w:type="dxa"/>
+              <w:bottom w:w="45" w:type="dxa"/>
+              <w:right w:w="45" w:type="dxa"/>
+            </w:tcMar>
+            <w:vAlign w:val="center"/>
+            <w:hideMark/>
+          </w:tcPr>
+          <w:p>
+            <w:pPr>
+              <w:widowControl/>
+              <w:spacing w:before="75" w:after="75" w:line="270" w:lineRule="atLeast"/>
+              <w:jc w:val="left"/>
+              <w:rPr>
+                <w:rFonts w:ascii="微软雅黑" w:eastAsia="微软雅黑" w:hAnsi="微软雅黑" w:cs="宋体"/>
+                <w:color w:val="000000"/>
+                <w:kern w:val="0"/>
+                <w:sz w:val="18"/>
+                <w:szCs w:val="18"/>
+              </w:rPr>
+            </w:pPr>
+            <w:r>
+              <w:rPr>
+                <w:rFonts w:ascii="微软雅黑" w:eastAsia="微软雅黑" w:hAnsi="微软雅黑" w:cs="宋体" w:hint="eastAsia"/>
+                <w:color w:val="000000"/>
+                <w:kern w:val="0"/>
+                <w:sz w:val="18"/>
+                <w:szCs w:val="18"/>
+              </w:rPr>
+              <w:t>0</w:t>
+            </w:r>
+          </w:p>
+        </w:tc>
+        <w:tc>
+          <w:tcPr>
+            <w:tcW w:w="0" w:type="auto"/>
+            <w:shd w:val="clear" w:color="auto" w:fill="FFFFFF"/>
+            <w:tcMar>
+              <w:top w:w="45" w:type="dxa"/>
+              <w:left w:w="150" w:type="dxa"/>
+              <w:bottom w:w="45" w:type="dxa"/>
+              <w:right w:w="45" w:type="dxa"/>
+            </w:tcMar>
+            <w:vAlign w:val="center"/>
+            <w:hideMark/>
+          </w:tcPr>
+          <w:p>
+            <w:pPr>
+              <w:widowControl/>
+              <w:spacing w:before="75" w:after="75" w:line="270" w:lineRule="atLeast"/>
+              <w:jc w:val="left"/>
+              <w:rPr>
+                <w:rFonts w:ascii="微软雅黑" w:eastAsia="微软雅黑" w:hAnsi="微软雅黑" w:cs="宋体" w:hint="eastAsia"/>
+                <w:color w:val="000000"/>
+                <w:kern w:val="0"/>
+                <w:sz w:val="18"/>
+                <w:szCs w:val="18"/>
+              </w:rPr>
+            </w:pPr>
+            <w:r>
+              <w:rPr>
+                <w:rFonts w:ascii="微软雅黑" w:eastAsia="微软雅黑" w:hAnsi="微软雅黑" w:cs="宋体" w:hint="eastAsia"/>
+                <w:color w:val="000000"/>
+                <w:kern w:val="0"/>
+                <w:sz w:val="18"/>
+                <w:szCs w:val="18"/>
+              </w:rPr>
+              <w:t>星星2</w:t>
+            </w:r>
+          </w:p>
+        </w:tc>
+      </w:tr>
+      <w:tr>
+        <w:trPr>
+          <w:trHeight w:val="483"/>
+          <w:tblCellSpacing w:w="7" w:type="dxa"/>
+        </w:trPr>
+        <w:tc>
+          <w:tcPr>
+            <w:tcW w:w="0" w:type="auto"/>
+            <w:shd w:val="clear" w:color="auto" w:fill="FFFFFF"/>
+            <w:tcMar>
+              <w:top w:w="45" w:type="dxa"/>
+              <w:left w:w="150" w:type="dxa"/>
+              <w:bottom w:w="45" w:type="dxa"/>
+              <w:right w:w="45" w:type="dxa"/>
+            </w:tcMar>
+            <w:vAlign w:val="center"/>
+            <w:hideMark/>
+          </w:tcPr>
+          <w:p>
+            <w:pPr>
+              <w:widowControl/>
+              <w:spacing w:before="75" w:after="75" w:line="270" w:lineRule="atLeast"/>
+              <w:jc w:val="center"/>
+              <w:rPr>
+                <w:rFonts w:ascii="微软雅黑" w:eastAsia="微软雅黑" w:hAnsi="微软雅黑" w:cs="宋体" w:hint="eastAsia"/>
+                <w:color w:val="000000"/>
+                <w:kern w:val="0"/>
+                <w:sz w:val="18"/>
+                <w:szCs w:val="18"/>
+              </w:rPr>
+            </w:pPr>
+            <w:r>
+              <w:rPr>
+                <w:rFonts w:ascii="微软雅黑" w:eastAsia="微软雅黑" w:hAnsi="微软雅黑" w:cs="宋体" w:hint="eastAsia"/>
+                <w:color w:val="000000"/>
+                <w:kern w:val="0"/>
+                <w:sz w:val="18"/>
+                <w:szCs w:val="18"/>
+              </w:rPr>
+              <w:t>22</w:t>
+            </w:r>
+          </w:p>
+        </w:tc>
+        <w:tc>
+          <w:tcPr>
+            <w:tcW w:w="0" w:type="auto"/>
+            <w:shd w:val="clear" w:color="auto" w:fill="FFFFFF"/>
+            <w:tcMar>
+              <w:top w:w="45" w:type="dxa"/>
+              <w:left w:w="150" w:type="dxa"/>
+              <w:bottom w:w="45" w:type="dxa"/>
+              <w:right w:w="45" w:type="dxa"/>
+            </w:tcMar>
+            <w:vAlign w:val="center"/>
+            <w:hideMark/>
+          </w:tcPr>
+          <w:p>
+            <w:pPr>
+              <w:widowControl/>
+              <w:spacing w:before="75" w:after="75" w:line="270" w:lineRule="atLeast"/>
+              <w:jc w:val="left"/>
+              <w:rPr>
+                <w:rFonts w:ascii="微软雅黑" w:eastAsia="微软雅黑" w:hAnsi="微软雅黑" w:cs="宋体" w:hint="eastAsia"/>
+                <w:color w:val="000000"/>
+                <w:kern w:val="0"/>
+                <w:sz w:val="18"/>
+                <w:szCs w:val="18"/>
+              </w:rPr>
+            </w:pPr>
+            <w:r>
+              <w:rPr>
+                <w:rFonts w:ascii="微软雅黑" w:eastAsia="微软雅黑" w:hAnsi="微软雅黑" w:cs="宋体" w:hint="eastAsia"/>
+                <w:color w:val="000000"/>
+                <w:kern w:val="0"/>
+                <w:sz w:val="18"/>
+                <w:szCs w:val="18"/>
+              </w:rPr>
+              <w:t>star3</w:t>
+            </w:r>
+          </w:p>
+        </w:tc>
+        <w:tc>
+          <w:tcPr>
+            <w:tcW w:w="0" w:type="auto"/>
+            <w:shd w:val="clear" w:color="auto" w:fill="FFFFFF"/>
+            <w:tcMar>
+              <w:top w:w="45" w:type="dxa"/>
+              <w:left w:w="150" w:type="dxa"/>
+              <w:bottom w:w="45" w:type="dxa"/>
+              <w:right w:w="45" w:type="dxa"/>
+            </w:tcMar>
+            <w:vAlign w:val="center"/>
+            <w:hideMark/>
+          </w:tcPr>
+          <w:p>
+            <w:pPr>
+              <w:widowControl/>
+              <w:spacing w:before="75" w:after="75" w:line="270" w:lineRule="atLeast"/>
+              <w:jc w:val="center"/>
+              <w:rPr>
+                <w:rFonts w:ascii="微软雅黑" w:eastAsia="微软雅黑" w:hAnsi="微软雅黑" w:cs="宋体" w:hint="eastAsia"/>
+                <w:color w:val="000000"/>
+                <w:kern w:val="0"/>
+                <w:sz w:val="18"/>
+                <w:szCs w:val="18"/>
+              </w:rPr>
+            </w:pPr>
+            <w:r>
+              <w:rPr>
+                <w:rFonts w:ascii="微软雅黑" w:eastAsia="微软雅黑" w:hAnsi="微软雅黑" w:cs="宋体" w:hint="eastAsia"/>
+                <w:color w:val="000000"/>
+                <w:kern w:val="0"/>
+                <w:sz w:val="18"/>
+                <w:szCs w:val="18"/>
+              </w:rPr>
+              <w:t>int</w:t>
+            </w:r>
+          </w:p>
+        </w:tc>
+        <w:tc>
+          <w:tcPr>
+            <w:tcW w:w="0" w:type="auto"/>
+            <w:shd w:val="clear" w:color="auto" w:fill="FFFFFF"/>
+            <w:tcMar>
+              <w:top w:w="45" w:type="dxa"/>
+              <w:left w:w="150" w:type="dxa"/>
+              <w:bottom w:w="45" w:type="dxa"/>
+              <w:right w:w="45" w:type="dxa"/>
+            </w:tcMar>
+            <w:vAlign w:val="center"/>
+            <w:hideMark/>
+          </w:tcPr>
+          <w:p>
+            <w:pPr>
+              <w:widowControl/>
+              <w:spacing w:before="75" w:after="75" w:line="270" w:lineRule="atLeast"/>
+              <w:jc w:val="center"/>
+              <w:rPr>
+                <w:rFonts w:ascii="微软雅黑" w:eastAsia="微软雅黑" w:hAnsi="微软雅黑" w:cs="宋体" w:hint="eastAsia"/>
+                <w:color w:val="000000"/>
+                <w:kern w:val="0"/>
+                <w:sz w:val="18"/>
+                <w:szCs w:val="18"/>
+              </w:rPr>
+            </w:pPr>
+            <w:r>
+              <w:rPr>
+                <w:rFonts w:ascii="微软雅黑" w:eastAsia="微软雅黑" w:hAnsi="微软雅黑" w:cs="宋体" w:hint="eastAsia"/>
+                <w:color w:val="000000"/>
+                <w:kern w:val="0"/>
+                <w:sz w:val="18"/>
+                <w:szCs w:val="18"/>
+              </w:rPr>
+              <w:t>10</w:t>
+            </w:r>
+          </w:p>
+        </w:tc>
+        <w:tc>
+          <w:tcPr>
+            <w:tcW w:w="0" w:type="auto"/>
+            <w:shd w:val="clear" w:color="auto" w:fill="FFFFFF"/>
+            <w:tcMar>
+              <w:top w:w="45" w:type="dxa"/>
+              <w:left w:w="150" w:type="dxa"/>
+              <w:bottom w:w="45" w:type="dxa"/>
+              <w:right w:w="45" w:type="dxa"/>
+            </w:tcMar>
+            <w:vAlign w:val="center"/>
+            <w:hideMark/>
+          </w:tcPr>
+          <w:p>
+            <w:pPr>
+              <w:widowControl/>
+              <w:spacing w:before="75" w:after="75" w:line="270" w:lineRule="atLeast"/>
+              <w:jc w:val="center"/>
+              <w:rPr>
+                <w:rFonts w:ascii="微软雅黑" w:eastAsia="微软雅黑" w:hAnsi="微软雅黑" w:cs="宋体" w:hint="eastAsia"/>
+                <w:color w:val="000000"/>
+                <w:kern w:val="0"/>
+                <w:sz w:val="18"/>
+                <w:szCs w:val="18"/>
+              </w:rPr>
+            </w:pPr>
+            <w:r>
+              <w:rPr>
+                <w:rFonts w:ascii="微软雅黑" w:eastAsia="微软雅黑" w:hAnsi="微软雅黑" w:cs="宋体" w:hint="eastAsia"/>
+                <w:color w:val="000000"/>
+                <w:kern w:val="0"/>
+                <w:sz w:val="18"/>
+                <w:szCs w:val="18"/>
+              </w:rPr>
+              <w:t>0</w:t>
+            </w:r>
+          </w:p>
+        </w:tc>
+        <w:tc>
+          <w:tcPr>
+            <w:tcW w:w="0" w:type="auto"/>
+            <w:shd w:val="clear" w:color="auto" w:fill="FFFFFF"/>
+            <w:tcMar>
+              <w:top w:w="45" w:type="dxa"/>
+              <w:left w:w="150" w:type="dxa"/>
+              <w:bottom w:w="45" w:type="dxa"/>
+              <w:right w:w="45" w:type="dxa"/>
+            </w:tcMar>
+            <w:vAlign w:val="center"/>
+            <w:hideMark/>
+          </w:tcPr>
+          <w:p>
+            <w:pPr>
+              <w:widowControl/>
+              <w:spacing w:before="75" w:after="75" w:line="270" w:lineRule="atLeast"/>
+              <w:jc w:val="center"/>
+              <w:rPr>
+                <w:rFonts w:ascii="微软雅黑" w:eastAsia="微软雅黑" w:hAnsi="微软雅黑" w:cs="宋体" w:hint="eastAsia"/>
+                <w:color w:val="000000"/>
+                <w:kern w:val="0"/>
+                <w:sz w:val="18"/>
+                <w:szCs w:val="18"/>
+              </w:rPr>
+            </w:pPr>
+            <w:r>
+              <w:rPr>
+                <w:rFonts w:ascii="微软雅黑" w:eastAsia="微软雅黑" w:hAnsi="微软雅黑" w:cs="宋体" w:hint="eastAsia"/>
+                <w:color w:val="000000"/>
+                <w:kern w:val="0"/>
+                <w:sz w:val="18"/>
+                <w:szCs w:val="18"/>
+              </w:rPr>
+              <w:t>N</w:t>
+            </w:r>
+          </w:p>
+        </w:tc>
+        <w:tc>
+          <w:tcPr>
+            <w:tcW w:w="0" w:type="auto"/>
+            <w:shd w:val="clear" w:color="auto" w:fill="FFFFFF"/>
+            <w:tcMar>
+              <w:top w:w="45" w:type="dxa"/>
+              <w:left w:w="150" w:type="dxa"/>
+              <w:bottom w:w="45" w:type="dxa"/>
+              <w:right w:w="45" w:type="dxa"/>
+            </w:tcMar>
+            <w:vAlign w:val="center"/>
+            <w:hideMark/>
+          </w:tcPr>
+          <w:p>
+            <w:pPr>
+              <w:widowControl/>
+              <w:spacing w:before="75" w:after="75" w:line="270" w:lineRule="atLeast"/>
+              <w:jc w:val="center"/>
+              <w:rPr>
+                <w:rFonts w:ascii="微软雅黑" w:eastAsia="微软雅黑" w:hAnsi="微软雅黑" w:cs="宋体" w:hint="eastAsia"/>
+                <w:color w:val="000000"/>
+                <w:kern w:val="0"/>
+                <w:sz w:val="18"/>
+                <w:szCs w:val="18"/>
+              </w:rPr>
+            </w:pPr>
+          </w:p>
+        </w:tc>
+        <w:tc>
+          <w:tcPr>
+            <w:tcW w:w="0" w:type="auto"/>
+            <w:shd w:val="clear" w:color="auto" w:fill="FFFFFF"/>
+            <w:tcMar>
+              <w:top w:w="45" w:type="dxa"/>
+              <w:left w:w="150" w:type="dxa"/>
+              <w:bottom w:w="45" w:type="dxa"/>
+              <w:right w:w="45" w:type="dxa"/>
+            </w:tcMar>
+            <w:vAlign w:val="center"/>
+            <w:hideMark/>
+          </w:tcPr>
+          <w:p>
+            <w:pPr>
+              <w:widowControl/>
+              <w:spacing w:before="75" w:after="75" w:line="270" w:lineRule="atLeast"/>
+              <w:jc w:val="left"/>
+              <w:rPr>
+                <w:rFonts w:ascii="微软雅黑" w:eastAsia="微软雅黑" w:hAnsi="微软雅黑" w:cs="宋体"/>
+                <w:color w:val="000000"/>
+                <w:kern w:val="0"/>
+                <w:sz w:val="18"/>
+                <w:szCs w:val="18"/>
+              </w:rPr>
+            </w:pPr>
+            <w:r>
+              <w:rPr>
+                <w:rFonts w:ascii="微软雅黑" w:eastAsia="微软雅黑" w:hAnsi="微软雅黑" w:cs="宋体" w:hint="eastAsia"/>
+                <w:color w:val="000000"/>
+                <w:kern w:val="0"/>
+                <w:sz w:val="18"/>
+                <w:szCs w:val="18"/>
+              </w:rPr>
+              <w:t>0</w:t>
+            </w:r>
+          </w:p>
+        </w:tc>
+        <w:tc>
+          <w:tcPr>
+            <w:tcW w:w="0" w:type="auto"/>
+            <w:shd w:val="clear" w:color="auto" w:fill="FFFFFF"/>
+            <w:tcMar>
+              <w:top w:w="45" w:type="dxa"/>
+              <w:left w:w="150" w:type="dxa"/>
+              <w:bottom w:w="45" w:type="dxa"/>
+              <w:right w:w="45" w:type="dxa"/>
+            </w:tcMar>
+            <w:vAlign w:val="center"/>
+            <w:hideMark/>
+          </w:tcPr>
+          <w:p>
+            <w:pPr>
+              <w:widowControl/>
+              <w:spacing w:before="75" w:after="75" w:line="270" w:lineRule="atLeast"/>
+              <w:jc w:val="left"/>
+              <w:rPr>
+                <w:rFonts w:ascii="微软雅黑" w:eastAsia="微软雅黑" w:hAnsi="微软雅黑" w:cs="宋体" w:hint="eastAsia"/>
+                <w:color w:val="000000"/>
+                <w:kern w:val="0"/>
+                <w:sz w:val="18"/>
+                <w:szCs w:val="18"/>
+              </w:rPr>
+            </w:pPr>
+            <w:r>
+              <w:rPr>
+                <w:rFonts w:ascii="微软雅黑" w:eastAsia="微软雅黑" w:hAnsi="微软雅黑" w:cs="宋体" w:hint="eastAsia"/>
+                <w:color w:val="000000"/>
+                <w:kern w:val="0"/>
+                <w:sz w:val="18"/>
+                <w:szCs w:val="18"/>
+              </w:rPr>
+              <w:t>星星3</w:t>
+            </w:r>
+          </w:p>
+        </w:tc>
+      </w:tr>
+      <w:tr>
+        <w:trPr>
+          <w:trHeight w:val="468"/>
+          <w:tblCellSpacing w:w="7" w:type="dxa"/>
+        </w:trPr>
+        <w:tc>
+          <w:tcPr>
+            <w:tcW w:w="0" w:type="auto"/>
+            <w:shd w:val="clear" w:color="auto" w:fill="FFFFFF"/>
+            <w:tcMar>
+              <w:top w:w="45" w:type="dxa"/>
+              <w:left w:w="150" w:type="dxa"/>
+              <w:bottom w:w="45" w:type="dxa"/>
+              <w:right w:w="45" w:type="dxa"/>
+            </w:tcMar>
+            <w:vAlign w:val="center"/>
+            <w:hideMark/>
+          </w:tcPr>
+          <w:p>
+            <w:pPr>
+              <w:widowControl/>
+              <w:spacing w:before="75" w:after="75" w:line="270" w:lineRule="atLeast"/>
+              <w:jc w:val="center"/>
+              <w:rPr>
+                <w:rFonts w:ascii="微软雅黑" w:eastAsia="微软雅黑" w:hAnsi="微软雅黑" w:cs="宋体" w:hint="eastAsia"/>
+                <w:color w:val="000000"/>
+                <w:kern w:val="0"/>
+                <w:sz w:val="18"/>
+                <w:szCs w:val="18"/>
+              </w:rPr>
+            </w:pPr>
+            <w:r>
+              <w:rPr>
+                <w:rFonts w:ascii="微软雅黑" w:eastAsia="微软雅黑" w:hAnsi="微软雅黑" w:cs="宋体" w:hint="eastAsia"/>
+                <w:color w:val="000000"/>
+                <w:kern w:val="0"/>
+                <w:sz w:val="18"/>
+                <w:szCs w:val="18"/>
+              </w:rPr>
+              <w:t>23</w:t>
+            </w:r>
+          </w:p>
+        </w:tc>
+        <w:tc>
+          <w:tcPr>
+            <w:tcW w:w="0" w:type="auto"/>
+            <w:shd w:val="clear" w:color="auto" w:fill="FFFFFF"/>
+            <w:tcMar>
+              <w:top w:w="45" w:type="dxa"/>
+              <w:left w:w="150" w:type="dxa"/>
+              <w:bottom w:w="45" w:type="dxa"/>
+              <w:right w:w="45" w:type="dxa"/>
+            </w:tcMar>
+            <w:vAlign w:val="center"/>
+            <w:hideMark/>
+          </w:tcPr>
+          <w:p>
+            <w:pPr>
+              <w:widowControl/>
+              <w:spacing w:before="75" w:after="75" w:line="270" w:lineRule="atLeast"/>
+              <w:jc w:val="left"/>
+              <w:rPr>
+                <w:rFonts w:ascii="微软雅黑" w:eastAsia="微软雅黑" w:hAnsi="微软雅黑" w:cs="宋体" w:hint="eastAsia"/>
+                <w:color w:val="000000"/>
+                <w:kern w:val="0"/>
+                <w:sz w:val="18"/>
+                <w:szCs w:val="18"/>
+              </w:rPr>
+            </w:pPr>
+            <w:r>
+              <w:rPr>
+                <w:rFonts w:ascii="微软雅黑" w:eastAsia="微软雅黑" w:hAnsi="微软雅黑" w:cs="宋体" w:hint="eastAsia"/>
+                <w:color w:val="000000"/>
+                <w:kern w:val="0"/>
+                <w:sz w:val="18"/>
+                <w:szCs w:val="18"/>
+              </w:rPr>
+              <w:t>star4</w:t>
+            </w:r>
+          </w:p>
+        </w:tc>
+        <w:tc>
+          <w:tcPr>
+            <w:tcW w:w="0" w:type="auto"/>
+            <w:shd w:val="clear" w:color="auto" w:fill="FFFFFF"/>
+            <w:tcMar>
+              <w:top w:w="45" w:type="dxa"/>
+              <w:left w:w="150" w:type="dxa"/>
+              <w:bottom w:w="45" w:type="dxa"/>
+              <w:right w:w="45" w:type="dxa"/>
+            </w:tcMar>
+            <w:vAlign w:val="center"/>
+            <w:hideMark/>
+          </w:tcPr>
+          <w:p>
+            <w:pPr>
+              <w:widowControl/>
+              <w:spacing w:before="75" w:after="75" w:line="270" w:lineRule="atLeast"/>
+              <w:jc w:val="center"/>
+              <w:rPr>
+                <w:rFonts w:ascii="微软雅黑" w:eastAsia="微软雅黑" w:hAnsi="微软雅黑" w:cs="宋体" w:hint="eastAsia"/>
+                <w:color w:val="000000"/>
+                <w:kern w:val="0"/>
+                <w:sz w:val="18"/>
+                <w:szCs w:val="18"/>
+              </w:rPr>
+            </w:pPr>
+            <w:r>
+              <w:rPr>
+                <w:rFonts w:ascii="微软雅黑" w:eastAsia="微软雅黑" w:hAnsi="微软雅黑" w:cs="宋体" w:hint="eastAsia"/>
+                <w:color w:val="000000"/>
+                <w:kern w:val="0"/>
+                <w:sz w:val="18"/>
+                <w:szCs w:val="18"/>
+              </w:rPr>
+              <w:t>int</w:t>
+            </w:r>
+          </w:p>
+        </w:tc>
+        <w:tc>
+          <w:tcPr>
+            <w:tcW w:w="0" w:type="auto"/>
+            <w:shd w:val="clear" w:color="auto" w:fill="FFFFFF"/>
+            <w:tcMar>
+              <w:top w:w="45" w:type="dxa"/>
+              <w:left w:w="150" w:type="dxa"/>
+              <w:bottom w:w="45" w:type="dxa"/>
+              <w:right w:w="45" w:type="dxa"/>
+            </w:tcMar>
+            <w:vAlign w:val="center"/>
+            <w:hideMark/>
+          </w:tcPr>
+          <w:p>
+            <w:pPr>
+              <w:widowControl/>
+              <w:spacing w:before="75" w:after="75" w:line="270" w:lineRule="atLeast"/>
+              <w:jc w:val="center"/>
+              <w:rPr>
+                <w:rFonts w:ascii="微软雅黑" w:eastAsia="微软雅黑" w:hAnsi="微软雅黑" w:cs="宋体" w:hint="eastAsia"/>
+                <w:color w:val="000000"/>
+                <w:kern w:val="0"/>
+                <w:sz w:val="18"/>
+                <w:szCs w:val="18"/>
+              </w:rPr>
+            </w:pPr>
+            <w:r>
+              <w:rPr>
+                <w:rFonts w:ascii="微软雅黑" w:eastAsia="微软雅黑" w:hAnsi="微软雅黑" w:cs="宋体" w:hint="eastAsia"/>
+                <w:color w:val="000000"/>
+                <w:kern w:val="0"/>
+                <w:sz w:val="18"/>
+                <w:szCs w:val="18"/>
+              </w:rPr>
+              <w:t>10</w:t>
+            </w:r>
+          </w:p>
+        </w:tc>
+        <w:tc>
+          <w:tcPr>
+            <w:tcW w:w="0" w:type="auto"/>
+            <w:shd w:val="clear" w:color="auto" w:fill="FFFFFF"/>
+            <w:tcMar>
+              <w:top w:w="45" w:type="dxa"/>
+              <w:left w:w="150" w:type="dxa"/>
+              <w:bottom w:w="45" w:type="dxa"/>
+              <w:right w:w="45" w:type="dxa"/>
+            </w:tcMar>
+            <w:vAlign w:val="center"/>
+            <w:hideMark/>
+          </w:tcPr>
+          <w:p>
+            <w:pPr>
+              <w:widowControl/>
+              <w:spacing w:before="75" w:after="75" w:line="270" w:lineRule="atLeast"/>
+              <w:jc w:val="center"/>
+              <w:rPr>
+                <w:rFonts w:ascii="微软雅黑" w:eastAsia="微软雅黑" w:hAnsi="微软雅黑" w:cs="宋体" w:hint="eastAsia"/>
+                <w:color w:val="000000"/>
+                <w:kern w:val="0"/>
+                <w:sz w:val="18"/>
+                <w:szCs w:val="18"/>
+              </w:rPr>
+            </w:pPr>
+            <w:r>
+              <w:rPr>
+                <w:rFonts w:ascii="微软雅黑" w:eastAsia="微软雅黑" w:hAnsi="微软雅黑" w:cs="宋体" w:hint="eastAsia"/>
+                <w:color w:val="000000"/>
+                <w:kern w:val="0"/>
+                <w:sz w:val="18"/>
+                <w:szCs w:val="18"/>
+              </w:rPr>
+              <w:t>0</w:t>
+            </w:r>
+          </w:p>
+        </w:tc>
+        <w:tc>
+          <w:tcPr>
+            <w:tcW w:w="0" w:type="auto"/>
+            <w:shd w:val="clear" w:color="auto" w:fill="FFFFFF"/>
+            <w:tcMar>
+              <w:top w:w="45" w:type="dxa"/>
+              <w:left w:w="150" w:type="dxa"/>
+              <w:bottom w:w="45" w:type="dxa"/>
+              <w:right w:w="45" w:type="dxa"/>
+            </w:tcMar>
+            <w:vAlign w:val="center"/>
+            <w:hideMark/>
+          </w:tcPr>
+          <w:p>
+            <w:pPr>
+              <w:widowControl/>
+              <w:spacing w:before="75" w:after="75" w:line="270" w:lineRule="atLeast"/>
+              <w:jc w:val="center"/>
+              <w:rPr>
+                <w:rFonts w:ascii="微软雅黑" w:eastAsia="微软雅黑" w:hAnsi="微软雅黑" w:cs="宋体" w:hint="eastAsia"/>
+                <w:color w:val="000000"/>
+                <w:kern w:val="0"/>
+                <w:sz w:val="18"/>
+                <w:szCs w:val="18"/>
+              </w:rPr>
+            </w:pPr>
+            <w:r>
+              <w:rPr>
+                <w:rFonts w:ascii="微软雅黑" w:eastAsia="微软雅黑" w:hAnsi="微软雅黑" w:cs="宋体" w:hint="eastAsia"/>
+                <w:color w:val="000000"/>
+                <w:kern w:val="0"/>
+                <w:sz w:val="18"/>
+                <w:szCs w:val="18"/>
+              </w:rPr>
+              <w:t>N</w:t>
+            </w:r>
+          </w:p>
+        </w:tc>
+        <w:tc>
+          <w:tcPr>
+            <w:tcW w:w="0" w:type="auto"/>
+            <w:shd w:val="clear" w:color="auto" w:fill="FFFFFF"/>
+            <w:tcMar>
+              <w:top w:w="45" w:type="dxa"/>
+              <w:left w:w="150" w:type="dxa"/>
+              <w:bottom w:w="45" w:type="dxa"/>
+              <w:right w:w="45" w:type="dxa"/>
+            </w:tcMar>
+            <w:vAlign w:val="center"/>
+            <w:hideMark/>
+          </w:tcPr>
+          <w:p>
+            <w:pPr>
+              <w:widowControl/>
+              <w:spacing w:before="75" w:after="75" w:line="270" w:lineRule="atLeast"/>
+              <w:jc w:val="center"/>
+              <w:rPr>
+                <w:rFonts w:ascii="微软雅黑" w:eastAsia="微软雅黑" w:hAnsi="微软雅黑" w:cs="宋体" w:hint="eastAsia"/>
+                <w:color w:val="000000"/>
+                <w:kern w:val="0"/>
+                <w:sz w:val="18"/>
+                <w:szCs w:val="18"/>
+              </w:rPr>
+            </w:pPr>
+          </w:p>
+        </w:tc>
+        <w:tc>
+          <w:tcPr>
+            <w:tcW w:w="0" w:type="auto"/>
+            <w:shd w:val="clear" w:color="auto" w:fill="FFFFFF"/>
+            <w:tcMar>
+              <w:top w:w="45" w:type="dxa"/>
+              <w:left w:w="150" w:type="dxa"/>
+              <w:bottom w:w="45" w:type="dxa"/>
+              <w:right w:w="45" w:type="dxa"/>
+            </w:tcMar>
+            <w:vAlign w:val="center"/>
+            <w:hideMark/>
+          </w:tcPr>
+          <w:p>
+            <w:pPr>
+              <w:widowControl/>
+              <w:spacing w:before="75" w:after="75" w:line="270" w:lineRule="atLeast"/>
+              <w:jc w:val="left"/>
+              <w:rPr>
+                <w:rFonts w:ascii="微软雅黑" w:eastAsia="微软雅黑" w:hAnsi="微软雅黑" w:cs="宋体"/>
+                <w:color w:val="000000"/>
+                <w:kern w:val="0"/>
+                <w:sz w:val="18"/>
+                <w:szCs w:val="18"/>
+              </w:rPr>
+            </w:pPr>
+            <w:r>
+              <w:rPr>
+                <w:rFonts w:ascii="微软雅黑" w:eastAsia="微软雅黑" w:hAnsi="微软雅黑" w:cs="宋体" w:hint="eastAsia"/>
+                <w:color w:val="000000"/>
+                <w:kern w:val="0"/>
+                <w:sz w:val="18"/>
+                <w:szCs w:val="18"/>
+              </w:rPr>
+              <w:t>0</w:t>
+            </w:r>
+          </w:p>
+        </w:tc>
+        <w:tc>
+          <w:tcPr>
+            <w:tcW w:w="0" w:type="auto"/>
+            <w:shd w:val="clear" w:color="auto" w:fill="FFFFFF"/>
+            <w:tcMar>
+              <w:top w:w="45" w:type="dxa"/>
+              <w:left w:w="150" w:type="dxa"/>
+              <w:bottom w:w="45" w:type="dxa"/>
+              <w:right w:w="45" w:type="dxa"/>
+            </w:tcMar>
+            <w:vAlign w:val="center"/>
+            <w:hideMark/>
+          </w:tcPr>
+          <w:p>
+            <w:pPr>
+              <w:widowControl/>
+              <w:spacing w:before="75" w:after="75" w:line="270" w:lineRule="atLeast"/>
+              <w:jc w:val="left"/>
+              <w:rPr>
+                <w:rFonts w:ascii="微软雅黑" w:eastAsia="微软雅黑" w:hAnsi="微软雅黑" w:cs="宋体" w:hint="eastAsia"/>
+                <w:color w:val="000000"/>
+                <w:kern w:val="0"/>
+                <w:sz w:val="18"/>
+                <w:szCs w:val="18"/>
+              </w:rPr>
+            </w:pPr>
+            <w:r>
+              <w:rPr>
+                <w:rFonts w:ascii="微软雅黑" w:eastAsia="微软雅黑" w:hAnsi="微软雅黑" w:cs="宋体" w:hint="eastAsia"/>
+                <w:color w:val="000000"/>
+                <w:kern w:val="0"/>
+                <w:sz w:val="18"/>
+                <w:szCs w:val="18"/>
+              </w:rPr>
+              <w:t>星星4</w:t>
+            </w:r>
+          </w:p>
+        </w:tc>
+      </w:tr>
+      <w:tr>
+        <w:trPr>
+          <w:trHeight w:val="483"/>
+          <w:tblCellSpacing w:w="7" w:type="dxa"/>
+        </w:trPr>
+        <w:tc>
+          <w:tcPr>
+            <w:tcW w:w="0" w:type="auto"/>
+            <w:shd w:val="clear" w:color="auto" w:fill="FFFFFF"/>
+            <w:tcMar>
+              <w:top w:w="45" w:type="dxa"/>
+              <w:left w:w="150" w:type="dxa"/>
+              <w:bottom w:w="45" w:type="dxa"/>
+              <w:right w:w="45" w:type="dxa"/>
+            </w:tcMar>
+            <w:vAlign w:val="center"/>
+            <w:hideMark/>
+          </w:tcPr>
+          <w:p>
+            <w:pPr>
+              <w:widowControl/>
+              <w:spacing w:before="75" w:after="75" w:line="270" w:lineRule="atLeast"/>
+              <w:jc w:val="center"/>
+              <w:rPr>
+                <w:rFonts w:ascii="微软雅黑" w:eastAsia="微软雅黑" w:hAnsi="微软雅黑" w:cs="宋体" w:hint="eastAsia"/>
+                <w:color w:val="000000"/>
+                <w:kern w:val="0"/>
+                <w:sz w:val="18"/>
+                <w:szCs w:val="18"/>
+              </w:rPr>
+            </w:pPr>
+            <w:r>
+              <w:rPr>
+                <w:rFonts w:ascii="微软雅黑" w:eastAsia="微软雅黑" w:hAnsi="微软雅黑" w:cs="宋体" w:hint="eastAsia"/>
+                <w:color w:val="000000"/>
+                <w:kern w:val="0"/>
+                <w:sz w:val="18"/>
+                <w:szCs w:val="18"/>
+              </w:rPr>
+              <w:t>24</w:t>
+            </w:r>
+          </w:p>
+        </w:tc>
+        <w:tc>
+          <w:tcPr>
+            <w:tcW w:w="0" w:type="auto"/>
+            <w:shd w:val="clear" w:color="auto" w:fill="FFFFFF"/>
+            <w:tcMar>
+              <w:top w:w="45" w:type="dxa"/>
+              <w:left w:w="150" w:type="dxa"/>
+              <w:bottom w:w="45" w:type="dxa"/>
+              <w:right w:w="45" w:type="dxa"/>
+            </w:tcMar>
+            <w:vAlign w:val="center"/>
+            <w:hideMark/>
+          </w:tcPr>
+          <w:p>
+            <w:pPr>
+              <w:widowControl/>
+              <w:spacing w:before="75" w:after="75" w:line="270" w:lineRule="atLeast"/>
+              <w:jc w:val="left"/>
+              <w:rPr>
+                <w:rFonts w:ascii="微软雅黑" w:eastAsia="微软雅黑" w:hAnsi="微软雅黑" w:cs="宋体" w:hint="eastAsia"/>
+                <w:color w:val="000000"/>
+                <w:kern w:val="0"/>
+                <w:sz w:val="18"/>
+                <w:szCs w:val="18"/>
+              </w:rPr>
+            </w:pPr>
+            <w:r>
+              <w:rPr>
+                <w:rFonts w:ascii="微软雅黑" w:eastAsia="微软雅黑" w:hAnsi="微软雅黑" w:cs="宋体" w:hint="eastAsia"/>
+                <w:color w:val="000000"/>
+                <w:kern w:val="0"/>
+                <w:sz w:val="18"/>
+                <w:szCs w:val="18"/>
+              </w:rPr>
+              <w:t>star5</w:t>
+            </w:r>
+          </w:p>
+        </w:tc>
+        <w:tc>
+          <w:tcPr>
+            <w:tcW w:w="0" w:type="auto"/>
+            <w:shd w:val="clear" w:color="auto" w:fill="FFFFFF"/>
+            <w:tcMar>
+              <w:top w:w="45" w:type="dxa"/>
+              <w:left w:w="150" w:type="dxa"/>
+              <w:bottom w:w="45" w:type="dxa"/>
+              <w:right w:w="45" w:type="dxa"/>
+            </w:tcMar>
+            <w:vAlign w:val="center"/>
+            <w:hideMark/>
+          </w:tcPr>
+          <w:p>
+            <w:pPr>
+              <w:widowControl/>
+              <w:spacing w:before="75" w:after="75" w:line="270" w:lineRule="atLeast"/>
+              <w:jc w:val="center"/>
+              <w:rPr>
+                <w:rFonts w:ascii="微软雅黑" w:eastAsia="微软雅黑" w:hAnsi="微软雅黑" w:cs="宋体" w:hint="eastAsia"/>
+                <w:color w:val="000000"/>
+                <w:kern w:val="0"/>
+                <w:sz w:val="18"/>
+                <w:szCs w:val="18"/>
+              </w:rPr>
+            </w:pPr>
+            <w:r>
+              <w:rPr>
+                <w:rFonts w:ascii="微软雅黑" w:eastAsia="微软雅黑" w:hAnsi="微软雅黑" w:cs="宋体" w:hint="eastAsia"/>
+                <w:color w:val="000000"/>
+                <w:kern w:val="0"/>
+                <w:sz w:val="18"/>
+                <w:szCs w:val="18"/>
+              </w:rPr>
+              <w:t>int</w:t>
+            </w:r>
+          </w:p>
+        </w:tc>
+        <w:tc>
+          <w:tcPr>
+            <w:tcW w:w="0" w:type="auto"/>
+            <w:shd w:val="clear" w:color="auto" w:fill="FFFFFF"/>
+            <w:tcMar>
+              <w:top w:w="45" w:type="dxa"/>
+              <w:left w:w="150" w:type="dxa"/>
+              <w:bottom w:w="45" w:type="dxa"/>
+              <w:right w:w="45" w:type="dxa"/>
+            </w:tcMar>
+            <w:vAlign w:val="center"/>
+            <w:hideMark/>
+          </w:tcPr>
+          <w:p>
+            <w:pPr>
+              <w:widowControl/>
+              <w:spacing w:before="75" w:after="75" w:line="270" w:lineRule="atLeast"/>
+              <w:jc w:val="center"/>
+              <w:rPr>
+                <w:rFonts w:ascii="微软雅黑" w:eastAsia="微软雅黑" w:hAnsi="微软雅黑" w:cs="宋体" w:hint="eastAsia"/>
+                <w:color w:val="000000"/>
+                <w:kern w:val="0"/>
+                <w:sz w:val="18"/>
+                <w:szCs w:val="18"/>
+              </w:rPr>
+            </w:pPr>
+            <w:r>
+              <w:rPr>
+                <w:rFonts w:ascii="微软雅黑" w:eastAsia="微软雅黑" w:hAnsi="微软雅黑" w:cs="宋体" w:hint="eastAsia"/>
+                <w:color w:val="000000"/>
+                <w:kern w:val="0"/>
+                <w:sz w:val="18"/>
+                <w:szCs w:val="18"/>
+              </w:rPr>
+              <w:t>10</w:t>
+            </w:r>
+          </w:p>
+        </w:tc>
+        <w:tc>
+          <w:tcPr>
+            <w:tcW w:w="0" w:type="auto"/>
+            <w:shd w:val="clear" w:color="auto" w:fill="FFFFFF"/>
+            <w:tcMar>
+              <w:top w:w="45" w:type="dxa"/>
+              <w:left w:w="150" w:type="dxa"/>
+              <w:bottom w:w="45" w:type="dxa"/>
+              <w:right w:w="45" w:type="dxa"/>
+            </w:tcMar>
+            <w:vAlign w:val="center"/>
+            <w:hideMark/>
+          </w:tcPr>
+          <w:p>
+            <w:pPr>
+              <w:widowControl/>
+              <w:spacing w:before="75" w:after="75" w:line="270" w:lineRule="atLeast"/>
+              <w:jc w:val="center"/>
+              <w:rPr>
+                <w:rFonts w:ascii="微软雅黑" w:eastAsia="微软雅黑" w:hAnsi="微软雅黑" w:cs="宋体" w:hint="eastAsia"/>
+                <w:color w:val="000000"/>
+                <w:kern w:val="0"/>
+                <w:sz w:val="18"/>
+                <w:szCs w:val="18"/>
+              </w:rPr>
+            </w:pPr>
+            <w:r>
+              <w:rPr>
+                <w:rFonts w:ascii="微软雅黑" w:eastAsia="微软雅黑" w:hAnsi="微软雅黑" w:cs="宋体" w:hint="eastAsia"/>
+                <w:color w:val="000000"/>
+                <w:kern w:val="0"/>
+                <w:sz w:val="18"/>
+                <w:szCs w:val="18"/>
+              </w:rPr>
+              <w:t>0</w:t>
+            </w:r>
+          </w:p>
+        </w:tc>
+        <w:tc>
+          <w:tcPr>
+            <w:tcW w:w="0" w:type="auto"/>
+            <w:shd w:val="clear" w:color="auto" w:fill="FFFFFF"/>
+            <w:tcMar>
+              <w:top w:w="45" w:type="dxa"/>
+              <w:left w:w="150" w:type="dxa"/>
+              <w:bottom w:w="45" w:type="dxa"/>
+              <w:right w:w="45" w:type="dxa"/>
+            </w:tcMar>
+            <w:vAlign w:val="center"/>
+            <w:hideMark/>
+          </w:tcPr>
+          <w:p>
+            <w:pPr>
+              <w:widowControl/>
+              <w:spacing w:before="75" w:after="75" w:line="270" w:lineRule="atLeast"/>
+              <w:jc w:val="center"/>
+              <w:rPr>
+                <w:rFonts w:ascii="微软雅黑" w:eastAsia="微软雅黑" w:hAnsi="微软雅黑" w:cs="宋体" w:hint="eastAsia"/>
+                <w:color w:val="000000"/>
+                <w:kern w:val="0"/>
+                <w:sz w:val="18"/>
+                <w:szCs w:val="18"/>
+              </w:rPr>
+            </w:pPr>
+            <w:r>
+              <w:rPr>
+                <w:rFonts w:ascii="微软雅黑" w:eastAsia="微软雅黑" w:hAnsi="微软雅黑" w:cs="宋体" w:hint="eastAsia"/>
+                <w:color w:val="000000"/>
+                <w:kern w:val="0"/>
+                <w:sz w:val="18"/>
+                <w:szCs w:val="18"/>
+              </w:rPr>
+              <w:t>N</w:t>
+            </w:r>
+          </w:p>
+        </w:tc>
+        <w:tc>
+          <w:tcPr>
+            <w:tcW w:w="0" w:type="auto"/>
+            <w:shd w:val="clear" w:color="auto" w:fill="FFFFFF"/>
+            <w:tcMar>
+              <w:top w:w="45" w:type="dxa"/>
+              <w:left w:w="150" w:type="dxa"/>
+              <w:bottom w:w="45" w:type="dxa"/>
+              <w:right w:w="45" w:type="dxa"/>
+            </w:tcMar>
+            <w:vAlign w:val="center"/>
+            <w:hideMark/>
+          </w:tcPr>
+          <w:p>
+            <w:pPr>
+              <w:widowControl/>
+              <w:spacing w:before="75" w:after="75" w:line="270" w:lineRule="atLeast"/>
+              <w:jc w:val="center"/>
+              <w:rPr>
+                <w:rFonts w:ascii="微软雅黑" w:eastAsia="微软雅黑" w:hAnsi="微软雅黑" w:cs="宋体" w:hint="eastAsia"/>
+                <w:color w:val="000000"/>
+                <w:kern w:val="0"/>
+                <w:sz w:val="18"/>
+                <w:szCs w:val="18"/>
+              </w:rPr>
+            </w:pPr>
+          </w:p>
+        </w:tc>
+        <w:tc>
+          <w:tcPr>
+            <w:tcW w:w="0" w:type="auto"/>
+            <w:shd w:val="clear" w:color="auto" w:fill="FFFFFF"/>
+            <w:tcMar>
+              <w:top w:w="45" w:type="dxa"/>
+              <w:left w:w="150" w:type="dxa"/>
+              <w:bottom w:w="45" w:type="dxa"/>
+              <w:right w:w="45" w:type="dxa"/>
+            </w:tcMar>
+            <w:vAlign w:val="center"/>
+            <w:hideMark/>
+          </w:tcPr>
+          <w:p>
+            <w:pPr>
+              <w:widowControl/>
+              <w:spacing w:before="75" w:after="75" w:line="270" w:lineRule="atLeast"/>
+              <w:jc w:val="left"/>
+              <w:rPr>
+                <w:rFonts w:ascii="微软雅黑" w:eastAsia="微软雅黑" w:hAnsi="微软雅黑" w:cs="宋体"/>
+                <w:color w:val="000000"/>
+                <w:kern w:val="0"/>
+                <w:sz w:val="18"/>
+                <w:szCs w:val="18"/>
+              </w:rPr>
+            </w:pPr>
+            <w:r>
+              <w:rPr>
+                <w:rFonts w:ascii="微软雅黑" w:eastAsia="微软雅黑" w:hAnsi="微软雅黑" w:cs="宋体" w:hint="eastAsia"/>
+                <w:color w:val="000000"/>
+                <w:kern w:val="0"/>
+                <w:sz w:val="18"/>
+                <w:szCs w:val="18"/>
+              </w:rPr>
+              <w:t>0</w:t>
+            </w:r>
+          </w:p>
+        </w:tc>
+        <w:tc>
+          <w:tcPr>
+            <w:tcW w:w="0" w:type="auto"/>
+            <w:shd w:val="clear" w:color="auto" w:fill="FFFFFF"/>
+            <w:tcMar>
+              <w:top w:w="45" w:type="dxa"/>
+              <w:left w:w="150" w:type="dxa"/>
+              <w:bottom w:w="45" w:type="dxa"/>
+              <w:right w:w="45" w:type="dxa"/>
+            </w:tcMar>
+            <w:vAlign w:val="center"/>
+            <w:hideMark/>
+          </w:tcPr>
+          <w:p>
+            <w:pPr>
+              <w:widowControl/>
+              <w:spacing w:before="75" w:after="75" w:line="270" w:lineRule="atLeast"/>
+              <w:jc w:val="left"/>
+              <w:rPr>
+                <w:rFonts w:ascii="微软雅黑" w:eastAsia="微软雅黑" w:hAnsi="微软雅黑" w:cs="宋体" w:hint="eastAsia"/>
+                <w:color w:val="000000"/>
+                <w:kern w:val="0"/>
+                <w:sz w:val="18"/>
+                <w:szCs w:val="18"/>
+              </w:rPr>
+            </w:pPr>
+            <w:r>
+              <w:rPr>
+                <w:rFonts w:ascii="微软雅黑" w:eastAsia="微软雅黑" w:hAnsi="微软雅黑" w:cs="宋体" w:hint="eastAsia"/>
+                <w:color w:val="000000"/>
+                <w:kern w:val="0"/>
+                <w:sz w:val="18"/>
+                <w:szCs w:val="18"/>
+              </w:rPr>
+              <w:t>星星5</w:t>
+            </w:r>
+          </w:p>
+        </w:tc>
+      </w:tr>
+      <w:tr>
+        <w:trPr>
+          <w:trHeight w:val="483"/>
+          <w:tblCellSpacing w:w="7" w:type="dxa"/>
+        </w:trPr>
+        <w:tc>
+          <w:tcPr>
+            <w:tcW w:w="0" w:type="auto"/>
+            <w:shd w:val="clear" w:color="auto" w:fill="FFFFFF"/>
+            <w:tcMar>
+              <w:top w:w="45" w:type="dxa"/>
+              <w:left w:w="150" w:type="dxa"/>
+              <w:bottom w:w="45" w:type="dxa"/>
+              <w:right w:w="45" w:type="dxa"/>
+            </w:tcMar>
+            <w:vAlign w:val="center"/>
+            <w:hideMark/>
+          </w:tcPr>
+          <w:p>
+            <w:pPr>
+              <w:widowControl/>
+              <w:spacing w:before="75" w:after="75" w:line="270" w:lineRule="atLeast"/>
+              <w:jc w:val="center"/>
+              <w:rPr>
+                <w:rFonts w:ascii="微软雅黑" w:eastAsia="微软雅黑" w:hAnsi="微软雅黑" w:cs="宋体" w:hint="eastAsia"/>
+                <w:color w:val="000000"/>
+                <w:kern w:val="0"/>
+                <w:sz w:val="18"/>
+                <w:szCs w:val="18"/>
+              </w:rPr>
+            </w:pPr>
+            <w:r>
+              <w:rPr>
+                <w:rFonts w:ascii="微软雅黑" w:eastAsia="微软雅黑" w:hAnsi="微软雅黑" w:cs="宋体" w:hint="eastAsia"/>
+                <w:color w:val="000000"/>
+                <w:kern w:val="0"/>
+                <w:sz w:val="18"/>
+                <w:szCs w:val="18"/>
+              </w:rPr>
+              <w:t>25</w:t>
+            </w:r>
+          </w:p>
+        </w:tc>
+        <w:tc>
+          <w:tcPr>
+            <w:tcW w:w="0" w:type="auto"/>
+            <w:shd w:val="clear" w:color="auto" w:fill="FFFFFF"/>
+            <w:tcMar>
+              <w:top w:w="45" w:type="dxa"/>
+              <w:left w:w="150" w:type="dxa"/>
+              <w:bottom w:w="45" w:type="dxa"/>
+              <w:right w:w="45" w:type="dxa"/>
+            </w:tcMar>
+            <w:vAlign w:val="center"/>
+            <w:hideMark/>
+          </w:tcPr>
+          <w:p>
+            <w:pPr>
+              <w:widowControl/>
+              <w:spacing w:before="75" w:after="75" w:line="270" w:lineRule="atLeast"/>
+              <w:jc w:val="left"/>
+              <w:rPr>
+                <w:rFonts w:ascii="微软雅黑" w:eastAsia="微软雅黑" w:hAnsi="微软雅黑" w:cs="宋体" w:hint="eastAsia"/>
+                <w:color w:val="000000"/>
+                <w:kern w:val="0"/>
+                <w:sz w:val="18"/>
+                <w:szCs w:val="18"/>
+              </w:rPr>
+            </w:pPr>
+            <w:r>
+              <w:rPr>
+                <w:rFonts w:ascii="微软雅黑" w:eastAsia="微软雅黑" w:hAnsi="微软雅黑" w:cs="宋体" w:hint="eastAsia"/>
+                <w:color w:val="000000"/>
+                <w:kern w:val="0"/>
+                <w:sz w:val="18"/>
+                <w:szCs w:val="18"/>
+              </w:rPr>
+              <w:t>description</w:t>
+            </w:r>
+          </w:p>
+        </w:tc>
+        <w:tc>
+          <w:tcPr>
+            <w:tcW w:w="0" w:type="auto"/>
+            <w:shd w:val="clear" w:color="auto" w:fill="FFFFFF"/>
+            <w:tcMar>
+              <w:top w:w="45" w:type="dxa"/>
+              <w:left w:w="150" w:type="dxa"/>
+              <w:bottom w:w="45" w:type="dxa"/>
+              <w:right w:w="45" w:type="dxa"/>
+            </w:tcMar>
+            <w:vAlign w:val="center"/>
+            <w:hideMark/>
+          </w:tcPr>
+          <w:p>
+            <w:pPr>
+              <w:widowControl/>
+              <w:spacing w:before="75" w:after="75" w:line="270" w:lineRule="atLeast"/>
+              <w:jc w:val="center"/>
+              <w:rPr>
+                <w:rFonts w:ascii="微软雅黑" w:eastAsia="微软雅黑" w:hAnsi="微软雅黑" w:cs="宋体" w:hint="eastAsia"/>
+                <w:color w:val="000000"/>
+                <w:kern w:val="0"/>
+                <w:sz w:val="18"/>
+                <w:szCs w:val="18"/>
+              </w:rPr>
+            </w:pPr>
+            <w:r>
+              <w:rPr>
+                <w:rFonts w:ascii="微软雅黑" w:eastAsia="微软雅黑" w:hAnsi="微软雅黑" w:cs="宋体" w:hint="eastAsia"/>
+                <w:color w:val="000000"/>
+                <w:kern w:val="0"/>
+                <w:sz w:val="18"/>
+                <w:szCs w:val="18"/>
+              </w:rPr>
+              <w:t>nvarchar(max)</w:t>
+            </w:r>
+          </w:p>
+        </w:tc>
+        <w:tc>
+          <w:tcPr>
+            <w:tcW w:w="0" w:type="auto"/>
+            <w:shd w:val="clear" w:color="auto" w:fill="FFFFFF"/>
+            <w:tcMar>
+              <w:top w:w="45" w:type="dxa"/>
+              <w:left w:w="150" w:type="dxa"/>
+              <w:bottom w:w="45" w:type="dxa"/>
+              <w:right w:w="45" w:type="dxa"/>
+            </w:tcMar>
+            <w:vAlign w:val="center"/>
+            <w:hideMark/>
+          </w:tcPr>
+          <w:p>
+            <w:pPr>
+              <w:widowControl/>
+              <w:spacing w:before="75" w:after="75" w:line="270" w:lineRule="atLeast"/>
+              <w:jc w:val="center"/>
+              <w:rPr>
+                <w:rFonts w:ascii="微软雅黑" w:eastAsia="微软雅黑" w:hAnsi="微软雅黑" w:cs="宋体" w:hint="eastAsia"/>
+                <w:color w:val="000000"/>
+                <w:kern w:val="0"/>
+                <w:sz w:val="18"/>
+                <w:szCs w:val="18"/>
+              </w:rPr>
+            </w:pPr>
+            <w:r>
+              <w:rPr>
+                <w:rFonts w:ascii="微软雅黑" w:eastAsia="微软雅黑" w:hAnsi="微软雅黑" w:cs="宋体" w:hint="eastAsia"/>
+                <w:color w:val="000000"/>
+                <w:kern w:val="0"/>
+                <w:sz w:val="18"/>
+                <w:szCs w:val="18"/>
+              </w:rPr>
+              <w:t>-1</w:t>
+            </w:r>
+          </w:p>
+        </w:tc>
+        <w:tc>
+          <w:tcPr>
+            <w:tcW w:w="0" w:type="auto"/>
+            <w:shd w:val="clear" w:color="auto" w:fill="FFFFFF"/>
+            <w:tcMar>
+              <w:top w:w="45" w:type="dxa"/>
+              <w:left w:w="150" w:type="dxa"/>
+              <w:bottom w:w="45" w:type="dxa"/>
+              <w:right w:w="45" w:type="dxa"/>
+            </w:tcMar>
+            <w:vAlign w:val="center"/>
+            <w:hideMark/>
+          </w:tcPr>
+          <w:p>
+            <w:pPr>
+              <w:widowControl/>
+              <w:spacing w:before="75" w:after="75" w:line="270" w:lineRule="atLeast"/>
+              <w:jc w:val="center"/>
+              <w:rPr>
+                <w:rFonts w:ascii="微软雅黑" w:eastAsia="微软雅黑" w:hAnsi="微软雅黑" w:cs="宋体" w:hint="eastAsia"/>
+                <w:color w:val="000000"/>
+                <w:kern w:val="0"/>
+                <w:sz w:val="18"/>
+                <w:szCs w:val="18"/>
+              </w:rPr>
+            </w:pPr>
+            <w:r>
+              <w:rPr>
+                <w:rFonts w:ascii="微软雅黑" w:eastAsia="微软雅黑" w:hAnsi="微软雅黑" w:cs="宋体" w:hint="eastAsia"/>
+                <w:color w:val="000000"/>
+                <w:kern w:val="0"/>
+                <w:sz w:val="18"/>
+                <w:szCs w:val="18"/>
+              </w:rPr>
+              <w:t>0</w:t>
+            </w:r>
+          </w:p>
+        </w:tc>
+        <w:tc>
+          <w:tcPr>
+            <w:tcW w:w="0" w:type="auto"/>
+            <w:shd w:val="clear" w:color="auto" w:fill="FFFFFF"/>
+            <w:tcMar>
+              <w:top w:w="45" w:type="dxa"/>
+              <w:left w:w="150" w:type="dxa"/>
+              <w:bottom w:w="45" w:type="dxa"/>
+              <w:right w:w="45" w:type="dxa"/>
+            </w:tcMar>
+            <w:vAlign w:val="center"/>
+            <w:hideMark/>
+          </w:tcPr>
+          <w:p>
+            <w:pPr>
+              <w:widowControl/>
+              <w:spacing w:before="75" w:after="75" w:line="270" w:lineRule="atLeast"/>
+              <w:jc w:val="center"/>
+              <w:rPr>
+                <w:rFonts w:ascii="微软雅黑" w:eastAsia="微软雅黑" w:hAnsi="微软雅黑" w:cs="宋体" w:hint="eastAsia"/>
+                <w:color w:val="000000"/>
+                <w:kern w:val="0"/>
+                <w:sz w:val="18"/>
+                <w:szCs w:val="18"/>
+              </w:rPr>
+            </w:pPr>
+            <w:r>
+              <w:rPr>
+                <w:rFonts w:ascii="微软雅黑" w:eastAsia="微软雅黑" w:hAnsi="微软雅黑" w:cs="宋体" w:hint="eastAsia"/>
+                <w:color w:val="000000"/>
+                <w:kern w:val="0"/>
+                <w:sz w:val="18"/>
+                <w:szCs w:val="18"/>
+              </w:rPr>
+              <w:t>N</w:t>
+            </w:r>
+          </w:p>
+        </w:tc>
+        <w:tc>
+          <w:tcPr>
+            <w:tcW w:w="0" w:type="auto"/>
+            <w:shd w:val="clear" w:color="auto" w:fill="FFFFFF"/>
+            <w:tcMar>
+              <w:top w:w="45" w:type="dxa"/>
+              <w:left w:w="150" w:type="dxa"/>
+              <w:bottom w:w="45" w:type="dxa"/>
+              <w:right w:w="45" w:type="dxa"/>
+            </w:tcMar>
+            <w:vAlign w:val="center"/>
+            <w:hideMark/>
+          </w:tcPr>
+          <w:p>
+            <w:pPr>
+              <w:widowControl/>
+              <w:spacing w:before="75" w:after="75" w:line="270" w:lineRule="atLeast"/>
+              <w:jc w:val="center"/>
+              <w:rPr>
+                <w:rFonts w:ascii="微软雅黑" w:eastAsia="微软雅黑" w:hAnsi="微软雅黑" w:cs="宋体" w:hint="eastAsia"/>
+                <w:color w:val="000000"/>
+                <w:kern w:val="0"/>
+                <w:sz w:val="18"/>
+                <w:szCs w:val="18"/>
+              </w:rPr>
+            </w:pPr>
+          </w:p>
+        </w:tc>
+        <w:tc>
+          <w:tcPr>
+            <w:tcW w:w="0" w:type="auto"/>
+            <w:shd w:val="clear" w:color="auto" w:fill="FFFFFF"/>
+            <w:tcMar>
+              <w:top w:w="45" w:type="dxa"/>
+              <w:left w:w="150" w:type="dxa"/>
+              <w:bottom w:w="45" w:type="dxa"/>
+              <w:right w:w="45" w:type="dxa"/>
+            </w:tcMar>
+            <w:vAlign w:val="center"/>
+            <w:hideMark/>
+          </w:tcPr>
+          <w:p>
+            <w:pPr>
+              <w:widowControl/>
+              <w:spacing w:before="75" w:after="75" w:line="270" w:lineRule="atLeast"/>
+              <w:jc w:val="left"/>
+              <w:rPr>
+                <w:rFonts w:ascii="微软雅黑" w:eastAsia="微软雅黑" w:hAnsi="微软雅黑" w:cs="宋体"/>
+                <w:color w:val="000000"/>
+                <w:kern w:val="0"/>
+                <w:sz w:val="18"/>
+                <w:szCs w:val="18"/>
+              </w:rPr>
+            </w:pPr>
+            <w:r>
+              <w:rPr>
+                <w:rFonts w:ascii="微软雅黑" w:eastAsia="微软雅黑" w:hAnsi="微软雅黑" w:cs="宋体" w:hint="eastAsia"/>
+                <w:color w:val="000000"/>
+                <w:kern w:val="0"/>
+                <w:sz w:val="18"/>
+                <w:szCs w:val="18"/>
+              </w:rPr>
+              <w:t>(N'''')</w:t>
+            </w:r>
+          </w:p>
+        </w:tc>
+        <w:tc>
+          <w:tcPr>
+            <w:tcW w:w="0" w:type="auto"/>
+            <w:shd w:val="clear" w:color="auto" w:fill="FFFFFF"/>
+            <w:tcMar>
+              <w:top w:w="45" w:type="dxa"/>
+              <w:left w:w="150" w:type="dxa"/>
+              <w:bottom w:w="45" w:type="dxa"/>
+              <w:right w:w="45" w:type="dxa"/>
+            </w:tcMar>
+            <w:vAlign w:val="center"/>
+            <w:hideMark/>
+          </w:tcPr>
+          <w:p>
+            <w:pPr>
+              <w:widowControl/>
+              <w:spacing w:before="75" w:after="75" w:line="270" w:lineRule="atLeast"/>
+              <w:jc w:val="left"/>
+              <w:rPr>
+                <w:rFonts w:ascii="微软雅黑" w:eastAsia="微软雅黑" w:hAnsi="微软雅黑" w:cs="宋体" w:hint="eastAsia"/>
+                <w:color w:val="000000"/>
+                <w:kern w:val="0"/>
+                <w:sz w:val="18"/>
+                <w:szCs w:val="18"/>
+              </w:rPr>
+            </w:pPr>
+            <w:r>
+              <w:rPr>
+                <w:rFonts w:ascii="微软雅黑" w:eastAsia="微软雅黑" w:hAnsi="微软雅黑" w:cs="宋体" w:hint="eastAsia"/>
+                <w:color w:val="000000"/>
+                <w:kern w:val="0"/>
+                <w:sz w:val="18"/>
+                <w:szCs w:val="18"/>
+              </w:rPr>
+              <w:t>商品描述</w:t>
+            </w:r>
+          </w:p>
+        </w:tc>
+      </w:tr>
+      <w:tr>
+        <w:trPr>
+          <w:trHeight w:val="468"/>
+          <w:tblCellSpacing w:w="7" w:type="dxa"/>
+        </w:trPr>
+        <w:tc>
+          <w:tcPr>
+            <w:tcW w:w="0" w:type="auto"/>
+            <w:shd w:val="clear" w:color="auto" w:fill="FFFFFF"/>
+            <w:tcMar>
+              <w:top w:w="45" w:type="dxa"/>
+              <w:left w:w="150" w:type="dxa"/>
+              <w:bottom w:w="45" w:type="dxa"/>
+              <w:right w:w="45" w:type="dxa"/>
+            </w:tcMar>
+            <w:vAlign w:val="center"/>
+            <w:hideMark/>
+          </w:tcPr>
+          <w:p>
+            <w:pPr>
+              <w:widowControl/>
+              <w:spacing w:before="75" w:after="75" w:line="270" w:lineRule="atLeast"/>
+              <w:jc w:val="center"/>
+              <w:rPr>
+                <w:rFonts w:ascii="微软雅黑" w:eastAsia="微软雅黑" w:hAnsi="微软雅黑" w:cs="宋体" w:hint="eastAsia"/>
+                <w:color w:val="000000"/>
+                <w:kern w:val="0"/>
+                <w:sz w:val="18"/>
+                <w:szCs w:val="18"/>
+              </w:rPr>
+            </w:pPr>
+            <w:r>
+              <w:rPr>
+                <w:rFonts w:ascii="微软雅黑" w:eastAsia="微软雅黑" w:hAnsi="微软雅黑" w:cs="宋体" w:hint="eastAsia"/>
+                <w:color w:val="000000"/>
+                <w:kern w:val="0"/>
+                <w:sz w:val="18"/>
+                <w:szCs w:val="18"/>
+              </w:rPr>
+              <w:t>26</w:t>
+            </w:r>
+          </w:p>
+        </w:tc>
+        <w:tc>
+          <w:tcPr>
+            <w:tcW w:w="0" w:type="auto"/>
+            <w:shd w:val="clear" w:color="auto" w:fill="FFFFFF"/>
+            <w:tcMar>
+              <w:top w:w="45" w:type="dxa"/>
+              <w:left w:w="150" w:type="dxa"/>
+              <w:bottom w:w="45" w:type="dxa"/>
+              <w:right w:w="45" w:type="dxa"/>
+            </w:tcMar>
+            <w:vAlign w:val="center"/>
+            <w:hideMark/>
+          </w:tcPr>
+          <w:p>
+            <w:pPr>
+              <w:widowControl/>
+              <w:spacing w:before="75" w:after="75" w:line="270" w:lineRule="atLeast"/>
+              <w:jc w:val="left"/>
+              <w:rPr>
+                <w:rFonts w:ascii="微软雅黑" w:eastAsia="微软雅黑" w:hAnsi="微软雅黑" w:cs="宋体" w:hint="eastAsia"/>
+                <w:color w:val="000000"/>
+                <w:kern w:val="0"/>
+                <w:sz w:val="18"/>
+                <w:szCs w:val="18"/>
+              </w:rPr>
+            </w:pPr>
+            <w:r>
+              <w:rPr>
+                <w:rFonts w:ascii="微软雅黑" w:eastAsia="微软雅黑" w:hAnsi="微软雅黑" w:cs="宋体" w:hint="eastAsia"/>
+                <w:color w:val="000000"/>
+                <w:kern w:val="0"/>
+                <w:sz w:val="18"/>
+                <w:szCs w:val="18"/>
+              </w:rPr>
+              <w:t>createtime</w:t>
+            </w:r>
+          </w:p>
+        </w:tc>
+        <w:tc>
+          <w:tcPr>
+            <w:tcW w:w="0" w:type="auto"/>
+            <w:shd w:val="clear" w:color="auto" w:fill="FFFFFF"/>
+            <w:tcMar>
+              <w:top w:w="45" w:type="dxa"/>
+              <w:left w:w="150" w:type="dxa"/>
+              <w:bottom w:w="45" w:type="dxa"/>
+              <w:right w:w="45" w:type="dxa"/>
+            </w:tcMar>
+            <w:vAlign w:val="center"/>
+            <w:hideMark/>
+          </w:tcPr>
+          <w:p>
+            <w:pPr>
+              <w:widowControl/>
+              <w:spacing w:before="75" w:after="75" w:line="270" w:lineRule="atLeast"/>
+              <w:jc w:val="center"/>
+              <w:rPr>
+                <w:rFonts w:ascii="微软雅黑" w:eastAsia="微软雅黑" w:hAnsi="微软雅黑" w:cs="宋体" w:hint="eastAsia"/>
+                <w:color w:val="000000"/>
+                <w:kern w:val="0"/>
+                <w:sz w:val="18"/>
+                <w:szCs w:val="18"/>
+              </w:rPr>
+            </w:pPr>
+            <w:r>
+              <w:rPr>
+                <w:rFonts w:ascii="微软雅黑" w:eastAsia="微软雅黑" w:hAnsi="微软雅黑" w:cs="宋体" w:hint="eastAsia"/>
+                <w:color w:val="000000"/>
+                <w:kern w:val="0"/>
+                <w:sz w:val="18"/>
+                <w:szCs w:val="18"/>
+              </w:rPr>
+              <w:t>datetime</w:t>
+            </w:r>
+          </w:p>
+        </w:tc>
+        <w:tc>
+          <w:tcPr>
+            <w:tcW w:w="0" w:type="auto"/>
+            <w:shd w:val="clear" w:color="auto" w:fill="FFFFFF"/>
+            <w:tcMar>
+              <w:top w:w="45" w:type="dxa"/>
+              <w:left w:w="150" w:type="dxa"/>
+              <w:bottom w:w="45" w:type="dxa"/>
+              <w:right w:w="45" w:type="dxa"/>
+            </w:tcMar>
+            <w:vAlign w:val="center"/>
+            <w:hideMark/>
+          </w:tcPr>
+          <w:p>
+            <w:pPr>
+              <w:widowControl/>
+              <w:spacing w:before="75" w:after="75" w:line="270" w:lineRule="atLeast"/>
+              <w:jc w:val="center"/>
+              <w:rPr>
+                <w:rFonts w:ascii="微软雅黑" w:eastAsia="微软雅黑" w:hAnsi="微软雅黑" w:cs="宋体" w:hint="eastAsia"/>
+                <w:color w:val="000000"/>
+                <w:kern w:val="0"/>
+                <w:sz w:val="18"/>
+                <w:szCs w:val="18"/>
+              </w:rPr>
+            </w:pPr>
+            <w:r>
+              <w:rPr>
+                <w:rFonts w:ascii="微软雅黑" w:eastAsia="微软雅黑" w:hAnsi="微软雅黑" w:cs="宋体" w:hint="eastAsia"/>
+                <w:color w:val="000000"/>
+                <w:kern w:val="0"/>
+                <w:sz w:val="18"/>
+                <w:szCs w:val="18"/>
+              </w:rPr>
+              <w:t>23</w:t>
+            </w:r>
+          </w:p>
+        </w:tc>
+        <w:tc>
+          <w:tcPr>
+            <w:tcW w:w="0" w:type="auto"/>
+            <w:shd w:val="clear" w:color="auto" w:fill="FFFFFF"/>
+            <w:tcMar>
+              <w:top w:w="45" w:type="dxa"/>
+              <w:left w:w="150" w:type="dxa"/>
+              <w:bottom w:w="45" w:type="dxa"/>
+              <w:right w:w="45" w:type="dxa"/>
+            </w:tcMar>
+            <w:vAlign w:val="center"/>
+            <w:hideMark/>
+          </w:tcPr>
+          <w:p>
+            <w:pPr>
+              <w:widowControl/>
+              <w:spacing w:before="75" w:after="75" w:line="270" w:lineRule="atLeast"/>
+              <w:jc w:val="center"/>
+              <w:rPr>
+                <w:rFonts w:ascii="微软雅黑" w:eastAsia="微软雅黑" w:hAnsi="微软雅黑" w:cs="宋体" w:hint="eastAsia"/>
+                <w:color w:val="000000"/>
+                <w:kern w:val="0"/>
+                <w:sz w:val="18"/>
+                <w:szCs w:val="18"/>
+              </w:rPr>
+            </w:pPr>
+            <w:r>
+              <w:rPr>
+                <w:rFonts w:ascii="微软雅黑" w:eastAsia="微软雅黑" w:hAnsi="微软雅黑" w:cs="宋体" w:hint="eastAsia"/>
+                <w:color w:val="000000"/>
+                <w:kern w:val="0"/>
+                <w:sz w:val="18"/>
+                <w:szCs w:val="18"/>
+              </w:rPr>
+              <w:t>3</w:t>
+            </w:r>
+          </w:p>
+        </w:tc>
+        <w:tc>
+          <w:tcPr>
+            <w:tcW w:w="0" w:type="auto"/>
+            <w:shd w:val="clear" w:color="auto" w:fill="FFFFFF"/>
+            <w:tcMar>
+              <w:top w:w="45" w:type="dxa"/>
+              <w:left w:w="150" w:type="dxa"/>
+              <w:bottom w:w="45" w:type="dxa"/>
+              <w:right w:w="45" w:type="dxa"/>
+            </w:tcMar>
+            <w:vAlign w:val="center"/>
+            <w:hideMark/>
+          </w:tcPr>
+          <w:p>
+            <w:pPr>
+              <w:widowControl/>
+              <w:spacing w:before="75" w:after="75" w:line="270" w:lineRule="atLeast"/>
+              <w:jc w:val="center"/>
+              <w:rPr>
+                <w:rFonts w:ascii="微软雅黑" w:eastAsia="微软雅黑" w:hAnsi="微软雅黑" w:cs="宋体" w:hint="eastAsia"/>
+                <w:color w:val="000000"/>
+                <w:kern w:val="0"/>
+                <w:sz w:val="18"/>
+                <w:szCs w:val="18"/>
+              </w:rPr>
+            </w:pPr>
+            <w:r>
+              <w:rPr>
+                <w:rFonts w:ascii="微软雅黑" w:eastAsia="微软雅黑" w:hAnsi="微软雅黑" w:cs="宋体" w:hint="eastAsia"/>
+                <w:color w:val="000000"/>
+                <w:kern w:val="0"/>
+                <w:sz w:val="18"/>
+                <w:szCs w:val="18"/>
+              </w:rPr>
+              <w:t>N</w:t>
+            </w:r>
+          </w:p>
+        </w:tc>
+        <w:tc>
+          <w:tcPr>
+            <w:tcW w:w="0" w:type="auto"/>
+            <w:shd w:val="clear" w:color="auto" w:fill="FFFFFF"/>
+            <w:tcMar>
+              <w:top w:w="45" w:type="dxa"/>
+              <w:left w:w="150" w:type="dxa"/>
+              <w:bottom w:w="45" w:type="dxa"/>
+              <w:right w:w="45" w:type="dxa"/>
+            </w:tcMar>
+            <w:vAlign w:val="center"/>
+            <w:hideMark/>
+          </w:tcPr>
+          <w:p>
+            <w:pPr>
+              <w:widowControl/>
+              <w:spacing w:before="75" w:after="75" w:line="270" w:lineRule="atLeast"/>
+              <w:jc w:val="center"/>
+              <w:rPr>
+                <w:rFonts w:ascii="微软雅黑" w:eastAsia="微软雅黑" w:hAnsi="微软雅黑" w:cs="宋体" w:hint="eastAsia"/>
+                <w:color w:val="000000"/>
+                <w:kern w:val="0"/>
+                <w:sz w:val="18"/>
+                <w:szCs w:val="18"/>
+              </w:rPr>
+            </w:pPr>
+          </w:p>
+        </w:tc>
+        <w:tc>
+          <w:tcPr>
+            <w:tcW w:w="0" w:type="auto"/>
+            <w:shd w:val="clear" w:color="auto" w:fill="FFFFFF"/>
+            <w:tcMar>
+              <w:top w:w="45" w:type="dxa"/>
+              <w:left w:w="150" w:type="dxa"/>
+              <w:bottom w:w="45" w:type="dxa"/>
+              <w:right w:w="45" w:type="dxa"/>
+            </w:tcMar>
+            <w:vAlign w:val="center"/>
+            <w:hideMark/>
+          </w:tcPr>
+          <w:p>
+            <w:pPr>
+              <w:widowControl/>
+              <w:spacing w:before="75" w:after="75" w:line="270" w:lineRule="atLeast"/>
+              <w:jc w:val="left"/>
+              <w:rPr>
+                <w:rFonts w:ascii="微软雅黑" w:eastAsia="微软雅黑" w:hAnsi="微软雅黑" w:cs="宋体"/>
+                <w:color w:val="000000"/>
+                <w:kern w:val="0"/>
+                <w:sz w:val="18"/>
+                <w:szCs w:val="18"/>
+              </w:rPr>
+            </w:pPr>
+            <w:r>
+              <w:rPr>
+                <w:rFonts w:ascii="微软雅黑" w:eastAsia="微软雅黑" w:hAnsi="微软雅黑" w:cs="宋体" w:hint="eastAsia"/>
+                <w:color w:val="000000"/>
+                <w:kern w:val="0"/>
+                <w:sz w:val="18"/>
+                <w:szCs w:val="18"/>
+              </w:rPr>
+              <w:t>getdate()</w:t>
+            </w:r>
+          </w:p>
+        </w:tc>
+        <w:tc>
+          <w:tcPr>
+            <w:tcW w:w="0" w:type="auto"/>
+            <w:shd w:val="clear" w:color="auto" w:fill="FFFFFF"/>
+            <w:tcMar>
+              <w:top w:w="45" w:type="dxa"/>
+              <w:left w:w="150" w:type="dxa"/>
+              <w:bottom w:w="45" w:type="dxa"/>
+              <w:right w:w="45" w:type="dxa"/>
+            </w:tcMar>
+            <w:vAlign w:val="center"/>
+            <w:hideMark/>
+          </w:tcPr>
+          <w:p>
+            <w:pPr>
+              <w:widowControl/>
+              <w:spacing w:before="75" w:after="75" w:line="270" w:lineRule="atLeast"/>
+              <w:jc w:val="left"/>
+              <w:rPr>
+                <w:rFonts w:ascii="微软雅黑" w:eastAsia="微软雅黑" w:hAnsi="微软雅黑" w:cs="宋体" w:hint="eastAsia"/>
+                <w:color w:val="000000"/>
+                <w:kern w:val="0"/>
+                <w:sz w:val="18"/>
+                <w:szCs w:val="18"/>
+              </w:rPr>
+            </w:pPr>
+            <w:r>
+              <w:rPr>
+                <w:rFonts w:ascii="微软雅黑" w:eastAsia="微软雅黑" w:hAnsi="微软雅黑" w:cs="宋体" w:hint="eastAsia"/>
+                <w:color w:val="000000"/>
+                <w:kern w:val="0"/>
+                <w:sz w:val="18"/>
+                <w:szCs w:val="18"/>
+              </w:rPr>
+              <w:t>创建时间</w:t>
+            </w:r>
+          </w:p>
+        </w:tc>
+      </w:tr>
+    </w:tbl>
     <w:p/>
     <w:sectPr>
       <w:pgSz w:w="11906" w:h="16838"/>
